--- a/Documentación Practicas #U2.docx
+++ b/Documentación Practicas #U2.docx
@@ -525,376 +525,104 @@
     </w:p>
     <w:p>
       <w:pPr>
-        <w:spacing w:line="360" w:lineRule="auto"/>
-        <w:jc w:val="center"/>
-        <w:rPr>
+        <w:rPr>
+          <w:rStyle w:val="markedcontent"/>
           <w:rFonts w:ascii="Arial" w:hAnsi="Arial" w:cs="Arial"/>
           <w:b/>
           <w:bCs/>
-          <w:sz w:val="28"/>
-          <w:szCs w:val="28"/>
-        </w:rPr>
-      </w:pPr>
-      <w:r>
-        <w:rPr>
+          <w:sz w:val="24"/>
+          <w:szCs w:val="24"/>
+        </w:rPr>
+      </w:pPr>
+      <w:r>
+        <w:rPr>
+          <w:rStyle w:val="markedcontent"/>
           <w:rFonts w:ascii="Arial" w:hAnsi="Arial" w:cs="Arial"/>
           <w:b/>
           <w:bCs/>
-          <w:sz w:val="28"/>
-          <w:szCs w:val="28"/>
+          <w:sz w:val="24"/>
+          <w:szCs w:val="24"/>
         </w:rPr>
         <w:lastRenderedPageBreak/>
-        <w:t xml:space="preserve">Practica #3 Realizar una aplicación utilizando Framework </w:t>
-      </w:r>
-      <w:proofErr w:type="spellStart"/>
+        <w:t>Practica #2</w:t>
+      </w:r>
       <w:r>
         <w:rPr>
           <w:rFonts w:ascii="Arial" w:hAnsi="Arial" w:cs="Arial"/>
           <w:b/>
           <w:bCs/>
-          <w:sz w:val="28"/>
-          <w:szCs w:val="28"/>
-        </w:rPr>
-        <w:t>Flask</w:t>
-      </w:r>
-      <w:proofErr w:type="spellEnd"/>
-    </w:p>
-    <w:p>
-      <w:pPr>
-        <w:pStyle w:val="Prrafodelista"/>
-        <w:numPr>
-          <w:ilvl w:val="0"/>
-          <w:numId w:val="6"/>
-        </w:numPr>
-        <w:spacing w:line="360" w:lineRule="auto"/>
-        <w:rPr>
-          <w:rFonts w:ascii="Arial" w:hAnsi="Arial" w:cs="Arial"/>
-          <w:sz w:val="24"/>
-          <w:szCs w:val="24"/>
-        </w:rPr>
-      </w:pPr>
-      <w:r>
-        <w:rPr>
-          <w:rFonts w:ascii="Arial" w:hAnsi="Arial" w:cs="Arial"/>
-          <w:sz w:val="24"/>
-          <w:szCs w:val="24"/>
-        </w:rPr>
-        <w:t xml:space="preserve">Conexión a base de datos </w:t>
-      </w:r>
-      <w:proofErr w:type="spellStart"/>
-      <w:r>
-        <w:rPr>
-          <w:rFonts w:ascii="Arial" w:hAnsi="Arial" w:cs="Arial"/>
-          <w:sz w:val="24"/>
-          <w:szCs w:val="24"/>
-        </w:rPr>
-        <w:t>postgresql</w:t>
-      </w:r>
-      <w:proofErr w:type="spellEnd"/>
-      <w:r>
-        <w:rPr>
-          <w:rFonts w:ascii="Arial" w:hAnsi="Arial" w:cs="Arial"/>
-          <w:sz w:val="24"/>
-          <w:szCs w:val="24"/>
-        </w:rPr>
-        <w:t xml:space="preserve"> con </w:t>
-      </w:r>
-      <w:proofErr w:type="spellStart"/>
-      <w:r>
-        <w:rPr>
-          <w:rFonts w:ascii="Arial" w:hAnsi="Arial" w:cs="Arial"/>
-          <w:sz w:val="24"/>
-          <w:szCs w:val="24"/>
-        </w:rPr>
-        <w:t>SQLAlchemy</w:t>
-      </w:r>
-      <w:proofErr w:type="spellEnd"/>
-      <w:r>
-        <w:rPr>
-          <w:rFonts w:ascii="Arial" w:hAnsi="Arial" w:cs="Arial"/>
-          <w:sz w:val="24"/>
-          <w:szCs w:val="24"/>
-        </w:rPr>
-        <w:t xml:space="preserve"> </w:t>
-      </w:r>
-    </w:p>
-    <w:p>
-      <w:pPr>
-        <w:pStyle w:val="Prrafodelista"/>
-        <w:numPr>
-          <w:ilvl w:val="0"/>
-          <w:numId w:val="6"/>
-        </w:numPr>
-        <w:spacing w:line="360" w:lineRule="auto"/>
-        <w:rPr>
-          <w:rFonts w:ascii="Arial" w:hAnsi="Arial" w:cs="Arial"/>
-          <w:sz w:val="24"/>
-          <w:szCs w:val="24"/>
-        </w:rPr>
-      </w:pPr>
-      <w:r>
-        <w:rPr>
-          <w:rFonts w:ascii="Arial" w:hAnsi="Arial" w:cs="Arial"/>
-          <w:sz w:val="24"/>
-          <w:szCs w:val="24"/>
-        </w:rPr>
-        <w:t xml:space="preserve">Al menos un formulario con estilo </w:t>
-      </w:r>
-      <w:proofErr w:type="spellStart"/>
-      <w:r>
-        <w:rPr>
-          <w:rFonts w:ascii="Arial" w:hAnsi="Arial" w:cs="Arial"/>
-          <w:sz w:val="24"/>
-          <w:szCs w:val="24"/>
-        </w:rPr>
-        <w:t>css</w:t>
-      </w:r>
-      <w:proofErr w:type="spellEnd"/>
-    </w:p>
-    <w:p>
-      <w:pPr>
-        <w:pStyle w:val="Prrafodelista"/>
-        <w:numPr>
-          <w:ilvl w:val="0"/>
-          <w:numId w:val="6"/>
-        </w:numPr>
-        <w:spacing w:line="360" w:lineRule="auto"/>
-        <w:rPr>
-          <w:rFonts w:ascii="Arial" w:hAnsi="Arial" w:cs="Arial"/>
-          <w:sz w:val="24"/>
-          <w:szCs w:val="24"/>
-        </w:rPr>
-      </w:pPr>
-      <w:r>
-        <w:rPr>
-          <w:rFonts w:ascii="Arial" w:hAnsi="Arial" w:cs="Arial"/>
-          <w:sz w:val="24"/>
-          <w:szCs w:val="24"/>
-        </w:rPr>
-        <w:t xml:space="preserve">Utilizar app </w:t>
-      </w:r>
-      <w:proofErr w:type="spellStart"/>
-      <w:r>
-        <w:rPr>
-          <w:rFonts w:ascii="Arial" w:hAnsi="Arial" w:cs="Arial"/>
-          <w:sz w:val="24"/>
-          <w:szCs w:val="24"/>
-        </w:rPr>
-        <w:t>logging</w:t>
-      </w:r>
-      <w:proofErr w:type="spellEnd"/>
-    </w:p>
-    <w:p>
-      <w:pPr>
-        <w:pStyle w:val="Prrafodelista"/>
-        <w:numPr>
-          <w:ilvl w:val="0"/>
-          <w:numId w:val="6"/>
-        </w:numPr>
-        <w:spacing w:line="360" w:lineRule="auto"/>
-        <w:rPr>
-          <w:rFonts w:ascii="Arial" w:hAnsi="Arial" w:cs="Arial"/>
-          <w:sz w:val="24"/>
-          <w:szCs w:val="24"/>
-        </w:rPr>
-      </w:pPr>
-      <w:r>
-        <w:rPr>
-          <w:rFonts w:ascii="Arial" w:hAnsi="Arial" w:cs="Arial"/>
-          <w:sz w:val="24"/>
-          <w:szCs w:val="24"/>
-        </w:rPr>
-        <w:t>Utilizar al menos 3 entidades</w:t>
-      </w:r>
-    </w:p>
-    <w:p>
-      <w:pPr>
-        <w:pStyle w:val="Prrafodelista"/>
-        <w:numPr>
-          <w:ilvl w:val="0"/>
-          <w:numId w:val="6"/>
-        </w:numPr>
-        <w:spacing w:line="360" w:lineRule="auto"/>
-        <w:rPr>
-          <w:rFonts w:ascii="Arial" w:hAnsi="Arial" w:cs="Arial"/>
-          <w:sz w:val="24"/>
-          <w:szCs w:val="24"/>
-        </w:rPr>
-      </w:pPr>
-      <w:r>
-        <w:rPr>
-          <w:rFonts w:ascii="Arial" w:hAnsi="Arial" w:cs="Arial"/>
-          <w:sz w:val="24"/>
-          <w:szCs w:val="24"/>
-        </w:rPr>
-        <w:t>CRUD con pantallas de 2 entidades</w:t>
-      </w:r>
-    </w:p>
-    <w:p>
-      <w:pPr>
-        <w:pStyle w:val="Prrafodelista"/>
-        <w:numPr>
-          <w:ilvl w:val="0"/>
-          <w:numId w:val="6"/>
-        </w:numPr>
-        <w:spacing w:line="360" w:lineRule="auto"/>
-        <w:rPr>
-          <w:rFonts w:ascii="Arial" w:hAnsi="Arial" w:cs="Arial"/>
-          <w:sz w:val="24"/>
-          <w:szCs w:val="24"/>
-        </w:rPr>
-      </w:pPr>
-      <w:r>
-        <w:rPr>
-          <w:rFonts w:ascii="Arial" w:hAnsi="Arial" w:cs="Arial"/>
-          <w:sz w:val="24"/>
-          <w:szCs w:val="24"/>
-        </w:rPr>
-        <w:t>CRUD de al menos una entidad utilizando peticiones HTTP</w:t>
-      </w:r>
-    </w:p>
-    <w:p>
-      <w:pPr>
-        <w:pStyle w:val="Prrafodelista"/>
-        <w:numPr>
-          <w:ilvl w:val="0"/>
-          <w:numId w:val="6"/>
-        </w:numPr>
-        <w:spacing w:line="360" w:lineRule="auto"/>
-        <w:rPr>
-          <w:rFonts w:ascii="Arial" w:hAnsi="Arial" w:cs="Arial"/>
-          <w:sz w:val="24"/>
-          <w:szCs w:val="24"/>
-        </w:rPr>
-      </w:pPr>
-      <w:r>
-        <w:rPr>
-          <w:rFonts w:ascii="Arial" w:hAnsi="Arial" w:cs="Arial"/>
-          <w:sz w:val="24"/>
-          <w:szCs w:val="24"/>
-        </w:rPr>
-        <w:t>Utilizar migracione</w:t>
-      </w:r>
-      <w:r>
-        <w:rPr>
-          <w:rFonts w:ascii="Arial" w:hAnsi="Arial" w:cs="Arial"/>
-          <w:sz w:val="24"/>
-          <w:szCs w:val="24"/>
-        </w:rPr>
-        <w:t>s</w:t>
-      </w:r>
-    </w:p>
-    <w:p>
-      <w:pPr>
-        <w:spacing w:line="360" w:lineRule="auto"/>
-        <w:rPr>
+          <w:sz w:val="24"/>
+          <w:szCs w:val="24"/>
+        </w:rPr>
+        <w:br/>
+      </w:r>
+      <w:r>
+        <w:rPr>
+          <w:rStyle w:val="markedcontent"/>
           <w:rFonts w:ascii="Arial" w:hAnsi="Arial" w:cs="Arial"/>
           <w:b/>
           <w:bCs/>
           <w:sz w:val="24"/>
           <w:szCs w:val="24"/>
         </w:rPr>
-      </w:pPr>
-      <w:r>
-        <w:rPr>
+        <w:t>Realizar una aplicación utilizando el Framework DJANGO y que contenga lo siguiente</w:t>
+      </w:r>
+    </w:p>
+    <w:p>
+      <w:pPr>
+        <w:rPr>
+          <w:rStyle w:val="markedcontent"/>
           <w:rFonts w:ascii="Arial" w:hAnsi="Arial" w:cs="Arial"/>
           <w:b/>
           <w:bCs/>
           <w:sz w:val="24"/>
           <w:szCs w:val="24"/>
         </w:rPr>
-        <w:t>Comprobación</w:t>
-      </w:r>
-    </w:p>
-    <w:p>
-      <w:pPr>
-        <w:pStyle w:val="Prrafodelista"/>
-        <w:numPr>
-          <w:ilvl w:val="0"/>
-          <w:numId w:val="7"/>
-        </w:numPr>
-        <w:spacing w:line="360" w:lineRule="auto"/>
-        <w:rPr>
-          <w:rFonts w:ascii="Arial" w:hAnsi="Arial" w:cs="Arial"/>
-          <w:sz w:val="24"/>
-          <w:szCs w:val="24"/>
-        </w:rPr>
-      </w:pPr>
-      <w:r>
-        <w:rPr>
-          <w:rFonts w:ascii="Arial" w:hAnsi="Arial" w:cs="Arial"/>
-          <w:sz w:val="24"/>
-          <w:szCs w:val="24"/>
-        </w:rPr>
-        <w:t xml:space="preserve">Conexión a BD </w:t>
-      </w:r>
-      <w:proofErr w:type="spellStart"/>
-      <w:r>
-        <w:rPr>
-          <w:rFonts w:ascii="Arial" w:hAnsi="Arial" w:cs="Arial"/>
-          <w:sz w:val="24"/>
-          <w:szCs w:val="24"/>
-        </w:rPr>
-        <w:t>postgresql</w:t>
-      </w:r>
-      <w:proofErr w:type="spellEnd"/>
-      <w:r>
-        <w:rPr>
-          <w:rFonts w:ascii="Arial" w:hAnsi="Arial" w:cs="Arial"/>
-          <w:sz w:val="24"/>
-          <w:szCs w:val="24"/>
-        </w:rPr>
-        <w:t xml:space="preserve"> con </w:t>
-      </w:r>
-      <w:proofErr w:type="spellStart"/>
-      <w:r>
-        <w:rPr>
-          <w:rFonts w:ascii="Arial" w:hAnsi="Arial" w:cs="Arial"/>
-          <w:sz w:val="24"/>
-          <w:szCs w:val="24"/>
-        </w:rPr>
-        <w:t>SQLAlchemy</w:t>
-      </w:r>
-      <w:proofErr w:type="spellEnd"/>
-    </w:p>
-    <w:p>
-      <w:pPr>
-        <w:spacing w:line="360" w:lineRule="auto"/>
-        <w:rPr>
-          <w:rFonts w:ascii="Arial" w:hAnsi="Arial" w:cs="Arial"/>
-          <w:sz w:val="24"/>
-          <w:szCs w:val="24"/>
-        </w:rPr>
-      </w:pPr>
-      <w:r>
-        <w:rPr>
-          <w:rFonts w:ascii="Arial" w:hAnsi="Arial" w:cs="Arial"/>
-          <w:sz w:val="24"/>
-          <w:szCs w:val="24"/>
-        </w:rPr>
-        <w:t>Conexión a la BD</w:t>
-      </w:r>
-    </w:p>
-    <w:p>
-      <w:pPr>
-        <w:spacing w:line="360" w:lineRule="auto"/>
-        <w:rPr>
-          <w:rFonts w:ascii="Arial" w:hAnsi="Arial" w:cs="Arial"/>
-          <w:sz w:val="24"/>
-          <w:szCs w:val="24"/>
-        </w:rPr>
-      </w:pPr>
-      <w:r>
-        <w:rPr>
-          <w:rFonts w:ascii="Arial" w:hAnsi="Arial" w:cs="Arial"/>
+      </w:pPr>
+      <w:r>
+        <w:rPr>
+          <w:rStyle w:val="markedcontent"/>
+          <w:rFonts w:ascii="Arial" w:hAnsi="Arial" w:cs="Arial"/>
+          <w:b/>
+          <w:bCs/>
+          <w:sz w:val="24"/>
+          <w:szCs w:val="24"/>
+        </w:rPr>
+        <w:t>Instalación</w:t>
+      </w:r>
+      <w:r>
+        <w:rPr>
+          <w:rStyle w:val="markedcontent"/>
+          <w:rFonts w:ascii="Arial" w:hAnsi="Arial" w:cs="Arial"/>
+          <w:b/>
+          <w:bCs/>
+          <w:sz w:val="24"/>
+          <w:szCs w:val="24"/>
+        </w:rPr>
+        <w:t xml:space="preserve"> del entorno virtual.</w:t>
+      </w:r>
+    </w:p>
+    <w:p>
+      <w:pPr>
+        <w:rPr>
+          <w:rStyle w:val="markedcontent"/>
+          <w:rFonts w:ascii="Arial" w:hAnsi="Arial" w:cs="Arial"/>
+          <w:sz w:val="24"/>
+          <w:szCs w:val="24"/>
+        </w:rPr>
+      </w:pPr>
+      <w:r>
+        <w:rPr>
+          <w:rFonts w:ascii="Arial" w:hAnsi="Arial" w:cs="Arial"/>
+          <w:noProof/>
           <w:sz w:val="24"/>
           <w:szCs w:val="24"/>
         </w:rPr>
         <w:drawing>
-          <wp:inline distT="0" distB="0" distL="0" distR="0" wp14:anchorId="2F366DE5" wp14:editId="5622A9CE">
-            <wp:extent cx="4480948" cy="1386960"/>
-            <wp:effectExtent l="0" t="0" r="0" b="3810"/>
-            <wp:docPr id="1" name="Imagen 1"/>
+          <wp:inline distT="0" distB="0" distL="0" distR="0" wp14:anchorId="5E107C3F" wp14:editId="397B6749">
+            <wp:extent cx="5288738" cy="1440305"/>
+            <wp:effectExtent l="0" t="0" r="7620" b="7620"/>
+            <wp:docPr id="39" name="Imagen 39"/>
             <wp:cNvGraphicFramePr>
               <a:graphicFrameLocks xmlns:a="http://schemas.openxmlformats.org/drawingml/2006/main" noChangeAspect="1"/>
             </wp:cNvGraphicFramePr>
@@ -914,7 +642,7 @@
                   <pic:spPr>
                     <a:xfrm>
                       <a:off x="0" y="0"/>
-                      <a:ext cx="4480948" cy="1386960"/>
+                      <a:ext cx="5288738" cy="1440305"/>
                     </a:xfrm>
                     <a:prstGeom prst="rect">
                       <a:avLst/>
@@ -929,42 +657,86 @@
     </w:p>
     <w:p>
       <w:pPr>
-        <w:spacing w:line="360" w:lineRule="auto"/>
-        <w:rPr>
-          <w:rFonts w:ascii="Arial" w:hAnsi="Arial" w:cs="Arial"/>
-          <w:sz w:val="24"/>
-          <w:szCs w:val="24"/>
-        </w:rPr>
-      </w:pPr>
-      <w:r>
-        <w:rPr>
-          <w:rFonts w:ascii="Arial" w:hAnsi="Arial" w:cs="Arial"/>
-          <w:sz w:val="24"/>
-          <w:szCs w:val="24"/>
-        </w:rPr>
-        <w:t>Configuración para la conexión a la BD</w:t>
-      </w:r>
-    </w:p>
-    <w:p>
-      <w:pPr>
-        <w:spacing w:line="360" w:lineRule="auto"/>
-        <w:rPr>
-          <w:rFonts w:ascii="Arial" w:hAnsi="Arial" w:cs="Arial"/>
-          <w:sz w:val="24"/>
-          <w:szCs w:val="24"/>
-        </w:rPr>
-      </w:pPr>
-      <w:r>
-        <w:rPr>
-          <w:rFonts w:ascii="Arial" w:hAnsi="Arial" w:cs="Arial"/>
+        <w:rPr>
+          <w:rStyle w:val="markedcontent"/>
+          <w:rFonts w:ascii="Arial" w:hAnsi="Arial" w:cs="Arial"/>
+          <w:sz w:val="24"/>
+          <w:szCs w:val="24"/>
+        </w:rPr>
+      </w:pPr>
+      <w:r>
+        <w:rPr>
+          <w:rStyle w:val="markedcontent"/>
+          <w:rFonts w:ascii="Arial" w:hAnsi="Arial" w:cs="Arial"/>
+          <w:sz w:val="24"/>
+          <w:szCs w:val="24"/>
+        </w:rPr>
+        <w:t xml:space="preserve">Una vez que se instala, se activa </w:t>
+      </w:r>
+      <w:proofErr w:type="spellStart"/>
+      <w:proofErr w:type="gramStart"/>
+      <w:r>
+        <w:rPr>
+          <w:rStyle w:val="markedcontent"/>
+          <w:rFonts w:ascii="Arial" w:hAnsi="Arial" w:cs="Arial"/>
+          <w:sz w:val="24"/>
+          <w:szCs w:val="24"/>
+        </w:rPr>
+        <w:t>el</w:t>
+      </w:r>
+      <w:proofErr w:type="spellEnd"/>
+      <w:r>
+        <w:rPr>
+          <w:rStyle w:val="markedcontent"/>
+          <w:rFonts w:ascii="Arial" w:hAnsi="Arial" w:cs="Arial"/>
+          <w:sz w:val="24"/>
+          <w:szCs w:val="24"/>
+        </w:rPr>
+        <w:t xml:space="preserve"> .</w:t>
+      </w:r>
+      <w:proofErr w:type="spellStart"/>
+      <w:r>
+        <w:rPr>
+          <w:rStyle w:val="markedcontent"/>
+          <w:rFonts w:ascii="Arial" w:hAnsi="Arial" w:cs="Arial"/>
+          <w:sz w:val="24"/>
+          <w:szCs w:val="24"/>
+        </w:rPr>
+        <w:t>venv</w:t>
+      </w:r>
+      <w:proofErr w:type="spellEnd"/>
+      <w:proofErr w:type="gramEnd"/>
+      <w:r>
+        <w:rPr>
+          <w:rStyle w:val="markedcontent"/>
+          <w:rFonts w:ascii="Arial" w:hAnsi="Arial" w:cs="Arial"/>
+          <w:sz w:val="24"/>
+          <w:szCs w:val="24"/>
+        </w:rPr>
+        <w:t xml:space="preserve"> y nos aparecerá una carpeta.</w:t>
+      </w:r>
+    </w:p>
+    <w:p>
+      <w:pPr>
+        <w:rPr>
+          <w:rStyle w:val="markedcontent"/>
+          <w:rFonts w:ascii="Arial" w:hAnsi="Arial" w:cs="Arial"/>
+          <w:sz w:val="24"/>
+          <w:szCs w:val="24"/>
+        </w:rPr>
+      </w:pPr>
+      <w:r>
+        <w:rPr>
+          <w:rFonts w:ascii="Arial" w:hAnsi="Arial" w:cs="Arial"/>
+          <w:noProof/>
           <w:sz w:val="24"/>
           <w:szCs w:val="24"/>
         </w:rPr>
         <w:drawing>
-          <wp:inline distT="0" distB="0" distL="0" distR="0" wp14:anchorId="03556602" wp14:editId="78329BAA">
-            <wp:extent cx="5612130" cy="2274570"/>
-            <wp:effectExtent l="0" t="0" r="7620" b="0"/>
-            <wp:docPr id="11" name="Imagen 11"/>
+          <wp:inline distT="0" distB="0" distL="0" distR="0" wp14:anchorId="4E3632A9" wp14:editId="104260C1">
+            <wp:extent cx="2591025" cy="1623201"/>
+            <wp:effectExtent l="0" t="0" r="0" b="0"/>
+            <wp:docPr id="2" name="Imagen 2"/>
             <wp:cNvGraphicFramePr>
               <a:graphicFrameLocks xmlns:a="http://schemas.openxmlformats.org/drawingml/2006/main" noChangeAspect="1"/>
             </wp:cNvGraphicFramePr>
@@ -984,7 +756,7 @@
                   <pic:spPr>
                     <a:xfrm>
                       <a:off x="0" y="0"/>
-                      <a:ext cx="5612130" cy="2274570"/>
+                      <a:ext cx="2591025" cy="1623201"/>
                     </a:xfrm>
                     <a:prstGeom prst="rect">
                       <a:avLst/>
@@ -999,94 +771,94 @@
     </w:p>
     <w:p>
       <w:pPr>
-        <w:spacing w:line="360" w:lineRule="auto"/>
-        <w:rPr>
-          <w:rFonts w:ascii="Arial" w:hAnsi="Arial" w:cs="Arial"/>
-          <w:sz w:val="24"/>
-          <w:szCs w:val="24"/>
-        </w:rPr>
-      </w:pPr>
-    </w:p>
-    <w:p>
-      <w:pPr>
-        <w:pStyle w:val="Prrafodelista"/>
-        <w:numPr>
-          <w:ilvl w:val="0"/>
-          <w:numId w:val="7"/>
-        </w:numPr>
-        <w:spacing w:line="360" w:lineRule="auto"/>
-        <w:rPr>
-          <w:rFonts w:ascii="Arial" w:hAnsi="Arial" w:cs="Arial"/>
-          <w:sz w:val="24"/>
-          <w:szCs w:val="24"/>
-        </w:rPr>
-      </w:pPr>
-      <w:r>
-        <w:rPr>
-          <w:rFonts w:ascii="Arial" w:hAnsi="Arial" w:cs="Arial"/>
-          <w:sz w:val="24"/>
-          <w:szCs w:val="24"/>
-        </w:rPr>
-        <w:lastRenderedPageBreak/>
-        <w:t>Formulario con CSS</w:t>
-      </w:r>
-    </w:p>
-    <w:p>
-      <w:pPr>
-        <w:spacing w:line="360" w:lineRule="auto"/>
-        <w:rPr>
-          <w:rFonts w:ascii="Arial" w:hAnsi="Arial" w:cs="Arial"/>
-          <w:sz w:val="24"/>
-          <w:szCs w:val="24"/>
-        </w:rPr>
-      </w:pPr>
-      <w:r>
-        <w:rPr>
-          <w:rFonts w:ascii="Arial" w:hAnsi="Arial" w:cs="Arial"/>
-          <w:sz w:val="24"/>
-          <w:szCs w:val="24"/>
-        </w:rPr>
-        <w:t xml:space="preserve">Se creo un archivo </w:t>
-      </w:r>
+        <w:rPr>
+          <w:rStyle w:val="markedcontent"/>
+          <w:rFonts w:ascii="Arial" w:hAnsi="Arial" w:cs="Arial"/>
+          <w:sz w:val="24"/>
+          <w:szCs w:val="24"/>
+        </w:rPr>
+      </w:pPr>
+      <w:r>
+        <w:rPr>
+          <w:rStyle w:val="markedcontent"/>
+          <w:rFonts w:ascii="Arial" w:hAnsi="Arial" w:cs="Arial"/>
+          <w:sz w:val="24"/>
+          <w:szCs w:val="24"/>
+        </w:rPr>
+        <w:t>Posterior a ello, vamos a seleccionar el interpretador, el cual será:</w:t>
+      </w:r>
+    </w:p>
+    <w:p>
+      <w:pPr>
+        <w:rPr>
+          <w:rStyle w:val="markedcontent"/>
+          <w:rFonts w:ascii="Arial" w:hAnsi="Arial" w:cs="Arial"/>
+          <w:sz w:val="24"/>
+          <w:szCs w:val="24"/>
+        </w:rPr>
+      </w:pPr>
       <w:proofErr w:type="spellStart"/>
       <w:r>
         <w:rPr>
-          <w:rFonts w:ascii="Arial" w:hAnsi="Arial" w:cs="Arial"/>
-          <w:sz w:val="24"/>
-          <w:szCs w:val="24"/>
-        </w:rPr>
-        <w:t>css</w:t>
+          <w:rStyle w:val="markedcontent"/>
+          <w:rFonts w:ascii="Arial" w:hAnsi="Arial" w:cs="Arial"/>
+          <w:sz w:val="24"/>
+          <w:szCs w:val="24"/>
+        </w:rPr>
+        <w:t>Ctrl</w:t>
       </w:r>
       <w:proofErr w:type="spellEnd"/>
       <w:r>
         <w:rPr>
-          <w:rFonts w:ascii="Arial" w:hAnsi="Arial" w:cs="Arial"/>
-          <w:sz w:val="24"/>
-          <w:szCs w:val="24"/>
-        </w:rPr>
-        <w:t xml:space="preserve"> llamado “formulario” en el cual se definieron los estilos para todos los formularios que se utilizaron para la práctica.</w:t>
-      </w:r>
-    </w:p>
-    <w:p>
-      <w:pPr>
-        <w:spacing w:line="360" w:lineRule="auto"/>
-        <w:rPr>
-          <w:rFonts w:ascii="Arial" w:hAnsi="Arial" w:cs="Arial"/>
-          <w:sz w:val="24"/>
-          <w:szCs w:val="24"/>
-        </w:rPr>
-      </w:pPr>
-      <w:r>
-        <w:rPr>
-          <w:rFonts w:ascii="Arial" w:hAnsi="Arial" w:cs="Arial"/>
+          <w:rStyle w:val="markedcontent"/>
+          <w:rFonts w:ascii="Arial" w:hAnsi="Arial" w:cs="Arial"/>
+          <w:sz w:val="24"/>
+          <w:szCs w:val="24"/>
+        </w:rPr>
+        <w:t xml:space="preserve"> + </w:t>
+      </w:r>
+      <w:proofErr w:type="spellStart"/>
+      <w:r>
+        <w:rPr>
+          <w:rStyle w:val="markedcontent"/>
+          <w:rFonts w:ascii="Arial" w:hAnsi="Arial" w:cs="Arial"/>
+          <w:sz w:val="24"/>
+          <w:szCs w:val="24"/>
+        </w:rPr>
+        <w:t>shft</w:t>
+      </w:r>
+      <w:proofErr w:type="spellEnd"/>
+      <w:r>
+        <w:rPr>
+          <w:rStyle w:val="markedcontent"/>
+          <w:rFonts w:ascii="Arial" w:hAnsi="Arial" w:cs="Arial"/>
+          <w:sz w:val="24"/>
+          <w:szCs w:val="24"/>
+        </w:rPr>
+        <w:t xml:space="preserve"> + p</w:t>
+      </w:r>
+    </w:p>
+    <w:p>
+      <w:pPr>
+        <w:rPr>
+          <w:rStyle w:val="markedcontent"/>
+          <w:rFonts w:ascii="Arial" w:hAnsi="Arial" w:cs="Arial"/>
+          <w:sz w:val="24"/>
+          <w:szCs w:val="24"/>
+        </w:rPr>
+      </w:pPr>
+      <w:r>
+        <w:rPr>
+          <w:rFonts w:ascii="Arial" w:hAnsi="Arial" w:cs="Arial"/>
+          <w:noProof/>
           <w:sz w:val="24"/>
           <w:szCs w:val="24"/>
         </w:rPr>
         <w:drawing>
-          <wp:inline distT="0" distB="0" distL="0" distR="0" wp14:anchorId="7BAB013C" wp14:editId="63D4B708">
-            <wp:extent cx="5612130" cy="3041650"/>
-            <wp:effectExtent l="0" t="0" r="7620" b="6350"/>
-            <wp:docPr id="12" name="Imagen 12"/>
+          <wp:inline distT="0" distB="0" distL="0" distR="0" wp14:anchorId="5D867A0B" wp14:editId="0B04DF1A">
+            <wp:extent cx="5943600" cy="1141095"/>
+            <wp:effectExtent l="0" t="0" r="0" b="1905"/>
+            <wp:docPr id="3" name="Imagen 3"/>
             <wp:cNvGraphicFramePr>
               <a:graphicFrameLocks xmlns:a="http://schemas.openxmlformats.org/drawingml/2006/main" noChangeAspect="1"/>
             </wp:cNvGraphicFramePr>
@@ -1106,7 +878,7 @@
                   <pic:spPr>
                     <a:xfrm>
                       <a:off x="0" y="0"/>
-                      <a:ext cx="5612130" cy="3041650"/>
+                      <a:ext cx="5943600" cy="1141095"/>
                     </a:xfrm>
                     <a:prstGeom prst="rect">
                       <a:avLst/>
@@ -1121,24 +893,304 @@
     </w:p>
     <w:p>
       <w:pPr>
-        <w:spacing w:line="360" w:lineRule="auto"/>
-        <w:rPr>
-          <w:rFonts w:ascii="Arial" w:hAnsi="Arial" w:cs="Arial"/>
-          <w:sz w:val="24"/>
-          <w:szCs w:val="24"/>
-        </w:rPr>
-      </w:pPr>
-      <w:r>
-        <w:rPr>
-          <w:rFonts w:ascii="Arial" w:hAnsi="Arial" w:cs="Arial"/>
+        <w:rPr>
+          <w:rStyle w:val="markedcontent"/>
+          <w:rFonts w:ascii="Arial" w:hAnsi="Arial" w:cs="Arial"/>
+          <w:sz w:val="24"/>
+          <w:szCs w:val="24"/>
+        </w:rPr>
+      </w:pPr>
+      <w:r>
+        <w:rPr>
+          <w:rStyle w:val="markedcontent"/>
+          <w:rFonts w:ascii="Arial" w:hAnsi="Arial" w:cs="Arial"/>
+          <w:sz w:val="24"/>
+          <w:szCs w:val="24"/>
+        </w:rPr>
+        <w:t>Una vez que activamos el interpretador, ejecutaremos primero el siguiente comando:</w:t>
+      </w:r>
+    </w:p>
+    <w:p>
+      <w:pPr>
+        <w:pStyle w:val="HTMLconformatoprevio"/>
+        <w:shd w:val="clear" w:color="auto" w:fill="FFFFFF"/>
+        <w:rPr>
+          <w:rFonts w:ascii="Arial" w:hAnsi="Arial" w:cs="Arial"/>
+          <w:sz w:val="24"/>
+          <w:szCs w:val="24"/>
+        </w:rPr>
+      </w:pPr>
+      <w:r>
+        <w:rPr>
+          <w:rStyle w:val="line"/>
+          <w:rFonts w:ascii="Arial" w:hAnsi="Arial" w:cs="Arial"/>
+          <w:color w:val="000000"/>
+          <w:sz w:val="24"/>
+          <w:szCs w:val="24"/>
+        </w:rPr>
+        <w:t>python -m pip install --upgrade pip</w:t>
+      </w:r>
+    </w:p>
+    <w:p>
+      <w:pPr>
+        <w:rPr>
+          <w:rStyle w:val="markedcontent"/>
+          <w:rFonts w:ascii="Arial" w:hAnsi="Arial" w:cs="Arial"/>
+          <w:sz w:val="24"/>
+          <w:szCs w:val="24"/>
+          <w:lang w:val="en-US"/>
+        </w:rPr>
+      </w:pPr>
+    </w:p>
+    <w:p>
+      <w:pPr>
+        <w:rPr>
+          <w:rStyle w:val="markedcontent"/>
+          <w:rFonts w:ascii="Arial" w:hAnsi="Arial" w:cs="Arial"/>
+          <w:sz w:val="24"/>
+          <w:szCs w:val="24"/>
+        </w:rPr>
+      </w:pPr>
+      <w:r>
+        <w:rPr>
+          <w:rStyle w:val="markedcontent"/>
+          <w:rFonts w:ascii="Arial" w:hAnsi="Arial" w:cs="Arial"/>
+          <w:sz w:val="24"/>
+          <w:szCs w:val="24"/>
+        </w:rPr>
+        <w:t xml:space="preserve">Posterior a ello, se ejecuta el comando para instalar </w:t>
+      </w:r>
+      <w:proofErr w:type="spellStart"/>
+      <w:r>
+        <w:rPr>
+          <w:rStyle w:val="markedcontent"/>
+          <w:rFonts w:ascii="Arial" w:hAnsi="Arial" w:cs="Arial"/>
+          <w:sz w:val="24"/>
+          <w:szCs w:val="24"/>
+        </w:rPr>
+        <w:t>django</w:t>
+      </w:r>
+      <w:proofErr w:type="spellEnd"/>
+      <w:r>
+        <w:rPr>
+          <w:rStyle w:val="markedcontent"/>
+          <w:rFonts w:ascii="Arial" w:hAnsi="Arial" w:cs="Arial"/>
+          <w:sz w:val="24"/>
+          <w:szCs w:val="24"/>
+        </w:rPr>
+        <w:t xml:space="preserve"> en nuestro entorno.</w:t>
+      </w:r>
+    </w:p>
+    <w:p>
+      <w:pPr>
+        <w:shd w:val="clear" w:color="auto" w:fill="FFFFFF"/>
+        <w:tabs>
+          <w:tab w:val="left" w:pos="916"/>
+          <w:tab w:val="left" w:pos="1832"/>
+          <w:tab w:val="left" w:pos="2748"/>
+          <w:tab w:val="left" w:pos="3664"/>
+          <w:tab w:val="left" w:pos="4580"/>
+          <w:tab w:val="left" w:pos="5496"/>
+          <w:tab w:val="left" w:pos="6412"/>
+          <w:tab w:val="left" w:pos="7328"/>
+          <w:tab w:val="left" w:pos="8244"/>
+          <w:tab w:val="left" w:pos="9160"/>
+          <w:tab w:val="left" w:pos="10076"/>
+          <w:tab w:val="left" w:pos="10992"/>
+          <w:tab w:val="left" w:pos="11908"/>
+          <w:tab w:val="left" w:pos="12824"/>
+          <w:tab w:val="left" w:pos="13740"/>
+          <w:tab w:val="left" w:pos="14656"/>
+        </w:tabs>
+        <w:spacing w:after="0" w:line="240" w:lineRule="auto"/>
+        <w:rPr>
+          <w:rFonts w:ascii="Arial" w:eastAsia="Times New Roman" w:hAnsi="Arial" w:cs="Arial"/>
+          <w:color w:val="000000"/>
+          <w:sz w:val="24"/>
+          <w:szCs w:val="24"/>
+        </w:rPr>
+      </w:pPr>
+      <w:proofErr w:type="spellStart"/>
+      <w:r>
+        <w:rPr>
+          <w:rFonts w:ascii="Arial" w:eastAsia="Times New Roman" w:hAnsi="Arial" w:cs="Arial"/>
+          <w:color w:val="000000"/>
+          <w:sz w:val="24"/>
+          <w:szCs w:val="24"/>
+        </w:rPr>
+        <w:t>python</w:t>
+      </w:r>
+      <w:proofErr w:type="spellEnd"/>
+      <w:r>
+        <w:rPr>
+          <w:rFonts w:ascii="Arial" w:eastAsia="Times New Roman" w:hAnsi="Arial" w:cs="Arial"/>
+          <w:color w:val="000000"/>
+          <w:sz w:val="24"/>
+          <w:szCs w:val="24"/>
+        </w:rPr>
+        <w:t xml:space="preserve"> -m </w:t>
+      </w:r>
+      <w:proofErr w:type="spellStart"/>
+      <w:r>
+        <w:rPr>
+          <w:rFonts w:ascii="Arial" w:eastAsia="Times New Roman" w:hAnsi="Arial" w:cs="Arial"/>
+          <w:color w:val="000000"/>
+          <w:sz w:val="24"/>
+          <w:szCs w:val="24"/>
+        </w:rPr>
+        <w:t>pip</w:t>
+      </w:r>
+      <w:proofErr w:type="spellEnd"/>
+      <w:r>
+        <w:rPr>
+          <w:rFonts w:ascii="Arial" w:eastAsia="Times New Roman" w:hAnsi="Arial" w:cs="Arial"/>
+          <w:color w:val="000000"/>
+          <w:sz w:val="24"/>
+          <w:szCs w:val="24"/>
+        </w:rPr>
+        <w:t xml:space="preserve"> </w:t>
+      </w:r>
+      <w:proofErr w:type="spellStart"/>
+      <w:r>
+        <w:rPr>
+          <w:rFonts w:ascii="Arial" w:eastAsia="Times New Roman" w:hAnsi="Arial" w:cs="Arial"/>
+          <w:color w:val="000000"/>
+          <w:sz w:val="24"/>
+          <w:szCs w:val="24"/>
+        </w:rPr>
+        <w:t>install</w:t>
+      </w:r>
+      <w:proofErr w:type="spellEnd"/>
+      <w:r>
+        <w:rPr>
+          <w:rFonts w:ascii="Arial" w:eastAsia="Times New Roman" w:hAnsi="Arial" w:cs="Arial"/>
+          <w:color w:val="000000"/>
+          <w:sz w:val="24"/>
+          <w:szCs w:val="24"/>
+        </w:rPr>
+        <w:t xml:space="preserve"> </w:t>
+      </w:r>
+      <w:proofErr w:type="spellStart"/>
+      <w:r>
+        <w:rPr>
+          <w:rFonts w:ascii="Arial" w:eastAsia="Times New Roman" w:hAnsi="Arial" w:cs="Arial"/>
+          <w:color w:val="000000"/>
+          <w:sz w:val="24"/>
+          <w:szCs w:val="24"/>
+        </w:rPr>
+        <w:t>django</w:t>
+      </w:r>
+      <w:proofErr w:type="spellEnd"/>
+    </w:p>
+    <w:p>
+      <w:pPr>
+        <w:rPr>
+          <w:rStyle w:val="markedcontent"/>
+          <w:rFonts w:ascii="Arial" w:hAnsi="Arial" w:cs="Arial"/>
+          <w:sz w:val="24"/>
+          <w:szCs w:val="24"/>
+        </w:rPr>
+      </w:pPr>
+      <w:r>
+        <w:rPr>
+          <w:rFonts w:ascii="Arial" w:hAnsi="Arial" w:cs="Arial"/>
+          <w:sz w:val="24"/>
+          <w:szCs w:val="24"/>
+        </w:rPr>
+        <w:br/>
+      </w:r>
+      <w:r>
+        <w:rPr>
+          <w:rStyle w:val="markedcontent"/>
+          <w:rFonts w:ascii="Arial" w:hAnsi="Arial" w:cs="Arial"/>
+          <w:sz w:val="24"/>
+          <w:szCs w:val="24"/>
+        </w:rPr>
+        <w:t xml:space="preserve">Para los siguientes pasos, vamos a crear la carpeta principal </w:t>
+      </w:r>
+      <w:proofErr w:type="spellStart"/>
+      <w:r>
+        <w:rPr>
+          <w:rStyle w:val="markedcontent"/>
+          <w:rFonts w:ascii="Arial" w:hAnsi="Arial" w:cs="Arial"/>
+          <w:sz w:val="24"/>
+          <w:szCs w:val="24"/>
+        </w:rPr>
+        <w:t>mainapp</w:t>
+      </w:r>
+      <w:proofErr w:type="spellEnd"/>
+      <w:r>
+        <w:rPr>
+          <w:rStyle w:val="markedcontent"/>
+          <w:rFonts w:ascii="Arial" w:hAnsi="Arial" w:cs="Arial"/>
+          <w:sz w:val="24"/>
+          <w:szCs w:val="24"/>
+        </w:rPr>
+        <w:t xml:space="preserve"> (la cual es </w:t>
+      </w:r>
+      <w:r>
+        <w:rPr>
+          <w:rStyle w:val="markedcontent"/>
+          <w:rFonts w:ascii="Arial" w:hAnsi="Arial" w:cs="Arial"/>
+          <w:sz w:val="24"/>
+          <w:szCs w:val="24"/>
+        </w:rPr>
+        <w:lastRenderedPageBreak/>
+        <w:t>la que se encargara de ejecutar todo entre nuestro entorno virtual y la base de datos).</w:t>
+      </w:r>
+    </w:p>
+    <w:p>
+      <w:pPr>
+        <w:rPr>
+          <w:rStyle w:val="markedcontent"/>
+          <w:rFonts w:ascii="Arial" w:hAnsi="Arial" w:cs="Arial"/>
+          <w:sz w:val="24"/>
+          <w:szCs w:val="24"/>
+        </w:rPr>
+      </w:pPr>
+      <w:r>
+        <w:rPr>
+          <w:rStyle w:val="markedcontent"/>
+          <w:rFonts w:ascii="Arial" w:hAnsi="Arial" w:cs="Arial"/>
+          <w:sz w:val="24"/>
+          <w:szCs w:val="24"/>
+        </w:rPr>
+        <w:t xml:space="preserve">Una vez que se cree nuestra carpeta de </w:t>
+      </w:r>
+      <w:proofErr w:type="spellStart"/>
+      <w:r>
+        <w:rPr>
+          <w:rStyle w:val="markedcontent"/>
+          <w:rFonts w:ascii="Arial" w:hAnsi="Arial" w:cs="Arial"/>
+          <w:sz w:val="24"/>
+          <w:szCs w:val="24"/>
+        </w:rPr>
+        <w:t>mainapp</w:t>
+      </w:r>
+      <w:proofErr w:type="spellEnd"/>
+    </w:p>
+    <w:p>
+      <w:pPr>
+        <w:rPr>
+          <w:rStyle w:val="markedcontent"/>
+          <w:rFonts w:ascii="Arial" w:hAnsi="Arial" w:cs="Arial"/>
+          <w:sz w:val="24"/>
+          <w:szCs w:val="24"/>
+        </w:rPr>
+      </w:pPr>
+      <w:r>
+        <w:rPr>
+          <w:rStyle w:val="markedcontent"/>
+          <w:rFonts w:ascii="Arial" w:hAnsi="Arial" w:cs="Arial"/>
+          <w:noProof/>
           <w:sz w:val="24"/>
           <w:szCs w:val="24"/>
         </w:rPr>
         <w:drawing>
-          <wp:inline distT="0" distB="0" distL="0" distR="0" wp14:anchorId="0B8043D7" wp14:editId="038A6F93">
-            <wp:extent cx="2636393" cy="2392680"/>
-            <wp:effectExtent l="0" t="0" r="0" b="7620"/>
-            <wp:docPr id="14" name="Imagen 14"/>
+          <wp:inline distT="0" distB="0" distL="0" distR="0" wp14:anchorId="54EF9986" wp14:editId="06E1828C">
+            <wp:extent cx="2659610" cy="2065199"/>
+            <wp:effectExtent l="0" t="0" r="7620" b="0"/>
+            <wp:docPr id="4" name="Imagen 4"/>
             <wp:cNvGraphicFramePr>
               <a:graphicFrameLocks xmlns:a="http://schemas.openxmlformats.org/drawingml/2006/main" noChangeAspect="1"/>
             </wp:cNvGraphicFramePr>
@@ -1158,7 +1210,7 @@
                   <pic:spPr>
                     <a:xfrm>
                       <a:off x="0" y="0"/>
-                      <a:ext cx="2657426" cy="2411769"/>
+                      <a:ext cx="2659610" cy="2065199"/>
                     </a:xfrm>
                     <a:prstGeom prst="rect">
                       <a:avLst/>
@@ -1170,17 +1222,194 @@
           </wp:inline>
         </w:drawing>
       </w:r>
-      <w:r>
-        <w:rPr>
-          <w:rFonts w:ascii="Arial" w:hAnsi="Arial" w:cs="Arial"/>
+    </w:p>
+    <w:p>
+      <w:pPr>
+        <w:rPr>
+          <w:rStyle w:val="markedcontent"/>
+          <w:rFonts w:ascii="Arial" w:hAnsi="Arial" w:cs="Arial"/>
+          <w:b/>
+          <w:bCs/>
+          <w:sz w:val="24"/>
+          <w:szCs w:val="24"/>
+        </w:rPr>
+      </w:pPr>
+      <w:r>
+        <w:rPr>
+          <w:rStyle w:val="markedcontent"/>
+          <w:rFonts w:ascii="Arial" w:hAnsi="Arial" w:cs="Arial"/>
+          <w:b/>
+          <w:bCs/>
+          <w:sz w:val="24"/>
+          <w:szCs w:val="24"/>
+        </w:rPr>
+        <w:t xml:space="preserve">1-. Conexión a base de datos </w:t>
+      </w:r>
+      <w:proofErr w:type="spellStart"/>
+      <w:r>
+        <w:rPr>
+          <w:rStyle w:val="markedcontent"/>
+          <w:rFonts w:ascii="Arial" w:hAnsi="Arial" w:cs="Arial"/>
+          <w:b/>
+          <w:bCs/>
+          <w:sz w:val="24"/>
+          <w:szCs w:val="24"/>
+        </w:rPr>
+        <w:t>postgresql</w:t>
+      </w:r>
+      <w:proofErr w:type="spellEnd"/>
+    </w:p>
+    <w:p>
+      <w:pPr>
+        <w:rPr>
+          <w:rStyle w:val="markedcontent"/>
+          <w:rFonts w:ascii="Arial" w:hAnsi="Arial" w:cs="Arial"/>
+          <w:sz w:val="24"/>
+          <w:szCs w:val="24"/>
+        </w:rPr>
+      </w:pPr>
+      <w:r>
+        <w:rPr>
+          <w:rStyle w:val="markedcontent"/>
+          <w:rFonts w:ascii="Arial" w:hAnsi="Arial" w:cs="Arial"/>
+          <w:sz w:val="24"/>
+          <w:szCs w:val="24"/>
+        </w:rPr>
+        <w:t xml:space="preserve">Vamos a </w:t>
+      </w:r>
+      <w:proofErr w:type="spellStart"/>
+      <w:r>
+        <w:rPr>
+          <w:rStyle w:val="markedcontent"/>
+          <w:rFonts w:ascii="Arial" w:hAnsi="Arial" w:cs="Arial"/>
+          <w:sz w:val="24"/>
+          <w:szCs w:val="24"/>
+        </w:rPr>
+        <w:t>settings</w:t>
+      </w:r>
+      <w:proofErr w:type="spellEnd"/>
+      <w:r>
+        <w:rPr>
+          <w:rStyle w:val="markedcontent"/>
+          <w:rFonts w:ascii="Arial" w:hAnsi="Arial" w:cs="Arial"/>
+          <w:sz w:val="24"/>
+          <w:szCs w:val="24"/>
+        </w:rPr>
+        <w:t xml:space="preserve"> a configurar nuestra base de datos.</w:t>
+      </w:r>
+    </w:p>
+    <w:p>
+      <w:pPr>
+        <w:rPr>
+          <w:rStyle w:val="markedcontent"/>
+          <w:rFonts w:ascii="Arial" w:hAnsi="Arial" w:cs="Arial"/>
+          <w:sz w:val="24"/>
+          <w:szCs w:val="24"/>
+        </w:rPr>
+      </w:pPr>
+      <w:r>
+        <w:rPr>
+          <w:rStyle w:val="markedcontent"/>
+          <w:rFonts w:ascii="Arial" w:hAnsi="Arial" w:cs="Arial"/>
+          <w:sz w:val="24"/>
+          <w:szCs w:val="24"/>
+        </w:rPr>
+        <w:tab/>
+        <w:t xml:space="preserve">En </w:t>
+      </w:r>
+      <w:proofErr w:type="spellStart"/>
+      <w:r>
+        <w:rPr>
+          <w:rStyle w:val="markedcontent"/>
+          <w:rFonts w:ascii="Arial" w:hAnsi="Arial" w:cs="Arial"/>
+          <w:sz w:val="24"/>
+          <w:szCs w:val="24"/>
+        </w:rPr>
+        <w:t>postgres</w:t>
+      </w:r>
+      <w:proofErr w:type="spellEnd"/>
+      <w:r>
+        <w:rPr>
+          <w:rStyle w:val="markedcontent"/>
+          <w:rFonts w:ascii="Arial" w:hAnsi="Arial" w:cs="Arial"/>
+          <w:sz w:val="24"/>
+          <w:szCs w:val="24"/>
+        </w:rPr>
+        <w:t xml:space="preserve"> creamos la base de datos: </w:t>
+      </w:r>
+      <w:proofErr w:type="spellStart"/>
+      <w:r>
+        <w:rPr>
+          <w:rStyle w:val="markedcontent"/>
+          <w:rFonts w:ascii="Arial" w:hAnsi="Arial" w:cs="Arial"/>
+          <w:sz w:val="24"/>
+          <w:szCs w:val="24"/>
+        </w:rPr>
+        <w:t>transportebd</w:t>
+      </w:r>
+      <w:proofErr w:type="spellEnd"/>
+    </w:p>
+    <w:p>
+      <w:pPr>
+        <w:rPr>
+          <w:rStyle w:val="markedcontent"/>
+          <w:rFonts w:ascii="Arial" w:hAnsi="Arial" w:cs="Arial"/>
+          <w:sz w:val="24"/>
+          <w:szCs w:val="24"/>
+        </w:rPr>
+      </w:pPr>
+      <w:r>
+        <w:rPr>
+          <w:rStyle w:val="markedcontent"/>
+          <w:rFonts w:ascii="Arial" w:hAnsi="Arial" w:cs="Arial"/>
+          <w:sz w:val="24"/>
+          <w:szCs w:val="24"/>
+        </w:rPr>
+        <w:t xml:space="preserve">En la carpeta de </w:t>
+      </w:r>
+      <w:proofErr w:type="spellStart"/>
+      <w:r>
+        <w:rPr>
+          <w:rStyle w:val="markedcontent"/>
+          <w:rFonts w:ascii="Arial" w:hAnsi="Arial" w:cs="Arial"/>
+          <w:sz w:val="24"/>
+          <w:szCs w:val="24"/>
+        </w:rPr>
+        <w:t>settings</w:t>
+      </w:r>
+      <w:proofErr w:type="spellEnd"/>
+      <w:r>
+        <w:rPr>
+          <w:rStyle w:val="markedcontent"/>
+          <w:rFonts w:ascii="Arial" w:hAnsi="Arial" w:cs="Arial"/>
+          <w:sz w:val="24"/>
+          <w:szCs w:val="24"/>
+        </w:rPr>
+        <w:t>, pasamos a cambiar el apartado de la conexión a la base de datos.</w:t>
+      </w:r>
+    </w:p>
+    <w:p>
+      <w:pPr>
+        <w:rPr>
+          <w:rStyle w:val="markedcontent"/>
+          <w:rFonts w:ascii="Arial" w:hAnsi="Arial" w:cs="Arial"/>
+          <w:sz w:val="24"/>
+          <w:szCs w:val="24"/>
+        </w:rPr>
+      </w:pPr>
+      <w:r>
+        <w:rPr>
+          <w:rStyle w:val="markedcontent"/>
+          <w:rFonts w:ascii="Arial" w:hAnsi="Arial" w:cs="Arial"/>
+          <w:noProof/>
           <w:sz w:val="24"/>
           <w:szCs w:val="24"/>
         </w:rPr>
         <w:drawing>
-          <wp:inline distT="0" distB="0" distL="0" distR="0" wp14:anchorId="2163AA4F" wp14:editId="7006559C">
-            <wp:extent cx="2827020" cy="2186958"/>
-            <wp:effectExtent l="0" t="0" r="0" b="3810"/>
-            <wp:docPr id="15" name="Imagen 15"/>
+          <wp:inline distT="0" distB="0" distL="0" distR="0" wp14:anchorId="1459F8AC" wp14:editId="5AA5A0B8">
+            <wp:extent cx="5936494" cy="2636748"/>
+            <wp:effectExtent l="0" t="0" r="7620" b="0"/>
+            <wp:docPr id="5" name="Imagen 5"/>
             <wp:cNvGraphicFramePr>
               <a:graphicFrameLocks xmlns:a="http://schemas.openxmlformats.org/drawingml/2006/main" noChangeAspect="1"/>
             </wp:cNvGraphicFramePr>
@@ -1200,7 +1429,7 @@
                   <pic:spPr>
                     <a:xfrm>
                       <a:off x="0" y="0"/>
-                      <a:ext cx="2839878" cy="2196905"/>
+                      <a:ext cx="5936494" cy="2636748"/>
                     </a:xfrm>
                     <a:prstGeom prst="rect">
                       <a:avLst/>
@@ -1215,99 +1444,65 @@
     </w:p>
     <w:p>
       <w:pPr>
-        <w:spacing w:line="360" w:lineRule="auto"/>
-        <w:rPr>
-          <w:rFonts w:ascii="Arial" w:hAnsi="Arial" w:cs="Arial"/>
-          <w:sz w:val="24"/>
-          <w:szCs w:val="24"/>
-        </w:rPr>
-      </w:pPr>
-    </w:p>
-    <w:p>
-      <w:pPr>
-        <w:spacing w:line="360" w:lineRule="auto"/>
-        <w:rPr>
-          <w:rFonts w:ascii="Arial" w:hAnsi="Arial" w:cs="Arial"/>
-          <w:sz w:val="24"/>
-          <w:szCs w:val="24"/>
-        </w:rPr>
-      </w:pPr>
-    </w:p>
-    <w:p>
-      <w:pPr>
-        <w:spacing w:line="360" w:lineRule="auto"/>
-        <w:rPr>
-          <w:rFonts w:ascii="Arial" w:hAnsi="Arial" w:cs="Arial"/>
-          <w:sz w:val="24"/>
-          <w:szCs w:val="24"/>
-        </w:rPr>
-      </w:pPr>
-    </w:p>
-    <w:p>
-      <w:pPr>
-        <w:spacing w:line="360" w:lineRule="auto"/>
-        <w:rPr>
-          <w:rFonts w:ascii="Arial" w:hAnsi="Arial" w:cs="Arial"/>
-          <w:sz w:val="24"/>
-          <w:szCs w:val="24"/>
-        </w:rPr>
-      </w:pPr>
-    </w:p>
-    <w:p>
-      <w:pPr>
-        <w:pStyle w:val="Prrafodelista"/>
-        <w:numPr>
-          <w:ilvl w:val="0"/>
-          <w:numId w:val="7"/>
-        </w:numPr>
-        <w:spacing w:line="360" w:lineRule="auto"/>
-        <w:rPr>
-          <w:rFonts w:ascii="Arial" w:hAnsi="Arial" w:cs="Arial"/>
-          <w:sz w:val="24"/>
-          <w:szCs w:val="24"/>
-        </w:rPr>
-      </w:pPr>
-      <w:r>
-        <w:rPr>
-          <w:rFonts w:ascii="Arial" w:hAnsi="Arial" w:cs="Arial"/>
+        <w:rPr>
+          <w:rStyle w:val="markedcontent"/>
+          <w:rFonts w:ascii="Arial" w:hAnsi="Arial" w:cs="Arial"/>
+          <w:sz w:val="24"/>
+          <w:szCs w:val="24"/>
+        </w:rPr>
+      </w:pPr>
+      <w:r>
+        <w:rPr>
+          <w:rStyle w:val="markedcontent"/>
+          <w:rFonts w:ascii="Arial" w:hAnsi="Arial" w:cs="Arial"/>
+          <w:sz w:val="24"/>
+          <w:szCs w:val="24"/>
+        </w:rPr>
+        <w:tab/>
+        <w:t>Una vez realizado esto pasaremos a realizar la migración.</w:t>
+      </w:r>
+    </w:p>
+    <w:p>
+      <w:pPr>
+        <w:rPr>
+          <w:rStyle w:val="markedcontent"/>
+          <w:rFonts w:ascii="Arial" w:hAnsi="Arial" w:cs="Arial"/>
+          <w:sz w:val="24"/>
+          <w:szCs w:val="24"/>
+        </w:rPr>
+      </w:pPr>
+      <w:r>
+        <w:rPr>
+          <w:rStyle w:val="markedcontent"/>
+          <w:rFonts w:ascii="Arial" w:hAnsi="Arial" w:cs="Arial"/>
+          <w:sz w:val="24"/>
+          <w:szCs w:val="24"/>
+        </w:rPr>
+        <w:t>Antes de esto, tenemos que instalar psycopg2.</w:t>
+      </w:r>
+    </w:p>
+    <w:p>
+      <w:pPr>
+        <w:rPr>
+          <w:rFonts w:ascii="Arial" w:hAnsi="Arial" w:cs="Arial"/>
+          <w:sz w:val="24"/>
+          <w:szCs w:val="24"/>
+        </w:rPr>
+      </w:pPr>
+      <w:r>
+        <w:rPr>
+          <w:rStyle w:val="markedcontent"/>
+          <w:rFonts w:ascii="Arial" w:hAnsi="Arial" w:cs="Arial"/>
+          <w:noProof/>
           <w:sz w:val="24"/>
           <w:szCs w:val="24"/>
         </w:rPr>
         <w:lastRenderedPageBreak/>
-        <w:t xml:space="preserve">App </w:t>
-      </w:r>
-      <w:proofErr w:type="spellStart"/>
-      <w:r>
-        <w:rPr>
-          <w:rFonts w:ascii="Arial" w:hAnsi="Arial" w:cs="Arial"/>
-          <w:sz w:val="24"/>
-          <w:szCs w:val="24"/>
-        </w:rPr>
-        <w:t>Logging</w:t>
-      </w:r>
-      <w:proofErr w:type="spellEnd"/>
-    </w:p>
-    <w:p>
-      <w:pPr>
-        <w:spacing w:line="360" w:lineRule="auto"/>
-        <w:jc w:val="center"/>
-        <w:rPr>
-          <w:rFonts w:ascii="Arial" w:hAnsi="Arial" w:cs="Arial"/>
-          <w:sz w:val="24"/>
-          <w:szCs w:val="24"/>
-        </w:rPr>
-      </w:pPr>
-      <w:r>
-        <w:rPr>
-          <w:rFonts w:ascii="Arial" w:hAnsi="Arial" w:cs="Arial"/>
-          <w:sz w:val="24"/>
-          <w:szCs w:val="24"/>
-        </w:rPr>
         <w:drawing>
-          <wp:inline distT="0" distB="0" distL="0" distR="0" wp14:anchorId="6510EECC" wp14:editId="464F254C">
-            <wp:extent cx="4342076" cy="1676400"/>
-            <wp:effectExtent l="0" t="0" r="1905" b="0"/>
-            <wp:docPr id="16" name="Imagen 16"/>
+          <wp:inline distT="0" distB="0" distL="0" distR="0" wp14:anchorId="1F13A290" wp14:editId="4F50417B">
+            <wp:extent cx="5943600" cy="763905"/>
+            <wp:effectExtent l="0" t="0" r="0" b="0"/>
+            <wp:docPr id="6" name="Imagen 6"/>
             <wp:cNvGraphicFramePr>
               <a:graphicFrameLocks xmlns:a="http://schemas.openxmlformats.org/drawingml/2006/main" noChangeAspect="1"/>
             </wp:cNvGraphicFramePr>
@@ -1327,7 +1522,7 @@
                   <pic:spPr>
                     <a:xfrm>
                       <a:off x="0" y="0"/>
-                      <a:ext cx="4373421" cy="1688502"/>
+                      <a:ext cx="5943600" cy="763905"/>
                     </a:xfrm>
                     <a:prstGeom prst="rect">
                       <a:avLst/>
@@ -1342,47 +1537,695 @@
     </w:p>
     <w:p>
       <w:pPr>
-        <w:spacing w:line="360" w:lineRule="auto"/>
-        <w:rPr>
-          <w:rFonts w:ascii="Arial" w:hAnsi="Arial" w:cs="Arial"/>
-          <w:sz w:val="24"/>
-          <w:szCs w:val="24"/>
-        </w:rPr>
-      </w:pPr>
-      <w:r>
-        <w:rPr>
-          <w:rFonts w:ascii="Arial" w:hAnsi="Arial" w:cs="Arial"/>
-          <w:sz w:val="24"/>
-          <w:szCs w:val="24"/>
-        </w:rPr>
-        <w:t xml:space="preserve">Importación y configuración del </w:t>
-      </w:r>
+        <w:rPr>
+          <w:rStyle w:val="markedcontent"/>
+          <w:rFonts w:ascii="Arial" w:hAnsi="Arial" w:cs="Arial"/>
+          <w:sz w:val="24"/>
+          <w:szCs w:val="24"/>
+        </w:rPr>
+      </w:pPr>
+      <w:r>
+        <w:rPr>
+          <w:rStyle w:val="markedcontent"/>
+          <w:rFonts w:ascii="Arial" w:hAnsi="Arial" w:cs="Arial"/>
+          <w:b/>
+          <w:bCs/>
+          <w:sz w:val="24"/>
+          <w:szCs w:val="24"/>
+        </w:rPr>
+        <w:t>2. Utilizar al menos 4 entidades</w:t>
+      </w:r>
+    </w:p>
+    <w:p>
+      <w:pPr>
+        <w:rPr>
+          <w:rStyle w:val="markedcontent"/>
+          <w:rFonts w:ascii="Arial" w:hAnsi="Arial" w:cs="Arial"/>
+          <w:sz w:val="24"/>
+          <w:szCs w:val="24"/>
+        </w:rPr>
+      </w:pPr>
+      <w:r>
+        <w:rPr>
+          <w:rStyle w:val="markedcontent"/>
+          <w:rFonts w:ascii="Arial" w:hAnsi="Arial" w:cs="Arial"/>
+          <w:sz w:val="24"/>
+          <w:szCs w:val="24"/>
+        </w:rPr>
+        <w:t>Viajes</w:t>
+      </w:r>
+      <w:r>
+        <w:rPr>
+          <w:rStyle w:val="markedcontent"/>
+          <w:rFonts w:ascii="Arial" w:hAnsi="Arial" w:cs="Arial"/>
+          <w:sz w:val="24"/>
+          <w:szCs w:val="24"/>
+        </w:rPr>
+        <w:tab/>
+      </w:r>
+      <w:r>
+        <w:rPr>
+          <w:rStyle w:val="markedcontent"/>
+          <w:rFonts w:ascii="Arial" w:hAnsi="Arial" w:cs="Arial"/>
+          <w:sz w:val="24"/>
+          <w:szCs w:val="24"/>
+        </w:rPr>
+        <w:tab/>
+      </w:r>
+      <w:r>
+        <w:rPr>
+          <w:rStyle w:val="markedcontent"/>
+          <w:rFonts w:ascii="Arial" w:hAnsi="Arial" w:cs="Arial"/>
+          <w:sz w:val="24"/>
+          <w:szCs w:val="24"/>
+        </w:rPr>
+        <w:tab/>
+        <w:t>Rutas</w:t>
+      </w:r>
+      <w:r>
+        <w:rPr>
+          <w:rStyle w:val="markedcontent"/>
+          <w:rFonts w:ascii="Arial" w:hAnsi="Arial" w:cs="Arial"/>
+          <w:sz w:val="24"/>
+          <w:szCs w:val="24"/>
+        </w:rPr>
+        <w:tab/>
+      </w:r>
+      <w:r>
+        <w:rPr>
+          <w:rStyle w:val="markedcontent"/>
+          <w:rFonts w:ascii="Arial" w:hAnsi="Arial" w:cs="Arial"/>
+          <w:sz w:val="24"/>
+          <w:szCs w:val="24"/>
+        </w:rPr>
+        <w:tab/>
+      </w:r>
+      <w:r>
+        <w:rPr>
+          <w:rStyle w:val="markedcontent"/>
+          <w:rFonts w:ascii="Arial" w:hAnsi="Arial" w:cs="Arial"/>
+          <w:sz w:val="24"/>
+          <w:szCs w:val="24"/>
+        </w:rPr>
+        <w:tab/>
+        <w:t>Chofer</w:t>
+      </w:r>
+      <w:r>
+        <w:rPr>
+          <w:rStyle w:val="markedcontent"/>
+          <w:rFonts w:ascii="Arial" w:hAnsi="Arial" w:cs="Arial"/>
+          <w:sz w:val="24"/>
+          <w:szCs w:val="24"/>
+        </w:rPr>
+        <w:tab/>
+      </w:r>
+      <w:r>
+        <w:rPr>
+          <w:rStyle w:val="markedcontent"/>
+          <w:rFonts w:ascii="Arial" w:hAnsi="Arial" w:cs="Arial"/>
+          <w:sz w:val="24"/>
+          <w:szCs w:val="24"/>
+        </w:rPr>
+        <w:tab/>
+      </w:r>
+      <w:r>
+        <w:rPr>
+          <w:rStyle w:val="markedcontent"/>
+          <w:rFonts w:ascii="Arial" w:hAnsi="Arial" w:cs="Arial"/>
+          <w:sz w:val="24"/>
+          <w:szCs w:val="24"/>
+        </w:rPr>
+        <w:tab/>
+        <w:t>Ciudad</w:t>
+      </w:r>
+    </w:p>
+    <w:p>
+      <w:pPr>
+        <w:rPr>
+          <w:rStyle w:val="markedcontent"/>
+          <w:rFonts w:ascii="Arial" w:hAnsi="Arial" w:cs="Arial"/>
+          <w:sz w:val="24"/>
+          <w:szCs w:val="24"/>
+        </w:rPr>
+      </w:pPr>
       <w:proofErr w:type="spellStart"/>
       <w:r>
         <w:rPr>
-          <w:rFonts w:ascii="Arial" w:hAnsi="Arial" w:cs="Arial"/>
-          <w:sz w:val="24"/>
-          <w:szCs w:val="24"/>
-        </w:rPr>
-        <w:t>logger</w:t>
+          <w:rStyle w:val="markedcontent"/>
+          <w:rFonts w:ascii="Arial" w:hAnsi="Arial" w:cs="Arial"/>
+          <w:sz w:val="24"/>
+          <w:szCs w:val="24"/>
+        </w:rPr>
+        <w:t>idViaje</w:t>
       </w:r>
       <w:proofErr w:type="spellEnd"/>
       <w:r>
         <w:rPr>
-          <w:rFonts w:ascii="Arial" w:hAnsi="Arial" w:cs="Arial"/>
-          <w:sz w:val="24"/>
-          <w:szCs w:val="24"/>
-        </w:rPr>
-        <w:t>, se le dio el nombre de “error” al archivo de log.</w:t>
-      </w:r>
-    </w:p>
-    <w:p>
-      <w:r>
+          <w:rStyle w:val="markedcontent"/>
+          <w:rFonts w:ascii="Arial" w:hAnsi="Arial" w:cs="Arial"/>
+          <w:sz w:val="24"/>
+          <w:szCs w:val="24"/>
+        </w:rPr>
+        <w:tab/>
+      </w:r>
+      <w:r>
+        <w:rPr>
+          <w:rStyle w:val="markedcontent"/>
+          <w:rFonts w:ascii="Arial" w:hAnsi="Arial" w:cs="Arial"/>
+          <w:sz w:val="24"/>
+          <w:szCs w:val="24"/>
+        </w:rPr>
+        <w:tab/>
+      </w:r>
+      <w:proofErr w:type="spellStart"/>
+      <w:r>
+        <w:rPr>
+          <w:rStyle w:val="markedcontent"/>
+          <w:rFonts w:ascii="Arial" w:hAnsi="Arial" w:cs="Arial"/>
+          <w:sz w:val="24"/>
+          <w:szCs w:val="24"/>
+        </w:rPr>
+        <w:t>idRuta</w:t>
+      </w:r>
+      <w:proofErr w:type="spellEnd"/>
+      <w:r>
+        <w:rPr>
+          <w:rStyle w:val="markedcontent"/>
+          <w:rFonts w:ascii="Arial" w:hAnsi="Arial" w:cs="Arial"/>
+          <w:sz w:val="24"/>
+          <w:szCs w:val="24"/>
+        </w:rPr>
+        <w:tab/>
+      </w:r>
+      <w:r>
+        <w:rPr>
+          <w:rStyle w:val="markedcontent"/>
+          <w:rFonts w:ascii="Arial" w:hAnsi="Arial" w:cs="Arial"/>
+          <w:sz w:val="24"/>
+          <w:szCs w:val="24"/>
+        </w:rPr>
+        <w:tab/>
+      </w:r>
+      <w:r>
+        <w:rPr>
+          <w:rStyle w:val="markedcontent"/>
+          <w:rFonts w:ascii="Arial" w:hAnsi="Arial" w:cs="Arial"/>
+          <w:sz w:val="24"/>
+          <w:szCs w:val="24"/>
+        </w:rPr>
+        <w:tab/>
+      </w:r>
+      <w:proofErr w:type="spellStart"/>
+      <w:r>
+        <w:rPr>
+          <w:rStyle w:val="markedcontent"/>
+          <w:rFonts w:ascii="Arial" w:hAnsi="Arial" w:cs="Arial"/>
+          <w:sz w:val="24"/>
+          <w:szCs w:val="24"/>
+        </w:rPr>
+        <w:t>idChofer</w:t>
+      </w:r>
+      <w:proofErr w:type="spellEnd"/>
+      <w:r>
+        <w:rPr>
+          <w:rStyle w:val="markedcontent"/>
+          <w:rFonts w:ascii="Arial" w:hAnsi="Arial" w:cs="Arial"/>
+          <w:sz w:val="24"/>
+          <w:szCs w:val="24"/>
+        </w:rPr>
+        <w:tab/>
+      </w:r>
+      <w:r>
+        <w:rPr>
+          <w:rStyle w:val="markedcontent"/>
+          <w:rFonts w:ascii="Arial" w:hAnsi="Arial" w:cs="Arial"/>
+          <w:sz w:val="24"/>
+          <w:szCs w:val="24"/>
+        </w:rPr>
+        <w:tab/>
+      </w:r>
+      <w:r>
+        <w:rPr>
+          <w:rStyle w:val="markedcontent"/>
+          <w:rFonts w:ascii="Arial" w:hAnsi="Arial" w:cs="Arial"/>
+          <w:sz w:val="24"/>
+          <w:szCs w:val="24"/>
+        </w:rPr>
+        <w:tab/>
+      </w:r>
+      <w:proofErr w:type="spellStart"/>
+      <w:r>
+        <w:rPr>
+          <w:rStyle w:val="markedcontent"/>
+          <w:rFonts w:ascii="Arial" w:hAnsi="Arial" w:cs="Arial"/>
+          <w:sz w:val="24"/>
+          <w:szCs w:val="24"/>
+        </w:rPr>
+        <w:t>idCiudad</w:t>
+      </w:r>
+      <w:proofErr w:type="spellEnd"/>
+    </w:p>
+    <w:p>
+      <w:pPr>
+        <w:rPr>
+          <w:rStyle w:val="markedcontent"/>
+          <w:rFonts w:ascii="Arial" w:hAnsi="Arial" w:cs="Arial"/>
+          <w:sz w:val="24"/>
+          <w:szCs w:val="24"/>
+        </w:rPr>
+      </w:pPr>
+      <w:proofErr w:type="spellStart"/>
+      <w:r>
+        <w:rPr>
+          <w:rStyle w:val="markedcontent"/>
+          <w:rFonts w:ascii="Arial" w:hAnsi="Arial" w:cs="Arial"/>
+          <w:sz w:val="24"/>
+          <w:szCs w:val="24"/>
+        </w:rPr>
+        <w:t>idRuta</w:t>
+      </w:r>
+      <w:proofErr w:type="spellEnd"/>
+      <w:r>
+        <w:rPr>
+          <w:rStyle w:val="markedcontent"/>
+          <w:rFonts w:ascii="Arial" w:hAnsi="Arial" w:cs="Arial"/>
+          <w:sz w:val="24"/>
+          <w:szCs w:val="24"/>
+        </w:rPr>
+        <w:tab/>
+      </w:r>
+      <w:r>
+        <w:rPr>
+          <w:rStyle w:val="markedcontent"/>
+          <w:rFonts w:ascii="Arial" w:hAnsi="Arial" w:cs="Arial"/>
+          <w:sz w:val="24"/>
+          <w:szCs w:val="24"/>
+        </w:rPr>
+        <w:tab/>
+      </w:r>
+      <w:r>
+        <w:rPr>
+          <w:rStyle w:val="markedcontent"/>
+          <w:rFonts w:ascii="Arial" w:hAnsi="Arial" w:cs="Arial"/>
+          <w:sz w:val="24"/>
+          <w:szCs w:val="24"/>
+        </w:rPr>
+        <w:tab/>
+      </w:r>
+      <w:proofErr w:type="spellStart"/>
+      <w:r>
+        <w:rPr>
+          <w:rStyle w:val="markedcontent"/>
+          <w:rFonts w:ascii="Arial" w:hAnsi="Arial" w:cs="Arial"/>
+          <w:sz w:val="24"/>
+          <w:szCs w:val="24"/>
+        </w:rPr>
+        <w:t>nombreRuta</w:t>
+      </w:r>
+      <w:proofErr w:type="spellEnd"/>
+      <w:r>
+        <w:rPr>
+          <w:rStyle w:val="markedcontent"/>
+          <w:rFonts w:ascii="Arial" w:hAnsi="Arial" w:cs="Arial"/>
+          <w:sz w:val="24"/>
+          <w:szCs w:val="24"/>
+        </w:rPr>
+        <w:tab/>
+      </w:r>
+      <w:r>
+        <w:rPr>
+          <w:rStyle w:val="markedcontent"/>
+          <w:rFonts w:ascii="Arial" w:hAnsi="Arial" w:cs="Arial"/>
+          <w:sz w:val="24"/>
+          <w:szCs w:val="24"/>
+        </w:rPr>
+        <w:tab/>
+      </w:r>
+      <w:proofErr w:type="spellStart"/>
+      <w:r>
+        <w:rPr>
+          <w:rStyle w:val="markedcontent"/>
+          <w:rFonts w:ascii="Arial" w:hAnsi="Arial" w:cs="Arial"/>
+          <w:sz w:val="24"/>
+          <w:szCs w:val="24"/>
+        </w:rPr>
+        <w:t>nombreChofer</w:t>
+      </w:r>
+      <w:proofErr w:type="spellEnd"/>
+      <w:r>
+        <w:rPr>
+          <w:rStyle w:val="markedcontent"/>
+          <w:rFonts w:ascii="Arial" w:hAnsi="Arial" w:cs="Arial"/>
+          <w:sz w:val="24"/>
+          <w:szCs w:val="24"/>
+        </w:rPr>
+        <w:tab/>
+      </w:r>
+      <w:r>
+        <w:rPr>
+          <w:rStyle w:val="markedcontent"/>
+          <w:rFonts w:ascii="Arial" w:hAnsi="Arial" w:cs="Arial"/>
+          <w:sz w:val="24"/>
+          <w:szCs w:val="24"/>
+        </w:rPr>
+        <w:tab/>
+      </w:r>
+      <w:proofErr w:type="spellStart"/>
+      <w:r>
+        <w:rPr>
+          <w:rStyle w:val="markedcontent"/>
+          <w:rFonts w:ascii="Arial" w:hAnsi="Arial" w:cs="Arial"/>
+          <w:sz w:val="24"/>
+          <w:szCs w:val="24"/>
+        </w:rPr>
+        <w:t>nombreciudad</w:t>
+      </w:r>
+      <w:proofErr w:type="spellEnd"/>
+    </w:p>
+    <w:p>
+      <w:pPr>
+        <w:rPr>
+          <w:rStyle w:val="markedcontent"/>
+          <w:rFonts w:ascii="Arial" w:hAnsi="Arial" w:cs="Arial"/>
+          <w:sz w:val="24"/>
+          <w:szCs w:val="24"/>
+        </w:rPr>
+      </w:pPr>
+      <w:proofErr w:type="spellStart"/>
+      <w:r>
+        <w:rPr>
+          <w:rStyle w:val="markedcontent"/>
+          <w:rFonts w:ascii="Arial" w:hAnsi="Arial" w:cs="Arial"/>
+          <w:sz w:val="24"/>
+          <w:szCs w:val="24"/>
+        </w:rPr>
+        <w:t>idChofer</w:t>
+      </w:r>
+      <w:proofErr w:type="spellEnd"/>
+      <w:r>
+        <w:rPr>
+          <w:rStyle w:val="markedcontent"/>
+          <w:rFonts w:ascii="Arial" w:hAnsi="Arial" w:cs="Arial"/>
+          <w:sz w:val="24"/>
+          <w:szCs w:val="24"/>
+        </w:rPr>
+        <w:tab/>
+      </w:r>
+      <w:r>
+        <w:rPr>
+          <w:rStyle w:val="markedcontent"/>
+          <w:rFonts w:ascii="Arial" w:hAnsi="Arial" w:cs="Arial"/>
+          <w:sz w:val="24"/>
+          <w:szCs w:val="24"/>
+        </w:rPr>
+        <w:tab/>
+      </w:r>
+      <w:proofErr w:type="spellStart"/>
+      <w:r>
+        <w:rPr>
+          <w:rStyle w:val="markedcontent"/>
+          <w:rFonts w:ascii="Arial" w:hAnsi="Arial" w:cs="Arial"/>
+          <w:sz w:val="24"/>
+          <w:szCs w:val="24"/>
+        </w:rPr>
+        <w:t>distanciaRuta</w:t>
+      </w:r>
+      <w:proofErr w:type="spellEnd"/>
+      <w:r>
+        <w:rPr>
+          <w:rStyle w:val="markedcontent"/>
+          <w:rFonts w:ascii="Arial" w:hAnsi="Arial" w:cs="Arial"/>
+          <w:sz w:val="24"/>
+          <w:szCs w:val="24"/>
+        </w:rPr>
+        <w:tab/>
+      </w:r>
+      <w:proofErr w:type="spellStart"/>
+      <w:r>
+        <w:rPr>
+          <w:rStyle w:val="markedcontent"/>
+          <w:rFonts w:ascii="Arial" w:hAnsi="Arial" w:cs="Arial"/>
+          <w:sz w:val="24"/>
+          <w:szCs w:val="24"/>
+        </w:rPr>
+        <w:t>domicilioChofer</w:t>
+      </w:r>
+      <w:proofErr w:type="spellEnd"/>
+      <w:r>
+        <w:rPr>
+          <w:rStyle w:val="markedcontent"/>
+          <w:rFonts w:ascii="Arial" w:hAnsi="Arial" w:cs="Arial"/>
+          <w:sz w:val="24"/>
+          <w:szCs w:val="24"/>
+        </w:rPr>
+        <w:tab/>
+      </w:r>
+      <w:r>
+        <w:rPr>
+          <w:rStyle w:val="markedcontent"/>
+          <w:rFonts w:ascii="Arial" w:hAnsi="Arial" w:cs="Arial"/>
+          <w:sz w:val="24"/>
+          <w:szCs w:val="24"/>
+        </w:rPr>
+        <w:tab/>
+      </w:r>
+    </w:p>
+    <w:p>
+      <w:pPr>
+        <w:rPr>
+          <w:rStyle w:val="markedcontent"/>
+          <w:rFonts w:ascii="Arial" w:hAnsi="Arial" w:cs="Arial"/>
+          <w:sz w:val="24"/>
+          <w:szCs w:val="24"/>
+        </w:rPr>
+      </w:pPr>
+      <w:proofErr w:type="spellStart"/>
+      <w:r>
+        <w:rPr>
+          <w:rStyle w:val="markedcontent"/>
+          <w:rFonts w:ascii="Arial" w:hAnsi="Arial" w:cs="Arial"/>
+          <w:sz w:val="24"/>
+          <w:szCs w:val="24"/>
+        </w:rPr>
+        <w:t>fechaViaje</w:t>
+      </w:r>
+      <w:proofErr w:type="spellEnd"/>
+      <w:r>
+        <w:rPr>
+          <w:rStyle w:val="markedcontent"/>
+          <w:rFonts w:ascii="Arial" w:hAnsi="Arial" w:cs="Arial"/>
+          <w:sz w:val="24"/>
+          <w:szCs w:val="24"/>
+        </w:rPr>
+        <w:tab/>
+      </w:r>
+      <w:r>
+        <w:rPr>
+          <w:rStyle w:val="markedcontent"/>
+          <w:rFonts w:ascii="Arial" w:hAnsi="Arial" w:cs="Arial"/>
+          <w:sz w:val="24"/>
+          <w:szCs w:val="24"/>
+        </w:rPr>
+        <w:tab/>
+      </w:r>
+      <w:r>
+        <w:rPr>
+          <w:rStyle w:val="markedcontent"/>
+          <w:rFonts w:ascii="Arial" w:hAnsi="Arial" w:cs="Arial"/>
+          <w:sz w:val="24"/>
+          <w:szCs w:val="24"/>
+        </w:rPr>
+        <w:tab/>
+      </w:r>
+      <w:r>
+        <w:rPr>
+          <w:rStyle w:val="markedcontent"/>
+          <w:rFonts w:ascii="Arial" w:hAnsi="Arial" w:cs="Arial"/>
+          <w:sz w:val="24"/>
+          <w:szCs w:val="24"/>
+        </w:rPr>
+        <w:tab/>
+      </w:r>
+      <w:r>
+        <w:rPr>
+          <w:rStyle w:val="markedcontent"/>
+          <w:rFonts w:ascii="Arial" w:hAnsi="Arial" w:cs="Arial"/>
+          <w:sz w:val="24"/>
+          <w:szCs w:val="24"/>
+        </w:rPr>
+        <w:tab/>
+        <w:t>Edad</w:t>
+      </w:r>
+    </w:p>
+    <w:p>
+      <w:pPr>
+        <w:rPr>
+          <w:rStyle w:val="markedcontent"/>
+          <w:rFonts w:ascii="Arial" w:hAnsi="Arial" w:cs="Arial"/>
+          <w:sz w:val="24"/>
+          <w:szCs w:val="24"/>
+        </w:rPr>
+      </w:pPr>
+      <w:r>
+        <w:rPr>
+          <w:rStyle w:val="markedcontent"/>
+          <w:rFonts w:ascii="Arial" w:hAnsi="Arial" w:cs="Arial"/>
+          <w:sz w:val="24"/>
+          <w:szCs w:val="24"/>
+        </w:rPr>
+        <w:t>observaciones</w:t>
+      </w:r>
+      <w:r>
+        <w:rPr>
+          <w:rStyle w:val="markedcontent"/>
+          <w:rFonts w:ascii="Arial" w:hAnsi="Arial" w:cs="Arial"/>
+          <w:sz w:val="24"/>
+          <w:szCs w:val="24"/>
+        </w:rPr>
+        <w:tab/>
+      </w:r>
+      <w:r>
+        <w:rPr>
+          <w:rStyle w:val="markedcontent"/>
+          <w:rFonts w:ascii="Arial" w:hAnsi="Arial" w:cs="Arial"/>
+          <w:sz w:val="24"/>
+          <w:szCs w:val="24"/>
+        </w:rPr>
+        <w:tab/>
+      </w:r>
+      <w:r>
+        <w:rPr>
+          <w:rStyle w:val="markedcontent"/>
+          <w:rFonts w:ascii="Arial" w:hAnsi="Arial" w:cs="Arial"/>
+          <w:sz w:val="24"/>
+          <w:szCs w:val="24"/>
+        </w:rPr>
+        <w:tab/>
+      </w:r>
+      <w:r>
+        <w:rPr>
+          <w:rStyle w:val="markedcontent"/>
+          <w:rFonts w:ascii="Arial" w:hAnsi="Arial" w:cs="Arial"/>
+          <w:sz w:val="24"/>
+          <w:szCs w:val="24"/>
+        </w:rPr>
+        <w:tab/>
+      </w:r>
+      <w:proofErr w:type="spellStart"/>
+      <w:r>
+        <w:rPr>
+          <w:rStyle w:val="markedcontent"/>
+          <w:rFonts w:ascii="Arial" w:hAnsi="Arial" w:cs="Arial"/>
+          <w:sz w:val="24"/>
+          <w:szCs w:val="24"/>
+        </w:rPr>
+        <w:t>idCiudadNacimiento</w:t>
+      </w:r>
+      <w:proofErr w:type="spellEnd"/>
+    </w:p>
+    <w:p>
+      <w:pPr>
+        <w:rPr>
+          <w:rStyle w:val="markedcontent"/>
+          <w:rFonts w:ascii="Arial" w:hAnsi="Arial" w:cs="Arial"/>
+          <w:sz w:val="24"/>
+          <w:szCs w:val="24"/>
+        </w:rPr>
+      </w:pPr>
+      <w:r>
+        <w:rPr>
+          <w:rStyle w:val="markedcontent"/>
+          <w:rFonts w:ascii="Arial" w:hAnsi="Arial" w:cs="Arial"/>
+          <w:sz w:val="24"/>
+          <w:szCs w:val="24"/>
+        </w:rPr>
+        <w:t xml:space="preserve">Una vez que tenemos </w:t>
+      </w:r>
+      <w:proofErr w:type="spellStart"/>
+      <w:proofErr w:type="gramStart"/>
+      <w:r>
+        <w:rPr>
+          <w:rStyle w:val="markedcontent"/>
+          <w:rFonts w:ascii="Arial" w:hAnsi="Arial" w:cs="Arial"/>
+          <w:sz w:val="24"/>
+          <w:szCs w:val="24"/>
+        </w:rPr>
+        <w:t>dise;adas</w:t>
+      </w:r>
+      <w:proofErr w:type="spellEnd"/>
+      <w:proofErr w:type="gramEnd"/>
+      <w:r>
+        <w:rPr>
+          <w:rStyle w:val="markedcontent"/>
+          <w:rFonts w:ascii="Arial" w:hAnsi="Arial" w:cs="Arial"/>
+          <w:sz w:val="24"/>
+          <w:szCs w:val="24"/>
+        </w:rPr>
+        <w:t xml:space="preserve"> las tablas a utilizar, procedemos a crear dentro de </w:t>
+      </w:r>
+      <w:proofErr w:type="spellStart"/>
+      <w:r>
+        <w:rPr>
+          <w:rStyle w:val="markedcontent"/>
+          <w:rFonts w:ascii="Arial" w:hAnsi="Arial" w:cs="Arial"/>
+          <w:sz w:val="24"/>
+          <w:szCs w:val="24"/>
+        </w:rPr>
+        <w:t>mainapp</w:t>
+      </w:r>
+      <w:proofErr w:type="spellEnd"/>
+      <w:r>
+        <w:rPr>
+          <w:rStyle w:val="markedcontent"/>
+          <w:rFonts w:ascii="Arial" w:hAnsi="Arial" w:cs="Arial"/>
+          <w:sz w:val="24"/>
+          <w:szCs w:val="24"/>
+        </w:rPr>
+        <w:t xml:space="preserve">, nuestra app para esta </w:t>
+      </w:r>
+      <w:proofErr w:type="spellStart"/>
+      <w:r>
+        <w:rPr>
+          <w:rStyle w:val="markedcontent"/>
+          <w:rFonts w:ascii="Arial" w:hAnsi="Arial" w:cs="Arial"/>
+          <w:sz w:val="24"/>
+          <w:szCs w:val="24"/>
+        </w:rPr>
+        <w:t>bd</w:t>
+      </w:r>
+      <w:proofErr w:type="spellEnd"/>
+      <w:r>
+        <w:rPr>
+          <w:rStyle w:val="markedcontent"/>
+          <w:rFonts w:ascii="Arial" w:hAnsi="Arial" w:cs="Arial"/>
+          <w:sz w:val="24"/>
+          <w:szCs w:val="24"/>
+        </w:rPr>
+        <w:t>.</w:t>
+      </w:r>
+    </w:p>
+    <w:p>
+      <w:pPr>
+        <w:rPr>
+          <w:rStyle w:val="markedcontent"/>
+          <w:rFonts w:ascii="Arial" w:hAnsi="Arial" w:cs="Arial"/>
+          <w:sz w:val="24"/>
+          <w:szCs w:val="24"/>
+        </w:rPr>
+      </w:pPr>
+      <w:r>
+        <w:rPr>
+          <w:rStyle w:val="markedcontent"/>
+          <w:rFonts w:ascii="Arial" w:hAnsi="Arial" w:cs="Arial"/>
+          <w:noProof/>
+          <w:sz w:val="24"/>
+          <w:szCs w:val="24"/>
+        </w:rPr>
         <w:drawing>
-          <wp:inline distT="0" distB="0" distL="0" distR="0" wp14:anchorId="307A810D" wp14:editId="5615D5D8">
-            <wp:extent cx="5612130" cy="1816735"/>
-            <wp:effectExtent l="0" t="0" r="7620" b="0"/>
-            <wp:docPr id="17" name="Imagen 17"/>
+          <wp:inline distT="0" distB="0" distL="0" distR="0" wp14:anchorId="54ECFD59" wp14:editId="22C02E3A">
+            <wp:extent cx="5943600" cy="466725"/>
+            <wp:effectExtent l="0" t="0" r="0" b="9525"/>
+            <wp:docPr id="8" name="Imagen 8"/>
             <wp:cNvGraphicFramePr>
               <a:graphicFrameLocks xmlns:a="http://schemas.openxmlformats.org/drawingml/2006/main" noChangeAspect="1"/>
             </wp:cNvGraphicFramePr>
@@ -1402,7 +2245,7 @@
                   <pic:spPr>
                     <a:xfrm>
                       <a:off x="0" y="0"/>
-                      <a:ext cx="5612130" cy="1816735"/>
+                      <a:ext cx="5943600" cy="466725"/>
                     </a:xfrm>
                     <a:prstGeom prst="rect">
                       <a:avLst/>
@@ -1418,57 +2261,64 @@
     <w:p>
       <w:pPr>
         <w:rPr>
-          <w:rFonts w:ascii="Arial" w:hAnsi="Arial" w:cs="Arial"/>
-          <w:sz w:val="24"/>
-          <w:szCs w:val="24"/>
-        </w:rPr>
-      </w:pPr>
-      <w:r>
-        <w:rPr>
-          <w:rFonts w:ascii="Arial" w:hAnsi="Arial" w:cs="Arial"/>
-          <w:sz w:val="24"/>
-          <w:szCs w:val="24"/>
-        </w:rPr>
-        <w:t xml:space="preserve">Se agregaron en cada </w:t>
+          <w:rStyle w:val="markedcontent"/>
+          <w:rFonts w:ascii="Arial" w:hAnsi="Arial" w:cs="Arial"/>
+          <w:sz w:val="24"/>
+          <w:szCs w:val="24"/>
+        </w:rPr>
+      </w:pPr>
+      <w:r>
+        <w:rPr>
+          <w:rStyle w:val="markedcontent"/>
+          <w:rFonts w:ascii="Arial" w:hAnsi="Arial" w:cs="Arial"/>
+          <w:sz w:val="24"/>
+          <w:szCs w:val="24"/>
+        </w:rPr>
+        <w:t xml:space="preserve">Y nos crea una carpeta, en </w:t>
       </w:r>
       <w:proofErr w:type="spellStart"/>
       <w:r>
         <w:rPr>
-          <w:rFonts w:ascii="Arial" w:hAnsi="Arial" w:cs="Arial"/>
-          <w:sz w:val="24"/>
-          <w:szCs w:val="24"/>
-        </w:rPr>
-        <w:t>endpoints</w:t>
+          <w:rStyle w:val="markedcontent"/>
+          <w:rFonts w:ascii="Arial" w:hAnsi="Arial" w:cs="Arial"/>
+          <w:sz w:val="24"/>
+          <w:szCs w:val="24"/>
+        </w:rPr>
+        <w:t>al</w:t>
       </w:r>
       <w:proofErr w:type="spellEnd"/>
       <w:r>
         <w:rPr>
-          <w:rFonts w:ascii="Arial" w:hAnsi="Arial" w:cs="Arial"/>
-          <w:sz w:val="24"/>
-          <w:szCs w:val="24"/>
-        </w:rPr>
-        <w:t>, para registrar las acciones en la aplicación y los errores que pudiesen producirse.</w:t>
-      </w:r>
-    </w:p>
-    <w:p>
-      <w:pPr>
-        <w:rPr>
-          <w:rFonts w:ascii="Arial" w:hAnsi="Arial" w:cs="Arial"/>
-          <w:sz w:val="24"/>
-          <w:szCs w:val="24"/>
-        </w:rPr>
-      </w:pPr>
-      <w:r>
-        <w:rPr>
-          <w:rFonts w:ascii="Arial" w:hAnsi="Arial" w:cs="Arial"/>
+          <w:rStyle w:val="markedcontent"/>
+          <w:rFonts w:ascii="Arial" w:hAnsi="Arial" w:cs="Arial"/>
+          <w:sz w:val="24"/>
+          <w:szCs w:val="24"/>
+        </w:rPr>
+        <w:t xml:space="preserve"> cual tenemos actualmente las condiciones necesarias para poder realizar los modelos de nuestras entidades.</w:t>
+      </w:r>
+    </w:p>
+    <w:p>
+      <w:pPr>
+        <w:rPr>
+          <w:rStyle w:val="markedcontent"/>
+          <w:rFonts w:ascii="Arial" w:hAnsi="Arial" w:cs="Arial"/>
+          <w:sz w:val="24"/>
+          <w:szCs w:val="24"/>
+        </w:rPr>
+      </w:pPr>
+      <w:r>
+        <w:rPr>
+          <w:rStyle w:val="markedcontent"/>
+          <w:rFonts w:ascii="Arial" w:hAnsi="Arial" w:cs="Arial"/>
+          <w:noProof/>
           <w:sz w:val="24"/>
           <w:szCs w:val="24"/>
         </w:rPr>
         <w:drawing>
-          <wp:inline distT="0" distB="0" distL="0" distR="0" wp14:anchorId="0E6CFB85" wp14:editId="5374C0B5">
-            <wp:extent cx="5612130" cy="711835"/>
-            <wp:effectExtent l="0" t="0" r="7620" b="0"/>
-            <wp:docPr id="18" name="Imagen 18"/>
+          <wp:inline distT="0" distB="0" distL="0" distR="0" wp14:anchorId="41BA3A51" wp14:editId="205C07B3">
+            <wp:extent cx="1813717" cy="2712955"/>
+            <wp:effectExtent l="0" t="0" r="0" b="0"/>
+            <wp:docPr id="40" name="Imagen 40"/>
             <wp:cNvGraphicFramePr>
               <a:graphicFrameLocks xmlns:a="http://schemas.openxmlformats.org/drawingml/2006/main" noChangeAspect="1"/>
             </wp:cNvGraphicFramePr>
@@ -1488,7 +2338,7 @@
                   <pic:spPr>
                     <a:xfrm>
                       <a:off x="0" y="0"/>
-                      <a:ext cx="5612130" cy="711835"/>
+                      <a:ext cx="1813717" cy="2712955"/>
                     </a:xfrm>
                     <a:prstGeom prst="rect">
                       <a:avLst/>
@@ -1503,150 +2353,115 @@
     </w:p>
     <w:p>
       <w:pPr>
-        <w:jc w:val="both"/>
-        <w:rPr>
-          <w:rFonts w:cstheme="minorHAnsi"/>
+        <w:rPr>
+          <w:rStyle w:val="markedcontent"/>
+          <w:rFonts w:ascii="Arial" w:hAnsi="Arial" w:cs="Arial"/>
+          <w:sz w:val="24"/>
+          <w:szCs w:val="24"/>
+        </w:rPr>
+      </w:pPr>
+      <w:r>
+        <w:rPr>
+          <w:rStyle w:val="markedcontent"/>
+          <w:rFonts w:ascii="Arial" w:hAnsi="Arial" w:cs="Arial"/>
+          <w:sz w:val="24"/>
+          <w:szCs w:val="24"/>
+        </w:rPr>
+        <w:t xml:space="preserve">Nos vamos al apartado de </w:t>
+      </w:r>
+      <w:proofErr w:type="spellStart"/>
+      <w:r>
+        <w:rPr>
+          <w:rStyle w:val="markedcontent"/>
+          <w:rFonts w:ascii="Arial" w:hAnsi="Arial" w:cs="Arial"/>
+          <w:sz w:val="24"/>
+          <w:szCs w:val="24"/>
+        </w:rPr>
+        <w:t>models</w:t>
+      </w:r>
+      <w:proofErr w:type="spellEnd"/>
+      <w:r>
+        <w:rPr>
+          <w:rStyle w:val="markedcontent"/>
+          <w:rFonts w:ascii="Arial" w:hAnsi="Arial" w:cs="Arial"/>
+          <w:sz w:val="24"/>
+          <w:szCs w:val="24"/>
+        </w:rPr>
+        <w:t>, y crearemos los modelos.</w:t>
+      </w:r>
+    </w:p>
+    <w:p>
+      <w:pPr>
+        <w:rPr>
+          <w:rStyle w:val="markedcontent"/>
+          <w:rFonts w:ascii="Arial" w:hAnsi="Arial" w:cs="Arial"/>
+          <w:sz w:val="24"/>
+          <w:szCs w:val="24"/>
+        </w:rPr>
+      </w:pPr>
+      <w:r>
+        <w:rPr>
+          <w:rStyle w:val="markedcontent"/>
+          <w:rFonts w:ascii="Arial" w:hAnsi="Arial" w:cs="Arial"/>
+          <w:sz w:val="24"/>
+          <w:szCs w:val="24"/>
+        </w:rPr>
+        <w:tab/>
+        <w:t>En este caso se creada de manera inversa, debido a que Python es un lenguaje que va de manera secuencial.</w:t>
+      </w:r>
+    </w:p>
+    <w:p>
+      <w:pPr>
+        <w:rPr>
+          <w:rStyle w:val="markedcontent"/>
+          <w:rFonts w:ascii="Arial" w:hAnsi="Arial" w:cs="Arial"/>
+          <w:sz w:val="24"/>
+          <w:szCs w:val="24"/>
+        </w:rPr>
+      </w:pPr>
+      <w:r>
+        <w:rPr>
+          <w:rFonts w:ascii="Arial" w:hAnsi="Arial" w:cs="Arial"/>
+          <w:sz w:val="24"/>
+          <w:szCs w:val="24"/>
+        </w:rPr>
+        <w:lastRenderedPageBreak/>
+        <w:br/>
+      </w:r>
+      <w:r>
+        <w:rPr>
+          <w:rStyle w:val="markedcontent"/>
+          <w:rFonts w:ascii="Arial" w:hAnsi="Arial" w:cs="Arial"/>
           <w:b/>
           <w:bCs/>
           <w:sz w:val="24"/>
           <w:szCs w:val="24"/>
         </w:rPr>
-      </w:pPr>
-    </w:p>
-    <w:p>
-      <w:pPr>
-        <w:jc w:val="both"/>
-        <w:rPr>
-          <w:rFonts w:cstheme="minorHAnsi"/>
-          <w:b/>
-          <w:bCs/>
-          <w:sz w:val="24"/>
-          <w:szCs w:val="24"/>
-        </w:rPr>
-      </w:pPr>
-    </w:p>
-    <w:p>
-      <w:pPr>
-        <w:jc w:val="both"/>
-        <w:rPr>
-          <w:rFonts w:cstheme="minorHAnsi"/>
-          <w:b/>
-          <w:bCs/>
-          <w:sz w:val="24"/>
-          <w:szCs w:val="24"/>
-        </w:rPr>
-      </w:pPr>
-    </w:p>
-    <w:p>
-      <w:pPr>
-        <w:jc w:val="both"/>
-        <w:rPr>
-          <w:rFonts w:cstheme="minorHAnsi"/>
-          <w:b/>
-          <w:bCs/>
-          <w:sz w:val="24"/>
-          <w:szCs w:val="24"/>
-        </w:rPr>
-      </w:pPr>
-    </w:p>
-    <w:p>
-      <w:pPr>
-        <w:jc w:val="both"/>
-        <w:rPr>
-          <w:rFonts w:cstheme="minorHAnsi"/>
-          <w:b/>
-          <w:bCs/>
-          <w:sz w:val="24"/>
-          <w:szCs w:val="24"/>
-        </w:rPr>
-      </w:pPr>
-    </w:p>
-    <w:p>
-      <w:pPr>
-        <w:jc w:val="both"/>
-        <w:rPr>
-          <w:rFonts w:cstheme="minorHAnsi"/>
-          <w:b/>
-          <w:bCs/>
-          <w:sz w:val="24"/>
-          <w:szCs w:val="24"/>
-        </w:rPr>
-      </w:pPr>
-    </w:p>
-    <w:p>
-      <w:pPr>
-        <w:spacing w:line="360" w:lineRule="auto"/>
-        <w:rPr>
-          <w:rFonts w:cstheme="minorHAnsi"/>
-          <w:b/>
-          <w:bCs/>
-          <w:sz w:val="24"/>
-          <w:szCs w:val="24"/>
-        </w:rPr>
-      </w:pPr>
-    </w:p>
-    <w:p>
-      <w:pPr>
-        <w:pStyle w:val="Prrafodelista"/>
-        <w:numPr>
-          <w:ilvl w:val="0"/>
-          <w:numId w:val="7"/>
-        </w:numPr>
-        <w:spacing w:line="360" w:lineRule="auto"/>
-        <w:rPr>
-          <w:rFonts w:ascii="Arial" w:hAnsi="Arial" w:cs="Arial"/>
-          <w:sz w:val="24"/>
-          <w:szCs w:val="24"/>
-        </w:rPr>
-      </w:pPr>
-      <w:r>
-        <w:rPr>
-          <w:rFonts w:ascii="Arial" w:hAnsi="Arial" w:cs="Arial"/>
-          <w:sz w:val="24"/>
-          <w:szCs w:val="24"/>
-        </w:rPr>
-        <w:lastRenderedPageBreak/>
-        <w:t>Entidades</w:t>
-      </w:r>
-    </w:p>
-    <w:p>
-      <w:pPr>
-        <w:spacing w:line="360" w:lineRule="auto"/>
-        <w:rPr>
-          <w:rFonts w:ascii="Arial" w:hAnsi="Arial" w:cs="Arial"/>
-          <w:sz w:val="24"/>
-          <w:szCs w:val="24"/>
-        </w:rPr>
-      </w:pPr>
-      <w:r>
-        <w:rPr>
-          <w:rFonts w:ascii="Arial" w:hAnsi="Arial" w:cs="Arial"/>
-          <w:sz w:val="24"/>
-          <w:szCs w:val="24"/>
-        </w:rPr>
-        <w:t>Se utilizaron 3 entidades, Chofer, Tractor y Remolques, para cada una se creó el Modelo correspondiente.</w:t>
-      </w:r>
-    </w:p>
-    <w:p>
-      <w:pPr>
-        <w:spacing w:line="360" w:lineRule="auto"/>
-        <w:rPr>
-          <w:rFonts w:ascii="Arial" w:hAnsi="Arial" w:cs="Arial"/>
-          <w:sz w:val="24"/>
-          <w:szCs w:val="24"/>
-        </w:rPr>
-      </w:pPr>
-      <w:r>
-        <w:rPr>
-          <w:rFonts w:ascii="Arial" w:hAnsi="Arial" w:cs="Arial"/>
+        <w:t>3. Una de las entidades debe relacionarse con otra</w:t>
+      </w:r>
+    </w:p>
+    <w:p>
+      <w:pPr>
+        <w:rPr>
+          <w:rStyle w:val="markedcontent"/>
+          <w:rFonts w:ascii="Arial" w:hAnsi="Arial" w:cs="Arial"/>
+          <w:sz w:val="24"/>
+          <w:szCs w:val="24"/>
+        </w:rPr>
+      </w:pPr>
+      <w:r>
+        <w:rPr>
+          <w:rStyle w:val="markedcontent"/>
+          <w:rFonts w:ascii="Arial" w:hAnsi="Arial" w:cs="Arial"/>
+          <w:noProof/>
           <w:sz w:val="24"/>
           <w:szCs w:val="24"/>
         </w:rPr>
         <w:drawing>
-          <wp:inline distT="0" distB="0" distL="0" distR="0" wp14:anchorId="17C34D79" wp14:editId="6684A7EF">
-            <wp:extent cx="2632466" cy="3688080"/>
-            <wp:effectExtent l="0" t="0" r="0" b="7620"/>
-            <wp:docPr id="19" name="Imagen 19"/>
+          <wp:inline distT="0" distB="0" distL="0" distR="0" wp14:anchorId="05A02271" wp14:editId="6B55F64E">
+            <wp:extent cx="5943600" cy="4418965"/>
+            <wp:effectExtent l="0" t="0" r="0" b="635"/>
+            <wp:docPr id="41" name="Imagen 41"/>
             <wp:cNvGraphicFramePr>
               <a:graphicFrameLocks xmlns:a="http://schemas.openxmlformats.org/drawingml/2006/main" noChangeAspect="1"/>
             </wp:cNvGraphicFramePr>
@@ -1666,7 +2481,7 @@
                   <pic:spPr>
                     <a:xfrm>
                       <a:off x="0" y="0"/>
-                      <a:ext cx="2639492" cy="3697923"/>
+                      <a:ext cx="5943600" cy="4418965"/>
                     </a:xfrm>
                     <a:prstGeom prst="rect">
                       <a:avLst/>
@@ -1680,21 +2495,67 @@
       </w:r>
       <w:r>
         <w:rPr>
+          <w:rFonts w:ascii="Arial" w:hAnsi="Arial" w:cs="Arial"/>
+          <w:b/>
+          <w:bCs/>
+          <w:sz w:val="24"/>
+          <w:szCs w:val="24"/>
+        </w:rPr>
+        <w:br/>
+      </w:r>
+      <w:r>
+        <w:rPr>
+          <w:rStyle w:val="markedcontent"/>
+          <w:rFonts w:ascii="Arial" w:hAnsi="Arial" w:cs="Arial"/>
+          <w:b/>
+          <w:bCs/>
+          <w:sz w:val="24"/>
+          <w:szCs w:val="24"/>
+        </w:rPr>
+        <w:t>4. Realizar migraciones</w:t>
+      </w:r>
+    </w:p>
+    <w:p>
+      <w:pPr>
+        <w:rPr>
+          <w:rStyle w:val="markedcontent"/>
+          <w:rFonts w:ascii="Arial" w:hAnsi="Arial" w:cs="Arial"/>
+          <w:sz w:val="24"/>
+          <w:szCs w:val="24"/>
+        </w:rPr>
+      </w:pPr>
+      <w:r>
+        <w:rPr>
+          <w:rStyle w:val="markedcontent"/>
+          <w:rFonts w:ascii="Arial" w:hAnsi="Arial" w:cs="Arial"/>
+          <w:sz w:val="24"/>
+          <w:szCs w:val="24"/>
+        </w:rPr>
+        <w:t>Se realiza la migración de las tablas de los modelos anteriores.</w:t>
+      </w:r>
+    </w:p>
+    <w:p>
+      <w:pPr>
+        <w:rPr>
+          <w:rStyle w:val="markedcontent"/>
+          <w:rFonts w:ascii="Arial" w:hAnsi="Arial" w:cs="Arial"/>
+          <w:sz w:val="24"/>
+          <w:szCs w:val="24"/>
+        </w:rPr>
+      </w:pPr>
+      <w:r>
+        <w:rPr>
+          <w:rStyle w:val="markedcontent"/>
+          <w:rFonts w:ascii="Arial" w:hAnsi="Arial" w:cs="Arial"/>
           <w:noProof/>
-        </w:rPr>
-        <w:t xml:space="preserve"> </w:t>
-      </w:r>
-      <w:r>
-        <w:rPr>
-          <w:rFonts w:ascii="Arial" w:hAnsi="Arial" w:cs="Arial"/>
           <w:sz w:val="24"/>
           <w:szCs w:val="24"/>
         </w:rPr>
         <w:drawing>
-          <wp:inline distT="0" distB="0" distL="0" distR="0" wp14:anchorId="6B75106E" wp14:editId="4A34778D">
-            <wp:extent cx="2880360" cy="1706300"/>
-            <wp:effectExtent l="0" t="0" r="0" b="8255"/>
-            <wp:docPr id="20" name="Imagen 20"/>
+          <wp:inline distT="0" distB="0" distL="0" distR="0" wp14:anchorId="5BD70373" wp14:editId="62AC2905">
+            <wp:extent cx="5943600" cy="1358265"/>
+            <wp:effectExtent l="0" t="0" r="0" b="0"/>
+            <wp:docPr id="42" name="Imagen 42"/>
             <wp:cNvGraphicFramePr>
               <a:graphicFrameLocks xmlns:a="http://schemas.openxmlformats.org/drawingml/2006/main" noChangeAspect="1"/>
             </wp:cNvGraphicFramePr>
@@ -1714,7 +2575,7 @@
                   <pic:spPr>
                     <a:xfrm>
                       <a:off x="0" y="0"/>
-                      <a:ext cx="2890369" cy="1712229"/>
+                      <a:ext cx="5943600" cy="1358265"/>
                     </a:xfrm>
                     <a:prstGeom prst="rect">
                       <a:avLst/>
@@ -1729,83 +2590,31 @@
     </w:p>
     <w:p>
       <w:pPr>
-        <w:pStyle w:val="Prrafodelista"/>
-        <w:numPr>
-          <w:ilvl w:val="0"/>
-          <w:numId w:val="7"/>
-        </w:numPr>
-        <w:jc w:val="both"/>
-        <w:rPr>
-          <w:rFonts w:ascii="Arial" w:hAnsi="Arial" w:cs="Arial"/>
-          <w:sz w:val="24"/>
-          <w:szCs w:val="24"/>
-        </w:rPr>
-      </w:pPr>
-      <w:r>
-        <w:rPr>
-          <w:rFonts w:ascii="Arial" w:hAnsi="Arial" w:cs="Arial"/>
-          <w:sz w:val="24"/>
-          <w:szCs w:val="24"/>
-        </w:rPr>
-        <w:t>CRUD de entidades</w:t>
-      </w:r>
-    </w:p>
-    <w:p>
-      <w:pPr>
-        <w:jc w:val="both"/>
-        <w:rPr>
-          <w:rFonts w:ascii="Arial" w:hAnsi="Arial" w:cs="Arial"/>
-          <w:sz w:val="24"/>
-          <w:szCs w:val="24"/>
-        </w:rPr>
-      </w:pPr>
-      <w:r>
-        <w:rPr>
-          <w:rFonts w:ascii="Arial" w:hAnsi="Arial" w:cs="Arial"/>
-          <w:sz w:val="24"/>
-          <w:szCs w:val="24"/>
-        </w:rPr>
-        <w:t>Para las 3 entidades se creo una pantalla de listado, además de las pantallas para agregar y editar registros de cada una de las entidades.</w:t>
-      </w:r>
-    </w:p>
-    <w:p>
-      <w:pPr>
-        <w:jc w:val="both"/>
-        <w:rPr>
-          <w:rFonts w:ascii="Arial" w:hAnsi="Arial" w:cs="Arial"/>
-          <w:sz w:val="24"/>
-          <w:szCs w:val="24"/>
-        </w:rPr>
-      </w:pPr>
-      <w:r>
-        <w:rPr>
-          <w:rFonts w:ascii="Arial" w:hAnsi="Arial" w:cs="Arial"/>
-          <w:sz w:val="24"/>
-          <w:szCs w:val="24"/>
-        </w:rPr>
-        <w:t>Pantallas de la entidad Chofer:</w:t>
-      </w:r>
-    </w:p>
-    <w:p>
-      <w:pPr>
-        <w:jc w:val="both"/>
-        <w:rPr>
-          <w:rFonts w:ascii="Arial" w:hAnsi="Arial" w:cs="Arial"/>
-          <w:sz w:val="24"/>
-          <w:szCs w:val="24"/>
-        </w:rPr>
-      </w:pPr>
-      <w:r>
-        <w:rPr>
-          <w:rFonts w:ascii="Arial" w:hAnsi="Arial" w:cs="Arial"/>
-          <w:sz w:val="24"/>
-          <w:szCs w:val="24"/>
-        </w:rPr>
+        <w:rPr>
+          <w:rStyle w:val="markedcontent"/>
+          <w:rFonts w:ascii="Arial" w:hAnsi="Arial" w:cs="Arial"/>
+          <w:b/>
+          <w:bCs/>
+          <w:sz w:val="24"/>
+          <w:szCs w:val="24"/>
+        </w:rPr>
+      </w:pPr>
+      <w:r>
+        <w:rPr>
+          <w:rStyle w:val="markedcontent"/>
+          <w:rFonts w:ascii="Arial" w:hAnsi="Arial" w:cs="Arial"/>
+          <w:b/>
+          <w:bCs/>
+          <w:noProof/>
+          <w:sz w:val="24"/>
+          <w:szCs w:val="24"/>
+        </w:rPr>
+        <w:lastRenderedPageBreak/>
         <w:drawing>
-          <wp:inline distT="0" distB="0" distL="0" distR="0" wp14:anchorId="1B4FC4E3" wp14:editId="41BFC0B1">
-            <wp:extent cx="5612130" cy="1242695"/>
-            <wp:effectExtent l="0" t="0" r="7620" b="0"/>
-            <wp:docPr id="21" name="Imagen 21"/>
+          <wp:inline distT="0" distB="0" distL="0" distR="0" wp14:anchorId="01AE8148" wp14:editId="1EA2602E">
+            <wp:extent cx="5943600" cy="2515870"/>
+            <wp:effectExtent l="0" t="0" r="0" b="0"/>
+            <wp:docPr id="13" name="Imagen 13"/>
             <wp:cNvGraphicFramePr>
               <a:graphicFrameLocks xmlns:a="http://schemas.openxmlformats.org/drawingml/2006/main" noChangeAspect="1"/>
             </wp:cNvGraphicFramePr>
@@ -1825,7 +2634,7 @@
                   <pic:spPr>
                     <a:xfrm>
                       <a:off x="0" y="0"/>
-                      <a:ext cx="5612130" cy="1242695"/>
+                      <a:ext cx="5943600" cy="2515870"/>
                     </a:xfrm>
                     <a:prstGeom prst="rect">
                       <a:avLst/>
@@ -1837,28 +2646,83 @@
           </wp:inline>
         </w:drawing>
       </w:r>
-    </w:p>
-    <w:p>
-      <w:pPr>
-        <w:jc w:val="center"/>
-        <w:rPr>
-          <w:rFonts w:ascii="Arial" w:hAnsi="Arial" w:cs="Arial"/>
-          <w:sz w:val="24"/>
-          <w:szCs w:val="24"/>
-        </w:rPr>
-      </w:pPr>
-      <w:r>
-        <w:rPr>
-          <w:rFonts w:ascii="Arial" w:hAnsi="Arial" w:cs="Arial"/>
-          <w:sz w:val="24"/>
-          <w:szCs w:val="24"/>
-        </w:rPr>
-        <w:lastRenderedPageBreak/>
+      <w:r>
+        <w:rPr>
+          <w:rFonts w:ascii="Arial" w:hAnsi="Arial" w:cs="Arial"/>
+          <w:b/>
+          <w:bCs/>
+          <w:sz w:val="24"/>
+          <w:szCs w:val="24"/>
+        </w:rPr>
+        <w:br/>
+      </w:r>
+      <w:r>
+        <w:rPr>
+          <w:rStyle w:val="markedcontent"/>
+          <w:rFonts w:ascii="Arial" w:hAnsi="Arial" w:cs="Arial"/>
+          <w:b/>
+          <w:bCs/>
+          <w:sz w:val="24"/>
+          <w:szCs w:val="24"/>
+        </w:rPr>
+        <w:t xml:space="preserve">5. CRUD de las 4 entidades utilizando </w:t>
+      </w:r>
+      <w:proofErr w:type="spellStart"/>
+      <w:r>
+        <w:rPr>
+          <w:rStyle w:val="markedcontent"/>
+          <w:rFonts w:ascii="Arial" w:hAnsi="Arial" w:cs="Arial"/>
+          <w:b/>
+          <w:bCs/>
+          <w:sz w:val="24"/>
+          <w:szCs w:val="24"/>
+        </w:rPr>
+        <w:t>templates</w:t>
+      </w:r>
+      <w:proofErr w:type="spellEnd"/>
+    </w:p>
+    <w:p>
+      <w:pPr>
+        <w:rPr>
+          <w:rStyle w:val="markedcontent"/>
+          <w:rFonts w:ascii="Arial" w:hAnsi="Arial" w:cs="Arial"/>
+          <w:b/>
+          <w:bCs/>
+          <w:sz w:val="24"/>
+          <w:szCs w:val="24"/>
+        </w:rPr>
+      </w:pPr>
+      <w:r>
+        <w:rPr>
+          <w:rStyle w:val="markedcontent"/>
+          <w:rFonts w:ascii="Arial" w:hAnsi="Arial" w:cs="Arial"/>
+          <w:b/>
+          <w:bCs/>
+          <w:sz w:val="24"/>
+          <w:szCs w:val="24"/>
+        </w:rPr>
+        <w:t xml:space="preserve">Viaje. </w:t>
+      </w:r>
+    </w:p>
+    <w:p>
+      <w:pPr>
+        <w:rPr>
+          <w:rFonts w:ascii="Arial" w:hAnsi="Arial" w:cs="Arial"/>
+          <w:sz w:val="24"/>
+          <w:szCs w:val="24"/>
+        </w:rPr>
+      </w:pPr>
+      <w:r>
+        <w:rPr>
+          <w:rFonts w:ascii="Arial" w:hAnsi="Arial" w:cs="Arial"/>
+          <w:sz w:val="24"/>
+          <w:szCs w:val="24"/>
+        </w:rPr>
         <w:drawing>
-          <wp:inline distT="0" distB="0" distL="0" distR="0" wp14:anchorId="6D90AACD" wp14:editId="7B7887F7">
-            <wp:extent cx="2044392" cy="2941320"/>
-            <wp:effectExtent l="0" t="0" r="0" b="0"/>
-            <wp:docPr id="23" name="Imagen 23"/>
+          <wp:inline distT="0" distB="0" distL="0" distR="0" wp14:anchorId="565080F4" wp14:editId="697002FB">
+            <wp:extent cx="4584700" cy="1316142"/>
+            <wp:effectExtent l="0" t="0" r="6350" b="0"/>
+            <wp:docPr id="43" name="Imagen 43"/>
             <wp:cNvGraphicFramePr>
               <a:graphicFrameLocks xmlns:a="http://schemas.openxmlformats.org/drawingml/2006/main" noChangeAspect="1"/>
             </wp:cNvGraphicFramePr>
@@ -1878,7 +2742,7 @@
                   <pic:spPr>
                     <a:xfrm>
                       <a:off x="0" y="0"/>
-                      <a:ext cx="2053327" cy="2954176"/>
+                      <a:ext cx="4594432" cy="1318936"/>
                     </a:xfrm>
                     <a:prstGeom prst="rect">
                       <a:avLst/>
@@ -1905,40 +2769,11 @@
           <w:sz w:val="24"/>
           <w:szCs w:val="24"/>
         </w:rPr>
-        <w:t>Se utilizo el mismo diseño para las pantallas para agregar y editar un chofer</w:t>
-      </w:r>
-    </w:p>
-    <w:p>
-      <w:pPr>
-        <w:jc w:val="both"/>
-        <w:rPr>
-          <w:rFonts w:ascii="Arial" w:hAnsi="Arial" w:cs="Arial"/>
-          <w:sz w:val="24"/>
-          <w:szCs w:val="24"/>
-        </w:rPr>
-      </w:pPr>
-    </w:p>
-    <w:p>
-      <w:pPr>
-        <w:jc w:val="both"/>
-        <w:rPr>
-          <w:rFonts w:ascii="Arial" w:hAnsi="Arial" w:cs="Arial"/>
-          <w:sz w:val="24"/>
-          <w:szCs w:val="24"/>
-        </w:rPr>
-      </w:pPr>
-      <w:r>
-        <w:rPr>
-          <w:rFonts w:ascii="Arial" w:hAnsi="Arial" w:cs="Arial"/>
-          <w:sz w:val="24"/>
-          <w:szCs w:val="24"/>
-        </w:rPr>
-        <w:t>Pantallas de la entidad Tractor</w:t>
-      </w:r>
-    </w:p>
-    <w:p>
-      <w:pPr>
-        <w:jc w:val="both"/>
+        <w:t>Viaje Agregar</w:t>
+      </w:r>
+    </w:p>
+    <w:p>
+      <w:pPr>
         <w:rPr>
           <w:rFonts w:ascii="Arial" w:hAnsi="Arial" w:cs="Arial"/>
           <w:sz w:val="24"/>
@@ -1952,10 +2787,10 @@
           <w:szCs w:val="24"/>
         </w:rPr>
         <w:drawing>
-          <wp:inline distT="0" distB="0" distL="0" distR="0" wp14:anchorId="0663643F" wp14:editId="288714E7">
-            <wp:extent cx="5612130" cy="1268730"/>
-            <wp:effectExtent l="0" t="0" r="7620" b="7620"/>
-            <wp:docPr id="24" name="Imagen 24"/>
+          <wp:inline distT="0" distB="0" distL="0" distR="0" wp14:anchorId="092F3812" wp14:editId="7386B8B1">
+            <wp:extent cx="2016760" cy="1282983"/>
+            <wp:effectExtent l="0" t="0" r="2540" b="0"/>
+            <wp:docPr id="44" name="Imagen 44"/>
             <wp:cNvGraphicFramePr>
               <a:graphicFrameLocks xmlns:a="http://schemas.openxmlformats.org/drawingml/2006/main" noChangeAspect="1"/>
             </wp:cNvGraphicFramePr>
@@ -1975,7 +2810,7 @@
                   <pic:spPr>
                     <a:xfrm>
                       <a:off x="0" y="0"/>
-                      <a:ext cx="5612130" cy="1268730"/>
+                      <a:ext cx="2022900" cy="1286889"/>
                     </a:xfrm>
                     <a:prstGeom prst="rect">
                       <a:avLst/>
@@ -1990,7 +2825,23 @@
     </w:p>
     <w:p>
       <w:pPr>
-        <w:jc w:val="center"/>
+        <w:rPr>
+          <w:rFonts w:ascii="Arial" w:hAnsi="Arial" w:cs="Arial"/>
+          <w:sz w:val="24"/>
+          <w:szCs w:val="24"/>
+        </w:rPr>
+      </w:pPr>
+      <w:r>
+        <w:rPr>
+          <w:rFonts w:ascii="Arial" w:hAnsi="Arial" w:cs="Arial"/>
+          <w:sz w:val="24"/>
+          <w:szCs w:val="24"/>
+        </w:rPr>
+        <w:t>Viaje Editar</w:t>
+      </w:r>
+    </w:p>
+    <w:p>
+      <w:pPr>
         <w:rPr>
           <w:rFonts w:ascii="Arial" w:hAnsi="Arial" w:cs="Arial"/>
           <w:sz w:val="24"/>
@@ -2004,10 +2855,10 @@
           <w:szCs w:val="24"/>
         </w:rPr>
         <w:drawing>
-          <wp:inline distT="0" distB="0" distL="0" distR="0" wp14:anchorId="2EA3BABC" wp14:editId="1257ECBE">
-            <wp:extent cx="1668780" cy="2417695"/>
-            <wp:effectExtent l="0" t="0" r="7620" b="1905"/>
-            <wp:docPr id="25" name="Imagen 25"/>
+          <wp:inline distT="0" distB="0" distL="0" distR="0" wp14:anchorId="12685A4F" wp14:editId="485D53DA">
+            <wp:extent cx="2214880" cy="1406105"/>
+            <wp:effectExtent l="0" t="0" r="0" b="3810"/>
+            <wp:docPr id="45" name="Imagen 45"/>
             <wp:cNvGraphicFramePr>
               <a:graphicFrameLocks xmlns:a="http://schemas.openxmlformats.org/drawingml/2006/main" noChangeAspect="1"/>
             </wp:cNvGraphicFramePr>
@@ -2027,7 +2878,7 @@
                   <pic:spPr>
                     <a:xfrm>
                       <a:off x="0" y="0"/>
-                      <a:ext cx="1671298" cy="2421342"/>
+                      <a:ext cx="2219631" cy="1409121"/>
                     </a:xfrm>
                     <a:prstGeom prst="rect">
                       <a:avLst/>
@@ -2054,7 +2905,7 @@
           <w:sz w:val="24"/>
           <w:szCs w:val="24"/>
         </w:rPr>
-        <w:t>Se utilizo el mismo diseño para la pantalla de agregar y editar un tractor.</w:t>
+        <w:t>Viaje Consulta.</w:t>
       </w:r>
     </w:p>
     <w:p>
@@ -2072,28 +2923,11 @@
           <w:szCs w:val="24"/>
         </w:rPr>
         <w:lastRenderedPageBreak/>
-        <w:t>Pantallas de la entidad Remolque</w:t>
-      </w:r>
-    </w:p>
-    <w:p>
-      <w:pPr>
-        <w:rPr>
-          <w:rFonts w:ascii="Arial" w:hAnsi="Arial" w:cs="Arial"/>
-          <w:sz w:val="24"/>
-          <w:szCs w:val="24"/>
-        </w:rPr>
-      </w:pPr>
-      <w:r>
-        <w:rPr>
-          <w:rFonts w:ascii="Arial" w:hAnsi="Arial" w:cs="Arial"/>
-          <w:sz w:val="24"/>
-          <w:szCs w:val="24"/>
-        </w:rPr>
         <w:drawing>
-          <wp:inline distT="0" distB="0" distL="0" distR="0" wp14:anchorId="7249CA83" wp14:editId="412EA139">
-            <wp:extent cx="5612130" cy="1068705"/>
-            <wp:effectExtent l="0" t="0" r="7620" b="0"/>
-            <wp:docPr id="26" name="Imagen 26"/>
+          <wp:inline distT="0" distB="0" distL="0" distR="0" wp14:anchorId="3F66B327" wp14:editId="61F3BAA7">
+            <wp:extent cx="5890770" cy="777307"/>
+            <wp:effectExtent l="0" t="0" r="0" b="3810"/>
+            <wp:docPr id="46" name="Imagen 46"/>
             <wp:cNvGraphicFramePr>
               <a:graphicFrameLocks xmlns:a="http://schemas.openxmlformats.org/drawingml/2006/main" noChangeAspect="1"/>
             </wp:cNvGraphicFramePr>
@@ -2113,7 +2947,7 @@
                   <pic:spPr>
                     <a:xfrm>
                       <a:off x="0" y="0"/>
-                      <a:ext cx="5612130" cy="1068705"/>
+                      <a:ext cx="5890770" cy="777307"/>
                     </a:xfrm>
                     <a:prstGeom prst="rect">
                       <a:avLst/>
@@ -2128,7 +2962,48 @@
     </w:p>
     <w:p>
       <w:pPr>
-        <w:jc w:val="center"/>
+        <w:rPr>
+          <w:rFonts w:ascii="Arial" w:hAnsi="Arial" w:cs="Arial"/>
+          <w:b/>
+          <w:bCs/>
+          <w:sz w:val="24"/>
+          <w:szCs w:val="24"/>
+        </w:rPr>
+      </w:pPr>
+      <w:r>
+        <w:rPr>
+          <w:rFonts w:ascii="Arial" w:hAnsi="Arial" w:cs="Arial"/>
+          <w:b/>
+          <w:bCs/>
+          <w:sz w:val="24"/>
+          <w:szCs w:val="24"/>
+        </w:rPr>
+        <w:t xml:space="preserve">Ruta </w:t>
+      </w:r>
+    </w:p>
+    <w:p>
+      <w:pPr>
+        <w:rPr>
+          <w:rFonts w:ascii="Arial" w:hAnsi="Arial" w:cs="Arial"/>
+          <w:b/>
+          <w:bCs/>
+          <w:sz w:val="24"/>
+          <w:szCs w:val="24"/>
+        </w:rPr>
+      </w:pPr>
+      <w:r>
+        <w:rPr>
+          <w:rFonts w:ascii="Arial" w:hAnsi="Arial" w:cs="Arial"/>
+          <w:b/>
+          <w:bCs/>
+          <w:sz w:val="24"/>
+          <w:szCs w:val="24"/>
+        </w:rPr>
+        <w:t>Ruta Agregar</w:t>
+      </w:r>
+    </w:p>
+    <w:p>
+      <w:pPr>
         <w:rPr>
           <w:rFonts w:ascii="Arial" w:hAnsi="Arial" w:cs="Arial"/>
           <w:sz w:val="24"/>
@@ -2142,10 +3017,10 @@
           <w:szCs w:val="24"/>
         </w:rPr>
         <w:drawing>
-          <wp:inline distT="0" distB="0" distL="0" distR="0" wp14:anchorId="10393D78" wp14:editId="5592E630">
-            <wp:extent cx="1794104" cy="2156460"/>
-            <wp:effectExtent l="0" t="0" r="0" b="0"/>
-            <wp:docPr id="27" name="Imagen 27"/>
+          <wp:inline distT="0" distB="0" distL="0" distR="0" wp14:anchorId="5E4C908D" wp14:editId="5B225FAB">
+            <wp:extent cx="1973580" cy="1066246"/>
+            <wp:effectExtent l="0" t="0" r="7620" b="635"/>
+            <wp:docPr id="47" name="Imagen 47"/>
             <wp:cNvGraphicFramePr>
               <a:graphicFrameLocks xmlns:a="http://schemas.openxmlformats.org/drawingml/2006/main" noChangeAspect="1"/>
             </wp:cNvGraphicFramePr>
@@ -2165,7 +3040,7 @@
                   <pic:spPr>
                     <a:xfrm>
                       <a:off x="0" y="0"/>
-                      <a:ext cx="1797880" cy="2160999"/>
+                      <a:ext cx="1980118" cy="1069778"/>
                     </a:xfrm>
                     <a:prstGeom prst="rect">
                       <a:avLst/>
@@ -2182,200 +3057,21 @@
       <w:pPr>
         <w:rPr>
           <w:rFonts w:ascii="Arial" w:hAnsi="Arial" w:cs="Arial"/>
-          <w:sz w:val="24"/>
-          <w:szCs w:val="24"/>
-        </w:rPr>
-      </w:pPr>
-      <w:r>
-        <w:rPr>
-          <w:rFonts w:ascii="Arial" w:hAnsi="Arial" w:cs="Arial"/>
-          <w:sz w:val="24"/>
-          <w:szCs w:val="24"/>
-        </w:rPr>
-        <w:t>Se utilizo el mismo diseño para las pantallas para agregar y editar un remolque.</w:t>
-      </w:r>
-    </w:p>
-    <w:p>
-      <w:pPr>
-        <w:rPr>
-          <w:rFonts w:ascii="Arial" w:hAnsi="Arial" w:cs="Arial"/>
-          <w:sz w:val="24"/>
-          <w:szCs w:val="24"/>
-        </w:rPr>
-      </w:pPr>
-    </w:p>
-    <w:p>
-      <w:pPr>
-        <w:rPr>
-          <w:rFonts w:ascii="Arial" w:hAnsi="Arial" w:cs="Arial"/>
-          <w:sz w:val="24"/>
-          <w:szCs w:val="24"/>
-        </w:rPr>
-      </w:pPr>
-    </w:p>
-    <w:p>
-      <w:pPr>
-        <w:rPr>
-          <w:rFonts w:ascii="Arial" w:hAnsi="Arial" w:cs="Arial"/>
-          <w:sz w:val="24"/>
-          <w:szCs w:val="24"/>
-        </w:rPr>
-      </w:pPr>
-    </w:p>
-    <w:p>
-      <w:pPr>
-        <w:rPr>
-          <w:rFonts w:ascii="Arial" w:hAnsi="Arial" w:cs="Arial"/>
-          <w:sz w:val="24"/>
-          <w:szCs w:val="24"/>
-        </w:rPr>
-      </w:pPr>
-    </w:p>
-    <w:p>
-      <w:pPr>
-        <w:rPr>
-          <w:rFonts w:ascii="Arial" w:hAnsi="Arial" w:cs="Arial"/>
-          <w:sz w:val="24"/>
-          <w:szCs w:val="24"/>
-        </w:rPr>
-      </w:pPr>
-    </w:p>
-    <w:p>
-      <w:pPr>
-        <w:rPr>
-          <w:rFonts w:ascii="Arial" w:hAnsi="Arial" w:cs="Arial"/>
-          <w:sz w:val="24"/>
-          <w:szCs w:val="24"/>
-        </w:rPr>
-      </w:pPr>
-    </w:p>
-    <w:p>
-      <w:pPr>
-        <w:rPr>
-          <w:rFonts w:ascii="Arial" w:hAnsi="Arial" w:cs="Arial"/>
-          <w:sz w:val="24"/>
-          <w:szCs w:val="24"/>
-        </w:rPr>
-      </w:pPr>
-    </w:p>
-    <w:p>
-      <w:pPr>
-        <w:rPr>
-          <w:rFonts w:ascii="Arial" w:hAnsi="Arial" w:cs="Arial"/>
-          <w:sz w:val="24"/>
-          <w:szCs w:val="24"/>
-        </w:rPr>
-      </w:pPr>
-    </w:p>
-    <w:p>
-      <w:pPr>
-        <w:rPr>
-          <w:rFonts w:ascii="Arial" w:hAnsi="Arial" w:cs="Arial"/>
-          <w:sz w:val="24"/>
-          <w:szCs w:val="24"/>
-        </w:rPr>
-      </w:pPr>
-    </w:p>
-    <w:p>
-      <w:pPr>
-        <w:rPr>
-          <w:rFonts w:ascii="Arial" w:hAnsi="Arial" w:cs="Arial"/>
-          <w:sz w:val="24"/>
-          <w:szCs w:val="24"/>
-        </w:rPr>
-      </w:pPr>
-    </w:p>
-    <w:p>
-      <w:pPr>
-        <w:rPr>
-          <w:rFonts w:ascii="Arial" w:hAnsi="Arial" w:cs="Arial"/>
-          <w:sz w:val="24"/>
-          <w:szCs w:val="24"/>
-        </w:rPr>
-      </w:pPr>
-    </w:p>
-    <w:p>
-      <w:pPr>
-        <w:rPr>
-          <w:rFonts w:ascii="Arial" w:hAnsi="Arial" w:cs="Arial"/>
-          <w:sz w:val="24"/>
-          <w:szCs w:val="24"/>
-        </w:rPr>
-      </w:pPr>
-    </w:p>
-    <w:p>
-      <w:pPr>
-        <w:rPr>
-          <w:rFonts w:ascii="Arial" w:hAnsi="Arial" w:cs="Arial"/>
-          <w:sz w:val="24"/>
-          <w:szCs w:val="24"/>
-        </w:rPr>
-      </w:pPr>
-    </w:p>
-    <w:p>
-      <w:pPr>
-        <w:rPr>
-          <w:rFonts w:ascii="Arial" w:hAnsi="Arial" w:cs="Arial"/>
-          <w:sz w:val="24"/>
-          <w:szCs w:val="24"/>
-        </w:rPr>
-      </w:pPr>
-    </w:p>
-    <w:p>
-      <w:pPr>
-        <w:pStyle w:val="Prrafodelista"/>
-        <w:numPr>
-          <w:ilvl w:val="0"/>
-          <w:numId w:val="7"/>
-        </w:numPr>
-        <w:rPr>
-          <w:rFonts w:ascii="Arial" w:hAnsi="Arial" w:cs="Arial"/>
-          <w:sz w:val="24"/>
-          <w:szCs w:val="24"/>
-        </w:rPr>
-      </w:pPr>
-      <w:r>
-        <w:rPr>
-          <w:rFonts w:ascii="Arial" w:hAnsi="Arial" w:cs="Arial"/>
-          <w:sz w:val="24"/>
-          <w:szCs w:val="24"/>
-        </w:rPr>
-        <w:lastRenderedPageBreak/>
-        <w:t>CRUD utilizando peticiones HTTP</w:t>
-      </w:r>
-    </w:p>
-    <w:p>
-      <w:pPr>
-        <w:rPr>
-          <w:rFonts w:ascii="Arial" w:hAnsi="Arial" w:cs="Arial"/>
-          <w:sz w:val="24"/>
-          <w:szCs w:val="24"/>
-        </w:rPr>
-      </w:pPr>
-      <w:r>
-        <w:rPr>
-          <w:rFonts w:ascii="Arial" w:hAnsi="Arial" w:cs="Arial"/>
-          <w:sz w:val="24"/>
-          <w:szCs w:val="24"/>
-        </w:rPr>
-        <w:t>Para todas las entidades se utilizaron peticiones HTTP para obtener el listado de cada una de las entidades, además de agregar, editar y eliminar registros de cada entidad</w:t>
-      </w:r>
-    </w:p>
-    <w:p>
-      <w:pPr>
-        <w:rPr>
-          <w:rFonts w:ascii="Arial" w:hAnsi="Arial" w:cs="Arial"/>
-          <w:sz w:val="24"/>
-          <w:szCs w:val="24"/>
-        </w:rPr>
-      </w:pPr>
-      <w:r>
-        <w:rPr>
-          <w:rFonts w:ascii="Arial" w:hAnsi="Arial" w:cs="Arial"/>
-          <w:sz w:val="24"/>
-          <w:szCs w:val="24"/>
-        </w:rPr>
-        <w:t>Ejemplo de las peticiones HTTP definidas para la entidad Chofer.</w:t>
+          <w:b/>
+          <w:bCs/>
+          <w:sz w:val="24"/>
+          <w:szCs w:val="24"/>
+        </w:rPr>
+      </w:pPr>
+      <w:r>
+        <w:rPr>
+          <w:rFonts w:ascii="Arial" w:hAnsi="Arial" w:cs="Arial"/>
+          <w:b/>
+          <w:bCs/>
+          <w:sz w:val="24"/>
+          <w:szCs w:val="24"/>
+        </w:rPr>
+        <w:t>Ruta Editar</w:t>
       </w:r>
     </w:p>
     <w:p>
@@ -2393,10 +3089,10 @@
           <w:szCs w:val="24"/>
         </w:rPr>
         <w:drawing>
-          <wp:inline distT="0" distB="0" distL="0" distR="0" wp14:anchorId="7BF42CBF" wp14:editId="4916F4CF">
-            <wp:extent cx="2729323" cy="2179320"/>
-            <wp:effectExtent l="0" t="0" r="0" b="0"/>
-            <wp:docPr id="28" name="Imagen 28"/>
+          <wp:inline distT="0" distB="0" distL="0" distR="0" wp14:anchorId="05AE4D1B" wp14:editId="656F5C2C">
+            <wp:extent cx="1996440" cy="1088470"/>
+            <wp:effectExtent l="0" t="0" r="3810" b="0"/>
+            <wp:docPr id="35" name="Imagen 35"/>
             <wp:cNvGraphicFramePr>
               <a:graphicFrameLocks xmlns:a="http://schemas.openxmlformats.org/drawingml/2006/main" noChangeAspect="1"/>
             </wp:cNvGraphicFramePr>
@@ -2416,7 +3112,7 @@
                   <pic:spPr>
                     <a:xfrm>
                       <a:off x="0" y="0"/>
-                      <a:ext cx="2734996" cy="2183850"/>
+                      <a:ext cx="2004058" cy="1092623"/>
                     </a:xfrm>
                     <a:prstGeom prst="rect">
                       <a:avLst/>
@@ -2428,6 +3124,36 @@
           </wp:inline>
         </w:drawing>
       </w:r>
+    </w:p>
+    <w:p>
+      <w:pPr>
+        <w:rPr>
+          <w:rFonts w:ascii="Arial" w:hAnsi="Arial" w:cs="Arial"/>
+          <w:b/>
+          <w:bCs/>
+          <w:sz w:val="24"/>
+          <w:szCs w:val="24"/>
+        </w:rPr>
+      </w:pPr>
+      <w:r>
+        <w:rPr>
+          <w:rFonts w:ascii="Arial" w:hAnsi="Arial" w:cs="Arial"/>
+          <w:b/>
+          <w:bCs/>
+          <w:sz w:val="24"/>
+          <w:szCs w:val="24"/>
+        </w:rPr>
+        <w:t>Ruta Consulta</w:t>
+      </w:r>
+    </w:p>
+    <w:p>
+      <w:pPr>
+        <w:rPr>
+          <w:rFonts w:ascii="Arial" w:hAnsi="Arial" w:cs="Arial"/>
+          <w:sz w:val="24"/>
+          <w:szCs w:val="24"/>
+        </w:rPr>
+      </w:pPr>
       <w:r>
         <w:rPr>
           <w:rFonts w:ascii="Arial" w:hAnsi="Arial" w:cs="Arial"/>
@@ -2435,10 +3161,10 @@
           <w:szCs w:val="24"/>
         </w:rPr>
         <w:drawing>
-          <wp:inline distT="0" distB="0" distL="0" distR="0" wp14:anchorId="22C150DC" wp14:editId="6D47BE3E">
-            <wp:extent cx="2524606" cy="2255520"/>
-            <wp:effectExtent l="0" t="0" r="9525" b="0"/>
-            <wp:docPr id="29" name="Imagen 29"/>
+          <wp:inline distT="0" distB="0" distL="0" distR="0" wp14:anchorId="020173CD" wp14:editId="02C9BE41">
+            <wp:extent cx="3101340" cy="717039"/>
+            <wp:effectExtent l="0" t="0" r="3810" b="6985"/>
+            <wp:docPr id="48" name="Imagen 48"/>
             <wp:cNvGraphicFramePr>
               <a:graphicFrameLocks xmlns:a="http://schemas.openxmlformats.org/drawingml/2006/main" noChangeAspect="1"/>
             </wp:cNvGraphicFramePr>
@@ -2458,7 +3184,7 @@
                   <pic:spPr>
                     <a:xfrm>
                       <a:off x="0" y="0"/>
-                      <a:ext cx="2528321" cy="2258839"/>
+                      <a:ext cx="3124709" cy="722442"/>
                     </a:xfrm>
                     <a:prstGeom prst="rect">
                       <a:avLst/>
@@ -2473,64 +3199,48 @@
     </w:p>
     <w:p>
       <w:pPr>
-        <w:pStyle w:val="Prrafodelista"/>
-        <w:numPr>
-          <w:ilvl w:val="0"/>
-          <w:numId w:val="7"/>
-        </w:numPr>
-        <w:rPr>
-          <w:rFonts w:ascii="Arial" w:hAnsi="Arial" w:cs="Arial"/>
-          <w:sz w:val="24"/>
-          <w:szCs w:val="24"/>
-        </w:rPr>
-      </w:pPr>
-      <w:r>
-        <w:rPr>
-          <w:rFonts w:ascii="Arial" w:hAnsi="Arial" w:cs="Arial"/>
-          <w:sz w:val="24"/>
-          <w:szCs w:val="24"/>
-        </w:rPr>
-        <w:t>Migraciones</w:t>
-      </w:r>
-    </w:p>
-    <w:p>
-      <w:pPr>
-        <w:rPr>
-          <w:rFonts w:ascii="Arial" w:hAnsi="Arial" w:cs="Arial"/>
-          <w:sz w:val="24"/>
-          <w:szCs w:val="24"/>
-        </w:rPr>
-      </w:pPr>
-      <w:r>
-        <w:rPr>
-          <w:rFonts w:ascii="Arial" w:hAnsi="Arial" w:cs="Arial"/>
-          <w:sz w:val="24"/>
-          <w:szCs w:val="24"/>
-        </w:rPr>
-        <w:t xml:space="preserve">Se hicieron las migraciones y esto se demuestra ya que se generó la carpeta </w:t>
-      </w:r>
-      <w:proofErr w:type="spellStart"/>
-      <w:r>
-        <w:rPr>
-          <w:rFonts w:ascii="Arial" w:hAnsi="Arial" w:cs="Arial"/>
-          <w:sz w:val="24"/>
-          <w:szCs w:val="24"/>
-        </w:rPr>
-        <w:t>migrations</w:t>
-      </w:r>
-      <w:proofErr w:type="spellEnd"/>
-      <w:r>
-        <w:rPr>
-          <w:rFonts w:ascii="Arial" w:hAnsi="Arial" w:cs="Arial"/>
-          <w:sz w:val="24"/>
-          <w:szCs w:val="24"/>
-        </w:rPr>
-        <w:t xml:space="preserve"> con los modelos correspondientes que antes habían sido definidos.</w:t>
-      </w:r>
-    </w:p>
-    <w:p>
-      <w:pPr>
-        <w:jc w:val="center"/>
+        <w:rPr>
+          <w:rFonts w:ascii="Arial" w:hAnsi="Arial" w:cs="Arial"/>
+          <w:b/>
+          <w:bCs/>
+          <w:sz w:val="24"/>
+          <w:szCs w:val="24"/>
+        </w:rPr>
+      </w:pPr>
+      <w:r>
+        <w:rPr>
+          <w:rFonts w:ascii="Arial" w:hAnsi="Arial" w:cs="Arial"/>
+          <w:b/>
+          <w:bCs/>
+          <w:sz w:val="24"/>
+          <w:szCs w:val="24"/>
+        </w:rPr>
+        <w:t>Chofer</w:t>
+      </w:r>
+    </w:p>
+    <w:p>
+      <w:pPr>
+        <w:rPr>
+          <w:rFonts w:ascii="Arial" w:hAnsi="Arial" w:cs="Arial"/>
+          <w:b/>
+          <w:bCs/>
+          <w:sz w:val="24"/>
+          <w:szCs w:val="24"/>
+        </w:rPr>
+      </w:pPr>
+      <w:r>
+        <w:rPr>
+          <w:rFonts w:ascii="Arial" w:hAnsi="Arial" w:cs="Arial"/>
+          <w:b/>
+          <w:bCs/>
+          <w:sz w:val="24"/>
+          <w:szCs w:val="24"/>
+        </w:rPr>
+        <w:t>Chofer Agregar</w:t>
+      </w:r>
+    </w:p>
+    <w:p>
+      <w:pPr>
         <w:rPr>
           <w:rFonts w:ascii="Arial" w:hAnsi="Arial" w:cs="Arial"/>
           <w:sz w:val="24"/>
@@ -2544,10 +3254,10 @@
           <w:szCs w:val="24"/>
         </w:rPr>
         <w:drawing>
-          <wp:inline distT="0" distB="0" distL="0" distR="0" wp14:anchorId="6DBD5EE6" wp14:editId="44456985">
-            <wp:extent cx="4053840" cy="2954377"/>
-            <wp:effectExtent l="0" t="0" r="3810" b="0"/>
-            <wp:docPr id="30" name="Imagen 30"/>
+          <wp:inline distT="0" distB="0" distL="0" distR="0" wp14:anchorId="5F5ED4E1" wp14:editId="40F71954">
+            <wp:extent cx="2270760" cy="1735847"/>
+            <wp:effectExtent l="0" t="0" r="0" b="0"/>
+            <wp:docPr id="49" name="Imagen 49"/>
             <wp:cNvGraphicFramePr>
               <a:graphicFrameLocks xmlns:a="http://schemas.openxmlformats.org/drawingml/2006/main" noChangeAspect="1"/>
             </wp:cNvGraphicFramePr>
@@ -2567,6 +3277,3500 @@
                   <pic:spPr>
                     <a:xfrm>
                       <a:off x="0" y="0"/>
+                      <a:ext cx="2275468" cy="1739446"/>
+                    </a:xfrm>
+                    <a:prstGeom prst="rect">
+                      <a:avLst/>
+                    </a:prstGeom>
+                  </pic:spPr>
+                </pic:pic>
+              </a:graphicData>
+            </a:graphic>
+          </wp:inline>
+        </w:drawing>
+      </w:r>
+    </w:p>
+    <w:p>
+      <w:pPr>
+        <w:rPr>
+          <w:rFonts w:ascii="Arial" w:hAnsi="Arial" w:cs="Arial"/>
+          <w:sz w:val="24"/>
+          <w:szCs w:val="24"/>
+        </w:rPr>
+      </w:pPr>
+    </w:p>
+    <w:p>
+      <w:pPr>
+        <w:rPr>
+          <w:rFonts w:ascii="Arial" w:hAnsi="Arial" w:cs="Arial"/>
+          <w:sz w:val="24"/>
+          <w:szCs w:val="24"/>
+        </w:rPr>
+      </w:pPr>
+    </w:p>
+    <w:p>
+      <w:pPr>
+        <w:rPr>
+          <w:rFonts w:ascii="Arial" w:hAnsi="Arial" w:cs="Arial"/>
+          <w:b/>
+          <w:bCs/>
+          <w:sz w:val="24"/>
+          <w:szCs w:val="24"/>
+        </w:rPr>
+      </w:pPr>
+      <w:r>
+        <w:rPr>
+          <w:rFonts w:ascii="Arial" w:hAnsi="Arial" w:cs="Arial"/>
+          <w:b/>
+          <w:bCs/>
+          <w:sz w:val="24"/>
+          <w:szCs w:val="24"/>
+        </w:rPr>
+        <w:lastRenderedPageBreak/>
+        <w:t>Chofer Editar</w:t>
+      </w:r>
+    </w:p>
+    <w:p>
+      <w:pPr>
+        <w:rPr>
+          <w:rFonts w:ascii="Arial" w:hAnsi="Arial" w:cs="Arial"/>
+          <w:sz w:val="24"/>
+          <w:szCs w:val="24"/>
+        </w:rPr>
+      </w:pPr>
+      <w:r>
+        <w:rPr>
+          <w:rFonts w:ascii="Arial" w:hAnsi="Arial" w:cs="Arial"/>
+          <w:sz w:val="24"/>
+          <w:szCs w:val="24"/>
+        </w:rPr>
+        <w:drawing>
+          <wp:inline distT="0" distB="0" distL="0" distR="0" wp14:anchorId="76E48965" wp14:editId="3877D40A">
+            <wp:extent cx="3101609" cy="2049958"/>
+            <wp:effectExtent l="0" t="0" r="3810" b="7620"/>
+            <wp:docPr id="50" name="Imagen 50"/>
+            <wp:cNvGraphicFramePr>
+              <a:graphicFrameLocks xmlns:a="http://schemas.openxmlformats.org/drawingml/2006/main" noChangeAspect="1"/>
+            </wp:cNvGraphicFramePr>
+            <a:graphic xmlns:a="http://schemas.openxmlformats.org/drawingml/2006/main">
+              <a:graphicData uri="http://schemas.openxmlformats.org/drawingml/2006/picture">
+                <pic:pic xmlns:pic="http://schemas.openxmlformats.org/drawingml/2006/picture">
+                  <pic:nvPicPr>
+                    <pic:cNvPr id="1" name=""/>
+                    <pic:cNvPicPr/>
+                  </pic:nvPicPr>
+                  <pic:blipFill>
+                    <a:blip r:embed="rId28"/>
+                    <a:stretch>
+                      <a:fillRect/>
+                    </a:stretch>
+                  </pic:blipFill>
+                  <pic:spPr>
+                    <a:xfrm>
+                      <a:off x="0" y="0"/>
+                      <a:ext cx="3101609" cy="2049958"/>
+                    </a:xfrm>
+                    <a:prstGeom prst="rect">
+                      <a:avLst/>
+                    </a:prstGeom>
+                  </pic:spPr>
+                </pic:pic>
+              </a:graphicData>
+            </a:graphic>
+          </wp:inline>
+        </w:drawing>
+      </w:r>
+    </w:p>
+    <w:p>
+      <w:pPr>
+        <w:rPr>
+          <w:rFonts w:ascii="Arial" w:hAnsi="Arial" w:cs="Arial"/>
+          <w:b/>
+          <w:bCs/>
+          <w:sz w:val="24"/>
+          <w:szCs w:val="24"/>
+        </w:rPr>
+      </w:pPr>
+      <w:r>
+        <w:rPr>
+          <w:rFonts w:ascii="Arial" w:hAnsi="Arial" w:cs="Arial"/>
+          <w:b/>
+          <w:bCs/>
+          <w:sz w:val="24"/>
+          <w:szCs w:val="24"/>
+        </w:rPr>
+        <w:t>Chofer consulta</w:t>
+      </w:r>
+    </w:p>
+    <w:p>
+      <w:pPr>
+        <w:rPr>
+          <w:rFonts w:ascii="Arial" w:hAnsi="Arial" w:cs="Arial"/>
+          <w:sz w:val="24"/>
+          <w:szCs w:val="24"/>
+        </w:rPr>
+      </w:pPr>
+      <w:r>
+        <w:rPr>
+          <w:rFonts w:ascii="Arial" w:hAnsi="Arial" w:cs="Arial"/>
+          <w:sz w:val="24"/>
+          <w:szCs w:val="24"/>
+        </w:rPr>
+        <w:drawing>
+          <wp:inline distT="0" distB="0" distL="0" distR="0" wp14:anchorId="680E5048" wp14:editId="082AD365">
+            <wp:extent cx="2331922" cy="891617"/>
+            <wp:effectExtent l="0" t="0" r="0" b="3810"/>
+            <wp:docPr id="51" name="Imagen 51"/>
+            <wp:cNvGraphicFramePr>
+              <a:graphicFrameLocks xmlns:a="http://schemas.openxmlformats.org/drawingml/2006/main" noChangeAspect="1"/>
+            </wp:cNvGraphicFramePr>
+            <a:graphic xmlns:a="http://schemas.openxmlformats.org/drawingml/2006/main">
+              <a:graphicData uri="http://schemas.openxmlformats.org/drawingml/2006/picture">
+                <pic:pic xmlns:pic="http://schemas.openxmlformats.org/drawingml/2006/picture">
+                  <pic:nvPicPr>
+                    <pic:cNvPr id="1" name=""/>
+                    <pic:cNvPicPr/>
+                  </pic:nvPicPr>
+                  <pic:blipFill>
+                    <a:blip r:embed="rId29"/>
+                    <a:stretch>
+                      <a:fillRect/>
+                    </a:stretch>
+                  </pic:blipFill>
+                  <pic:spPr>
+                    <a:xfrm>
+                      <a:off x="0" y="0"/>
+                      <a:ext cx="2331922" cy="891617"/>
+                    </a:xfrm>
+                    <a:prstGeom prst="rect">
+                      <a:avLst/>
+                    </a:prstGeom>
+                  </pic:spPr>
+                </pic:pic>
+              </a:graphicData>
+            </a:graphic>
+          </wp:inline>
+        </w:drawing>
+      </w:r>
+    </w:p>
+    <w:p>
+      <w:pPr>
+        <w:rPr>
+          <w:rFonts w:ascii="Arial" w:hAnsi="Arial" w:cs="Arial"/>
+          <w:b/>
+          <w:bCs/>
+          <w:sz w:val="24"/>
+          <w:szCs w:val="24"/>
+        </w:rPr>
+      </w:pPr>
+      <w:r>
+        <w:rPr>
+          <w:rFonts w:ascii="Arial" w:hAnsi="Arial" w:cs="Arial"/>
+          <w:b/>
+          <w:bCs/>
+          <w:sz w:val="24"/>
+          <w:szCs w:val="24"/>
+        </w:rPr>
+        <w:t>Ciudad</w:t>
+      </w:r>
+    </w:p>
+    <w:p>
+      <w:pPr>
+        <w:rPr>
+          <w:rFonts w:ascii="Arial" w:hAnsi="Arial" w:cs="Arial"/>
+          <w:b/>
+          <w:bCs/>
+          <w:sz w:val="24"/>
+          <w:szCs w:val="24"/>
+        </w:rPr>
+      </w:pPr>
+      <w:r>
+        <w:rPr>
+          <w:rFonts w:ascii="Arial" w:hAnsi="Arial" w:cs="Arial"/>
+          <w:b/>
+          <w:bCs/>
+          <w:sz w:val="24"/>
+          <w:szCs w:val="24"/>
+        </w:rPr>
+        <w:t>Ciudad Agregar</w:t>
+      </w:r>
+    </w:p>
+    <w:p>
+      <w:pPr>
+        <w:rPr>
+          <w:rFonts w:ascii="Arial" w:hAnsi="Arial" w:cs="Arial"/>
+          <w:sz w:val="24"/>
+          <w:szCs w:val="24"/>
+        </w:rPr>
+      </w:pPr>
+      <w:r>
+        <w:rPr>
+          <w:rFonts w:ascii="Arial" w:hAnsi="Arial" w:cs="Arial"/>
+          <w:sz w:val="24"/>
+          <w:szCs w:val="24"/>
+        </w:rPr>
+        <w:drawing>
+          <wp:inline distT="0" distB="0" distL="0" distR="0" wp14:anchorId="6DFC791E" wp14:editId="09BF7348">
+            <wp:extent cx="3132091" cy="1844200"/>
+            <wp:effectExtent l="0" t="0" r="0" b="3810"/>
+            <wp:docPr id="52" name="Imagen 52"/>
+            <wp:cNvGraphicFramePr>
+              <a:graphicFrameLocks xmlns:a="http://schemas.openxmlformats.org/drawingml/2006/main" noChangeAspect="1"/>
+            </wp:cNvGraphicFramePr>
+            <a:graphic xmlns:a="http://schemas.openxmlformats.org/drawingml/2006/main">
+              <a:graphicData uri="http://schemas.openxmlformats.org/drawingml/2006/picture">
+                <pic:pic xmlns:pic="http://schemas.openxmlformats.org/drawingml/2006/picture">
+                  <pic:nvPicPr>
+                    <pic:cNvPr id="1" name=""/>
+                    <pic:cNvPicPr/>
+                  </pic:nvPicPr>
+                  <pic:blipFill>
+                    <a:blip r:embed="rId30"/>
+                    <a:stretch>
+                      <a:fillRect/>
+                    </a:stretch>
+                  </pic:blipFill>
+                  <pic:spPr>
+                    <a:xfrm>
+                      <a:off x="0" y="0"/>
+                      <a:ext cx="3132091" cy="1844200"/>
+                    </a:xfrm>
+                    <a:prstGeom prst="rect">
+                      <a:avLst/>
+                    </a:prstGeom>
+                  </pic:spPr>
+                </pic:pic>
+              </a:graphicData>
+            </a:graphic>
+          </wp:inline>
+        </w:drawing>
+      </w:r>
+    </w:p>
+    <w:p>
+      <w:pPr>
+        <w:rPr>
+          <w:rFonts w:ascii="Arial" w:hAnsi="Arial" w:cs="Arial"/>
+          <w:b/>
+          <w:bCs/>
+          <w:sz w:val="24"/>
+          <w:szCs w:val="24"/>
+        </w:rPr>
+      </w:pPr>
+      <w:r>
+        <w:rPr>
+          <w:rFonts w:ascii="Arial" w:hAnsi="Arial" w:cs="Arial"/>
+          <w:b/>
+          <w:bCs/>
+          <w:sz w:val="24"/>
+          <w:szCs w:val="24"/>
+        </w:rPr>
+        <w:t>Ciudad Editar</w:t>
+      </w:r>
+    </w:p>
+    <w:p>
+      <w:pPr>
+        <w:rPr>
+          <w:rFonts w:ascii="Arial" w:hAnsi="Arial" w:cs="Arial"/>
+          <w:sz w:val="24"/>
+          <w:szCs w:val="24"/>
+        </w:rPr>
+      </w:pPr>
+      <w:r>
+        <w:rPr>
+          <w:rFonts w:ascii="Arial" w:hAnsi="Arial" w:cs="Arial"/>
+          <w:sz w:val="24"/>
+          <w:szCs w:val="24"/>
+        </w:rPr>
+        <w:drawing>
+          <wp:inline distT="0" distB="0" distL="0" distR="0" wp14:anchorId="10B63C8B" wp14:editId="3A3D5A7E">
+            <wp:extent cx="3033023" cy="1493649"/>
+            <wp:effectExtent l="0" t="0" r="0" b="0"/>
+            <wp:docPr id="53" name="Imagen 53"/>
+            <wp:cNvGraphicFramePr>
+              <a:graphicFrameLocks xmlns:a="http://schemas.openxmlformats.org/drawingml/2006/main" noChangeAspect="1"/>
+            </wp:cNvGraphicFramePr>
+            <a:graphic xmlns:a="http://schemas.openxmlformats.org/drawingml/2006/main">
+              <a:graphicData uri="http://schemas.openxmlformats.org/drawingml/2006/picture">
+                <pic:pic xmlns:pic="http://schemas.openxmlformats.org/drawingml/2006/picture">
+                  <pic:nvPicPr>
+                    <pic:cNvPr id="1" name=""/>
+                    <pic:cNvPicPr/>
+                  </pic:nvPicPr>
+                  <pic:blipFill>
+                    <a:blip r:embed="rId31"/>
+                    <a:stretch>
+                      <a:fillRect/>
+                    </a:stretch>
+                  </pic:blipFill>
+                  <pic:spPr>
+                    <a:xfrm>
+                      <a:off x="0" y="0"/>
+                      <a:ext cx="3033023" cy="1493649"/>
+                    </a:xfrm>
+                    <a:prstGeom prst="rect">
+                      <a:avLst/>
+                    </a:prstGeom>
+                  </pic:spPr>
+                </pic:pic>
+              </a:graphicData>
+            </a:graphic>
+          </wp:inline>
+        </w:drawing>
+      </w:r>
+    </w:p>
+    <w:p>
+      <w:pPr>
+        <w:rPr>
+          <w:rFonts w:ascii="Arial" w:hAnsi="Arial" w:cs="Arial"/>
+          <w:b/>
+          <w:bCs/>
+          <w:sz w:val="24"/>
+          <w:szCs w:val="24"/>
+        </w:rPr>
+      </w:pPr>
+      <w:r>
+        <w:rPr>
+          <w:rFonts w:ascii="Arial" w:hAnsi="Arial" w:cs="Arial"/>
+          <w:b/>
+          <w:bCs/>
+          <w:sz w:val="24"/>
+          <w:szCs w:val="24"/>
+        </w:rPr>
+        <w:lastRenderedPageBreak/>
+        <w:t>Ciudad Consulta</w:t>
+      </w:r>
+    </w:p>
+    <w:p>
+      <w:pPr>
+        <w:rPr>
+          <w:rStyle w:val="markedcontent"/>
+          <w:rFonts w:ascii="Arial" w:hAnsi="Arial" w:cs="Arial"/>
+          <w:sz w:val="24"/>
+          <w:szCs w:val="24"/>
+        </w:rPr>
+      </w:pPr>
+      <w:r>
+        <w:rPr>
+          <w:rFonts w:ascii="Arial" w:hAnsi="Arial" w:cs="Arial"/>
+          <w:sz w:val="24"/>
+          <w:szCs w:val="24"/>
+        </w:rPr>
+        <w:drawing>
+          <wp:inline distT="0" distB="0" distL="0" distR="0" wp14:anchorId="5EC55DE0" wp14:editId="54AF4CDD">
+            <wp:extent cx="1897544" cy="1127858"/>
+            <wp:effectExtent l="0" t="0" r="7620" b="0"/>
+            <wp:docPr id="54" name="Imagen 54"/>
+            <wp:cNvGraphicFramePr>
+              <a:graphicFrameLocks xmlns:a="http://schemas.openxmlformats.org/drawingml/2006/main" noChangeAspect="1"/>
+            </wp:cNvGraphicFramePr>
+            <a:graphic xmlns:a="http://schemas.openxmlformats.org/drawingml/2006/main">
+              <a:graphicData uri="http://schemas.openxmlformats.org/drawingml/2006/picture">
+                <pic:pic xmlns:pic="http://schemas.openxmlformats.org/drawingml/2006/picture">
+                  <pic:nvPicPr>
+                    <pic:cNvPr id="1" name=""/>
+                    <pic:cNvPicPr/>
+                  </pic:nvPicPr>
+                  <pic:blipFill>
+                    <a:blip r:embed="rId32"/>
+                    <a:stretch>
+                      <a:fillRect/>
+                    </a:stretch>
+                  </pic:blipFill>
+                  <pic:spPr>
+                    <a:xfrm>
+                      <a:off x="0" y="0"/>
+                      <a:ext cx="1897544" cy="1127858"/>
+                    </a:xfrm>
+                    <a:prstGeom prst="rect">
+                      <a:avLst/>
+                    </a:prstGeom>
+                  </pic:spPr>
+                </pic:pic>
+              </a:graphicData>
+            </a:graphic>
+          </wp:inline>
+        </w:drawing>
+      </w:r>
+      <w:r>
+        <w:rPr>
+          <w:rFonts w:ascii="Arial" w:hAnsi="Arial" w:cs="Arial"/>
+          <w:b/>
+          <w:bCs/>
+          <w:sz w:val="24"/>
+          <w:szCs w:val="24"/>
+        </w:rPr>
+        <w:br/>
+      </w:r>
+      <w:r>
+        <w:rPr>
+          <w:rStyle w:val="markedcontent"/>
+          <w:rFonts w:ascii="Arial" w:hAnsi="Arial" w:cs="Arial"/>
+          <w:b/>
+          <w:bCs/>
+          <w:sz w:val="24"/>
+          <w:szCs w:val="24"/>
+        </w:rPr>
+        <w:t>6. Agregar las 4 entidades a la página de administración</w:t>
+      </w:r>
+    </w:p>
+    <w:p>
+      <w:pPr>
+        <w:rPr>
+          <w:rStyle w:val="markedcontent"/>
+          <w:rFonts w:ascii="Arial" w:hAnsi="Arial" w:cs="Arial"/>
+          <w:sz w:val="24"/>
+          <w:szCs w:val="24"/>
+        </w:rPr>
+      </w:pPr>
+      <w:r>
+        <w:rPr>
+          <w:rStyle w:val="markedcontent"/>
+          <w:rFonts w:ascii="Arial" w:hAnsi="Arial" w:cs="Arial"/>
+          <w:sz w:val="24"/>
+          <w:szCs w:val="24"/>
+        </w:rPr>
+        <w:t xml:space="preserve">Se agregan las páginas a </w:t>
+      </w:r>
+      <w:proofErr w:type="spellStart"/>
+      <w:r>
+        <w:rPr>
+          <w:rStyle w:val="markedcontent"/>
+          <w:rFonts w:ascii="Arial" w:hAnsi="Arial" w:cs="Arial"/>
+          <w:sz w:val="24"/>
+          <w:szCs w:val="24"/>
+        </w:rPr>
+        <w:t>admin</w:t>
+      </w:r>
+      <w:proofErr w:type="spellEnd"/>
+      <w:r>
+        <w:rPr>
+          <w:rStyle w:val="markedcontent"/>
+          <w:rFonts w:ascii="Arial" w:hAnsi="Arial" w:cs="Arial"/>
+          <w:sz w:val="24"/>
+          <w:szCs w:val="24"/>
+        </w:rPr>
+        <w:t>.</w:t>
+      </w:r>
+    </w:p>
+    <w:p>
+      <w:pPr>
+        <w:rPr>
+          <w:rFonts w:ascii="Arial" w:hAnsi="Arial" w:cs="Arial"/>
+          <w:sz w:val="24"/>
+          <w:szCs w:val="24"/>
+        </w:rPr>
+      </w:pPr>
+      <w:r>
+        <w:rPr>
+          <w:rFonts w:ascii="Arial" w:hAnsi="Arial" w:cs="Arial"/>
+          <w:noProof/>
+          <w:sz w:val="24"/>
+          <w:szCs w:val="24"/>
+        </w:rPr>
+        <w:drawing>
+          <wp:inline distT="0" distB="0" distL="0" distR="0" wp14:anchorId="6424A91A" wp14:editId="6D783D15">
+            <wp:extent cx="4526672" cy="2400508"/>
+            <wp:effectExtent l="0" t="0" r="7620" b="0"/>
+            <wp:docPr id="55" name="Imagen 55"/>
+            <wp:cNvGraphicFramePr>
+              <a:graphicFrameLocks xmlns:a="http://schemas.openxmlformats.org/drawingml/2006/main" noChangeAspect="1"/>
+            </wp:cNvGraphicFramePr>
+            <a:graphic xmlns:a="http://schemas.openxmlformats.org/drawingml/2006/main">
+              <a:graphicData uri="http://schemas.openxmlformats.org/drawingml/2006/picture">
+                <pic:pic xmlns:pic="http://schemas.openxmlformats.org/drawingml/2006/picture">
+                  <pic:nvPicPr>
+                    <pic:cNvPr id="1" name=""/>
+                    <pic:cNvPicPr/>
+                  </pic:nvPicPr>
+                  <pic:blipFill>
+                    <a:blip r:embed="rId33"/>
+                    <a:stretch>
+                      <a:fillRect/>
+                    </a:stretch>
+                  </pic:blipFill>
+                  <pic:spPr>
+                    <a:xfrm>
+                      <a:off x="0" y="0"/>
+                      <a:ext cx="4526672" cy="2400508"/>
+                    </a:xfrm>
+                    <a:prstGeom prst="rect">
+                      <a:avLst/>
+                    </a:prstGeom>
+                  </pic:spPr>
+                </pic:pic>
+              </a:graphicData>
+            </a:graphic>
+          </wp:inline>
+        </w:drawing>
+      </w:r>
+    </w:p>
+    <w:p>
+      <w:pPr>
+        <w:rPr>
+          <w:rFonts w:ascii="Arial" w:hAnsi="Arial" w:cs="Arial"/>
+          <w:sz w:val="24"/>
+          <w:szCs w:val="24"/>
+        </w:rPr>
+      </w:pPr>
+      <w:r>
+        <w:rPr>
+          <w:rFonts w:ascii="Arial" w:hAnsi="Arial" w:cs="Arial"/>
+          <w:sz w:val="24"/>
+          <w:szCs w:val="24"/>
+        </w:rPr>
+        <w:t>Resultados.</w:t>
+      </w:r>
+    </w:p>
+    <w:p>
+      <w:pPr>
+        <w:rPr>
+          <w:rStyle w:val="markedcontent"/>
+          <w:rFonts w:ascii="Arial" w:hAnsi="Arial" w:cs="Arial"/>
+          <w:sz w:val="24"/>
+          <w:szCs w:val="24"/>
+        </w:rPr>
+      </w:pPr>
+      <w:r>
+        <w:rPr>
+          <w:rStyle w:val="markedcontent"/>
+          <w:rFonts w:ascii="Arial" w:hAnsi="Arial" w:cs="Arial"/>
+          <w:sz w:val="24"/>
+          <w:szCs w:val="24"/>
+        </w:rPr>
+        <w:t>Se crea menú principal.</w:t>
+      </w:r>
+    </w:p>
+    <w:p>
+      <w:pPr>
+        <w:rPr>
+          <w:rStyle w:val="markedcontent"/>
+          <w:rFonts w:ascii="Arial" w:hAnsi="Arial" w:cs="Arial"/>
+          <w:sz w:val="24"/>
+          <w:szCs w:val="24"/>
+        </w:rPr>
+      </w:pPr>
+      <w:r>
+        <w:rPr>
+          <w:rStyle w:val="markedcontent"/>
+          <w:rFonts w:ascii="Arial" w:hAnsi="Arial" w:cs="Arial"/>
+          <w:sz w:val="24"/>
+          <w:szCs w:val="24"/>
+        </w:rPr>
+        <w:drawing>
+          <wp:inline distT="0" distB="0" distL="0" distR="0" wp14:anchorId="38CC4B63" wp14:editId="1074D914">
+            <wp:extent cx="4267570" cy="2049958"/>
+            <wp:effectExtent l="0" t="0" r="0" b="7620"/>
+            <wp:docPr id="7" name="Imagen 7"/>
+            <wp:cNvGraphicFramePr>
+              <a:graphicFrameLocks xmlns:a="http://schemas.openxmlformats.org/drawingml/2006/main" noChangeAspect="1"/>
+            </wp:cNvGraphicFramePr>
+            <a:graphic xmlns:a="http://schemas.openxmlformats.org/drawingml/2006/main">
+              <a:graphicData uri="http://schemas.openxmlformats.org/drawingml/2006/picture">
+                <pic:pic xmlns:pic="http://schemas.openxmlformats.org/drawingml/2006/picture">
+                  <pic:nvPicPr>
+                    <pic:cNvPr id="1" name=""/>
+                    <pic:cNvPicPr/>
+                  </pic:nvPicPr>
+                  <pic:blipFill>
+                    <a:blip r:embed="rId34"/>
+                    <a:stretch>
+                      <a:fillRect/>
+                    </a:stretch>
+                  </pic:blipFill>
+                  <pic:spPr>
+                    <a:xfrm>
+                      <a:off x="0" y="0"/>
+                      <a:ext cx="4267570" cy="2049958"/>
+                    </a:xfrm>
+                    <a:prstGeom prst="rect">
+                      <a:avLst/>
+                    </a:prstGeom>
+                  </pic:spPr>
+                </pic:pic>
+              </a:graphicData>
+            </a:graphic>
+          </wp:inline>
+        </w:drawing>
+      </w:r>
+    </w:p>
+    <w:p>
+      <w:pPr>
+        <w:rPr>
+          <w:rStyle w:val="markedcontent"/>
+          <w:rFonts w:ascii="Arial" w:hAnsi="Arial" w:cs="Arial"/>
+          <w:sz w:val="24"/>
+          <w:szCs w:val="24"/>
+        </w:rPr>
+      </w:pPr>
+      <w:r>
+        <w:rPr>
+          <w:rStyle w:val="markedcontent"/>
+          <w:rFonts w:ascii="Arial" w:hAnsi="Arial" w:cs="Arial"/>
+          <w:sz w:val="24"/>
+          <w:szCs w:val="24"/>
+        </w:rPr>
+        <w:t>Cada uno de ellos nos envía a las entidades correspondientes. En cada uno se puede agregar, eliminar, editar y consultar.</w:t>
+      </w:r>
+    </w:p>
+    <w:p>
+      <w:pPr>
+        <w:rPr>
+          <w:rStyle w:val="markedcontent"/>
+          <w:rFonts w:ascii="Arial" w:hAnsi="Arial" w:cs="Arial"/>
+          <w:sz w:val="24"/>
+          <w:szCs w:val="24"/>
+        </w:rPr>
+      </w:pPr>
+      <w:r>
+        <w:rPr>
+          <w:rStyle w:val="markedcontent"/>
+          <w:rFonts w:ascii="Arial" w:hAnsi="Arial" w:cs="Arial"/>
+          <w:sz w:val="24"/>
+          <w:szCs w:val="24"/>
+        </w:rPr>
+        <w:t>Si nos dirigimos al de viaje:</w:t>
+      </w:r>
+    </w:p>
+    <w:p>
+      <w:pPr>
+        <w:rPr>
+          <w:rStyle w:val="markedcontent"/>
+          <w:rFonts w:ascii="Arial" w:hAnsi="Arial" w:cs="Arial"/>
+          <w:sz w:val="24"/>
+          <w:szCs w:val="24"/>
+        </w:rPr>
+      </w:pPr>
+      <w:r>
+        <w:rPr>
+          <w:rStyle w:val="markedcontent"/>
+          <w:rFonts w:ascii="Arial" w:hAnsi="Arial" w:cs="Arial"/>
+          <w:sz w:val="24"/>
+          <w:szCs w:val="24"/>
+        </w:rPr>
+        <w:lastRenderedPageBreak/>
+        <w:drawing>
+          <wp:inline distT="0" distB="0" distL="0" distR="0" wp14:anchorId="6DB88C03" wp14:editId="5BE02E53">
+            <wp:extent cx="5943600" cy="989965"/>
+            <wp:effectExtent l="0" t="0" r="0" b="635"/>
+            <wp:docPr id="56" name="Imagen 56"/>
+            <wp:cNvGraphicFramePr>
+              <a:graphicFrameLocks xmlns:a="http://schemas.openxmlformats.org/drawingml/2006/main" noChangeAspect="1"/>
+            </wp:cNvGraphicFramePr>
+            <a:graphic xmlns:a="http://schemas.openxmlformats.org/drawingml/2006/main">
+              <a:graphicData uri="http://schemas.openxmlformats.org/drawingml/2006/picture">
+                <pic:pic xmlns:pic="http://schemas.openxmlformats.org/drawingml/2006/picture">
+                  <pic:nvPicPr>
+                    <pic:cNvPr id="1" name=""/>
+                    <pic:cNvPicPr/>
+                  </pic:nvPicPr>
+                  <pic:blipFill>
+                    <a:blip r:embed="rId35"/>
+                    <a:stretch>
+                      <a:fillRect/>
+                    </a:stretch>
+                  </pic:blipFill>
+                  <pic:spPr>
+                    <a:xfrm>
+                      <a:off x="0" y="0"/>
+                      <a:ext cx="5943600" cy="989965"/>
+                    </a:xfrm>
+                    <a:prstGeom prst="rect">
+                      <a:avLst/>
+                    </a:prstGeom>
+                  </pic:spPr>
+                </pic:pic>
+              </a:graphicData>
+            </a:graphic>
+          </wp:inline>
+        </w:drawing>
+      </w:r>
+    </w:p>
+    <w:p>
+      <w:pPr>
+        <w:rPr>
+          <w:rStyle w:val="markedcontent"/>
+          <w:rFonts w:ascii="Arial" w:hAnsi="Arial" w:cs="Arial"/>
+          <w:sz w:val="24"/>
+          <w:szCs w:val="24"/>
+        </w:rPr>
+      </w:pPr>
+      <w:r>
+        <w:rPr>
+          <w:rStyle w:val="markedcontent"/>
+          <w:rFonts w:ascii="Arial" w:hAnsi="Arial" w:cs="Arial"/>
+          <w:sz w:val="24"/>
+          <w:szCs w:val="24"/>
+        </w:rPr>
+        <w:t>Se ve los viajes agregados, y la información que contiene.</w:t>
+      </w:r>
+    </w:p>
+    <w:p>
+      <w:pPr>
+        <w:rPr>
+          <w:rFonts w:ascii="Arial" w:hAnsi="Arial" w:cs="Arial"/>
+          <w:sz w:val="24"/>
+          <w:szCs w:val="24"/>
+        </w:rPr>
+      </w:pPr>
+      <w:r>
+        <w:rPr>
+          <w:rFonts w:ascii="Arial" w:hAnsi="Arial" w:cs="Arial"/>
+          <w:sz w:val="24"/>
+          <w:szCs w:val="24"/>
+        </w:rPr>
+        <w:t>Si nosotros damos clic en Agregar, nos mandara a su formulario:</w:t>
+      </w:r>
+    </w:p>
+    <w:p>
+      <w:pPr>
+        <w:rPr>
+          <w:rFonts w:ascii="Arial" w:hAnsi="Arial" w:cs="Arial"/>
+          <w:sz w:val="24"/>
+          <w:szCs w:val="24"/>
+        </w:rPr>
+      </w:pPr>
+      <w:r>
+        <w:rPr>
+          <w:rFonts w:ascii="Arial" w:hAnsi="Arial" w:cs="Arial"/>
+          <w:sz w:val="24"/>
+          <w:szCs w:val="24"/>
+        </w:rPr>
+        <w:drawing>
+          <wp:inline distT="0" distB="0" distL="0" distR="0" wp14:anchorId="425DFAE5" wp14:editId="2A6F0DBE">
+            <wp:extent cx="3696020" cy="2484335"/>
+            <wp:effectExtent l="0" t="0" r="0" b="0"/>
+            <wp:docPr id="57" name="Imagen 57"/>
+            <wp:cNvGraphicFramePr>
+              <a:graphicFrameLocks xmlns:a="http://schemas.openxmlformats.org/drawingml/2006/main" noChangeAspect="1"/>
+            </wp:cNvGraphicFramePr>
+            <a:graphic xmlns:a="http://schemas.openxmlformats.org/drawingml/2006/main">
+              <a:graphicData uri="http://schemas.openxmlformats.org/drawingml/2006/picture">
+                <pic:pic xmlns:pic="http://schemas.openxmlformats.org/drawingml/2006/picture">
+                  <pic:nvPicPr>
+                    <pic:cNvPr id="1" name=""/>
+                    <pic:cNvPicPr/>
+                  </pic:nvPicPr>
+                  <pic:blipFill>
+                    <a:blip r:embed="rId36"/>
+                    <a:stretch>
+                      <a:fillRect/>
+                    </a:stretch>
+                  </pic:blipFill>
+                  <pic:spPr>
+                    <a:xfrm>
+                      <a:off x="0" y="0"/>
+                      <a:ext cx="3696020" cy="2484335"/>
+                    </a:xfrm>
+                    <a:prstGeom prst="rect">
+                      <a:avLst/>
+                    </a:prstGeom>
+                  </pic:spPr>
+                </pic:pic>
+              </a:graphicData>
+            </a:graphic>
+          </wp:inline>
+        </w:drawing>
+      </w:r>
+      <w:r>
+        <w:rPr>
+          <w:rFonts w:ascii="Arial" w:hAnsi="Arial" w:cs="Arial"/>
+          <w:sz w:val="24"/>
+          <w:szCs w:val="24"/>
+        </w:rPr>
+        <w:t>.</w:t>
+      </w:r>
+    </w:p>
+    <w:p>
+      <w:pPr>
+        <w:rPr>
+          <w:rFonts w:ascii="Arial" w:hAnsi="Arial" w:cs="Arial"/>
+          <w:sz w:val="24"/>
+          <w:szCs w:val="24"/>
+        </w:rPr>
+      </w:pPr>
+      <w:r>
+        <w:rPr>
+          <w:rFonts w:ascii="Arial" w:hAnsi="Arial" w:cs="Arial"/>
+          <w:sz w:val="24"/>
+          <w:szCs w:val="24"/>
+        </w:rPr>
+        <w:t xml:space="preserve">Este </w:t>
+      </w:r>
+      <w:proofErr w:type="spellStart"/>
+      <w:r>
+        <w:rPr>
+          <w:rFonts w:ascii="Arial" w:hAnsi="Arial" w:cs="Arial"/>
+          <w:sz w:val="24"/>
+          <w:szCs w:val="24"/>
+        </w:rPr>
+        <w:t>form</w:t>
+      </w:r>
+      <w:proofErr w:type="spellEnd"/>
+      <w:r>
+        <w:rPr>
+          <w:rFonts w:ascii="Arial" w:hAnsi="Arial" w:cs="Arial"/>
+          <w:sz w:val="24"/>
+          <w:szCs w:val="24"/>
+        </w:rPr>
+        <w:t xml:space="preserve"> contiene las relaciones con Ruta, y Chofer, por ende, las otras entidades actualmente tienen la funcionalidad de Agregar, Editar, Eliminar y consultar.</w:t>
+      </w:r>
+    </w:p>
+    <w:p>
+      <w:pPr>
+        <w:rPr>
+          <w:rFonts w:ascii="Arial" w:hAnsi="Arial" w:cs="Arial"/>
+          <w:sz w:val="24"/>
+          <w:szCs w:val="24"/>
+        </w:rPr>
+      </w:pPr>
+      <w:r>
+        <w:rPr>
+          <w:rFonts w:ascii="Arial" w:hAnsi="Arial" w:cs="Arial"/>
+          <w:sz w:val="24"/>
+          <w:szCs w:val="24"/>
+        </w:rPr>
+        <w:drawing>
+          <wp:inline distT="0" distB="0" distL="0" distR="0" wp14:anchorId="016EF0BE" wp14:editId="18165DC7">
+            <wp:extent cx="3208298" cy="2232853"/>
+            <wp:effectExtent l="0" t="0" r="0" b="0"/>
+            <wp:docPr id="58" name="Imagen 58"/>
+            <wp:cNvGraphicFramePr>
+              <a:graphicFrameLocks xmlns:a="http://schemas.openxmlformats.org/drawingml/2006/main" noChangeAspect="1"/>
+            </wp:cNvGraphicFramePr>
+            <a:graphic xmlns:a="http://schemas.openxmlformats.org/drawingml/2006/main">
+              <a:graphicData uri="http://schemas.openxmlformats.org/drawingml/2006/picture">
+                <pic:pic xmlns:pic="http://schemas.openxmlformats.org/drawingml/2006/picture">
+                  <pic:nvPicPr>
+                    <pic:cNvPr id="1" name=""/>
+                    <pic:cNvPicPr/>
+                  </pic:nvPicPr>
+                  <pic:blipFill>
+                    <a:blip r:embed="rId37"/>
+                    <a:stretch>
+                      <a:fillRect/>
+                    </a:stretch>
+                  </pic:blipFill>
+                  <pic:spPr>
+                    <a:xfrm>
+                      <a:off x="0" y="0"/>
+                      <a:ext cx="3208298" cy="2232853"/>
+                    </a:xfrm>
+                    <a:prstGeom prst="rect">
+                      <a:avLst/>
+                    </a:prstGeom>
+                  </pic:spPr>
+                </pic:pic>
+              </a:graphicData>
+            </a:graphic>
+          </wp:inline>
+        </w:drawing>
+      </w:r>
+    </w:p>
+    <w:p>
+      <w:pPr>
+        <w:rPr>
+          <w:rFonts w:ascii="Arial" w:hAnsi="Arial" w:cs="Arial"/>
+          <w:sz w:val="24"/>
+          <w:szCs w:val="24"/>
+        </w:rPr>
+      </w:pPr>
+      <w:r>
+        <w:rPr>
+          <w:rFonts w:ascii="Arial" w:hAnsi="Arial" w:cs="Arial"/>
+          <w:sz w:val="24"/>
+          <w:szCs w:val="24"/>
+        </w:rPr>
+        <w:t>Al momento darle agregar, nos mandara a la pantalla principal de viajes.</w:t>
+      </w:r>
+    </w:p>
+    <w:p>
+      <w:pPr>
+        <w:rPr>
+          <w:rFonts w:ascii="Arial" w:hAnsi="Arial" w:cs="Arial"/>
+          <w:sz w:val="24"/>
+          <w:szCs w:val="24"/>
+        </w:rPr>
+      </w:pPr>
+      <w:r>
+        <w:rPr>
+          <w:rFonts w:ascii="Arial" w:hAnsi="Arial" w:cs="Arial"/>
+          <w:sz w:val="24"/>
+          <w:szCs w:val="24"/>
+        </w:rPr>
+        <w:lastRenderedPageBreak/>
+        <w:drawing>
+          <wp:inline distT="0" distB="0" distL="0" distR="0" wp14:anchorId="2D1849FA" wp14:editId="17DAC105">
+            <wp:extent cx="5943600" cy="1983105"/>
+            <wp:effectExtent l="0" t="0" r="0" b="0"/>
+            <wp:docPr id="59" name="Imagen 59"/>
+            <wp:cNvGraphicFramePr>
+              <a:graphicFrameLocks xmlns:a="http://schemas.openxmlformats.org/drawingml/2006/main" noChangeAspect="1"/>
+            </wp:cNvGraphicFramePr>
+            <a:graphic xmlns:a="http://schemas.openxmlformats.org/drawingml/2006/main">
+              <a:graphicData uri="http://schemas.openxmlformats.org/drawingml/2006/picture">
+                <pic:pic xmlns:pic="http://schemas.openxmlformats.org/drawingml/2006/picture">
+                  <pic:nvPicPr>
+                    <pic:cNvPr id="1" name=""/>
+                    <pic:cNvPicPr/>
+                  </pic:nvPicPr>
+                  <pic:blipFill>
+                    <a:blip r:embed="rId38"/>
+                    <a:stretch>
+                      <a:fillRect/>
+                    </a:stretch>
+                  </pic:blipFill>
+                  <pic:spPr>
+                    <a:xfrm>
+                      <a:off x="0" y="0"/>
+                      <a:ext cx="5943600" cy="1983105"/>
+                    </a:xfrm>
+                    <a:prstGeom prst="rect">
+                      <a:avLst/>
+                    </a:prstGeom>
+                  </pic:spPr>
+                </pic:pic>
+              </a:graphicData>
+            </a:graphic>
+          </wp:inline>
+        </w:drawing>
+      </w:r>
+    </w:p>
+    <w:p>
+      <w:pPr>
+        <w:rPr>
+          <w:rFonts w:ascii="Arial" w:hAnsi="Arial" w:cs="Arial"/>
+          <w:sz w:val="24"/>
+          <w:szCs w:val="24"/>
+        </w:rPr>
+      </w:pPr>
+      <w:r>
+        <w:rPr>
+          <w:rFonts w:ascii="Arial" w:hAnsi="Arial" w:cs="Arial"/>
+          <w:sz w:val="24"/>
+          <w:szCs w:val="24"/>
+        </w:rPr>
+        <w:t>Y se actualiza al instante.</w:t>
+      </w:r>
+    </w:p>
+    <w:p>
+      <w:pPr>
+        <w:rPr>
+          <w:rFonts w:ascii="Arial" w:hAnsi="Arial" w:cs="Arial"/>
+          <w:sz w:val="24"/>
+          <w:szCs w:val="24"/>
+        </w:rPr>
+      </w:pPr>
+      <w:r>
+        <w:rPr>
+          <w:rFonts w:ascii="Arial" w:hAnsi="Arial" w:cs="Arial"/>
+          <w:sz w:val="24"/>
+          <w:szCs w:val="24"/>
+        </w:rPr>
+        <w:t>Si nosotros damos clic en el botón de editar.</w:t>
+      </w:r>
+    </w:p>
+    <w:p>
+      <w:pPr>
+        <w:rPr>
+          <w:rFonts w:ascii="Arial" w:hAnsi="Arial" w:cs="Arial"/>
+          <w:sz w:val="24"/>
+          <w:szCs w:val="24"/>
+        </w:rPr>
+      </w:pPr>
+      <w:r>
+        <w:rPr>
+          <w:rFonts w:ascii="Arial" w:hAnsi="Arial" w:cs="Arial"/>
+          <w:sz w:val="24"/>
+          <w:szCs w:val="24"/>
+        </w:rPr>
+        <w:drawing>
+          <wp:inline distT="0" distB="0" distL="0" distR="0" wp14:anchorId="3E2B99B2" wp14:editId="29B41EB0">
+            <wp:extent cx="3642676" cy="2110923"/>
+            <wp:effectExtent l="0" t="0" r="0" b="3810"/>
+            <wp:docPr id="60" name="Imagen 60"/>
+            <wp:cNvGraphicFramePr>
+              <a:graphicFrameLocks xmlns:a="http://schemas.openxmlformats.org/drawingml/2006/main" noChangeAspect="1"/>
+            </wp:cNvGraphicFramePr>
+            <a:graphic xmlns:a="http://schemas.openxmlformats.org/drawingml/2006/main">
+              <a:graphicData uri="http://schemas.openxmlformats.org/drawingml/2006/picture">
+                <pic:pic xmlns:pic="http://schemas.openxmlformats.org/drawingml/2006/picture">
+                  <pic:nvPicPr>
+                    <pic:cNvPr id="1" name=""/>
+                    <pic:cNvPicPr/>
+                  </pic:nvPicPr>
+                  <pic:blipFill>
+                    <a:blip r:embed="rId39"/>
+                    <a:stretch>
+                      <a:fillRect/>
+                    </a:stretch>
+                  </pic:blipFill>
+                  <pic:spPr>
+                    <a:xfrm>
+                      <a:off x="0" y="0"/>
+                      <a:ext cx="3642676" cy="2110923"/>
+                    </a:xfrm>
+                    <a:prstGeom prst="rect">
+                      <a:avLst/>
+                    </a:prstGeom>
+                  </pic:spPr>
+                </pic:pic>
+              </a:graphicData>
+            </a:graphic>
+          </wp:inline>
+        </w:drawing>
+      </w:r>
+    </w:p>
+    <w:p>
+      <w:pPr>
+        <w:rPr>
+          <w:rFonts w:ascii="Arial" w:hAnsi="Arial" w:cs="Arial"/>
+          <w:sz w:val="24"/>
+          <w:szCs w:val="24"/>
+        </w:rPr>
+      </w:pPr>
+      <w:r>
+        <w:rPr>
+          <w:rFonts w:ascii="Arial" w:hAnsi="Arial" w:cs="Arial"/>
+          <w:sz w:val="24"/>
+          <w:szCs w:val="24"/>
+        </w:rPr>
+        <w:t>De igual manera, al momento de darle en editar, se edita al instante.</w:t>
+      </w:r>
+    </w:p>
+    <w:p>
+      <w:pPr>
+        <w:rPr>
+          <w:rFonts w:ascii="Arial" w:hAnsi="Arial" w:cs="Arial"/>
+          <w:sz w:val="24"/>
+          <w:szCs w:val="24"/>
+        </w:rPr>
+      </w:pPr>
+      <w:r>
+        <w:rPr>
+          <w:rFonts w:ascii="Arial" w:hAnsi="Arial" w:cs="Arial"/>
+          <w:sz w:val="24"/>
+          <w:szCs w:val="24"/>
+        </w:rPr>
+        <w:drawing>
+          <wp:inline distT="0" distB="0" distL="0" distR="0" wp14:anchorId="7E0A1FFF" wp14:editId="657A8693">
+            <wp:extent cx="5943600" cy="589915"/>
+            <wp:effectExtent l="0" t="0" r="0" b="635"/>
+            <wp:docPr id="61" name="Imagen 61"/>
+            <wp:cNvGraphicFramePr>
+              <a:graphicFrameLocks xmlns:a="http://schemas.openxmlformats.org/drawingml/2006/main" noChangeAspect="1"/>
+            </wp:cNvGraphicFramePr>
+            <a:graphic xmlns:a="http://schemas.openxmlformats.org/drawingml/2006/main">
+              <a:graphicData uri="http://schemas.openxmlformats.org/drawingml/2006/picture">
+                <pic:pic xmlns:pic="http://schemas.openxmlformats.org/drawingml/2006/picture">
+                  <pic:nvPicPr>
+                    <pic:cNvPr id="1" name=""/>
+                    <pic:cNvPicPr/>
+                  </pic:nvPicPr>
+                  <pic:blipFill>
+                    <a:blip r:embed="rId40"/>
+                    <a:stretch>
+                      <a:fillRect/>
+                    </a:stretch>
+                  </pic:blipFill>
+                  <pic:spPr>
+                    <a:xfrm>
+                      <a:off x="0" y="0"/>
+                      <a:ext cx="5943600" cy="589915"/>
+                    </a:xfrm>
+                    <a:prstGeom prst="rect">
+                      <a:avLst/>
+                    </a:prstGeom>
+                  </pic:spPr>
+                </pic:pic>
+              </a:graphicData>
+            </a:graphic>
+          </wp:inline>
+        </w:drawing>
+      </w:r>
+    </w:p>
+    <w:p>
+      <w:pPr>
+        <w:rPr>
+          <w:rFonts w:ascii="Arial" w:hAnsi="Arial" w:cs="Arial"/>
+          <w:sz w:val="24"/>
+          <w:szCs w:val="24"/>
+        </w:rPr>
+      </w:pPr>
+      <w:r>
+        <w:rPr>
+          <w:rFonts w:ascii="Arial" w:hAnsi="Arial" w:cs="Arial"/>
+          <w:sz w:val="24"/>
+          <w:szCs w:val="24"/>
+        </w:rPr>
+        <w:t>Consulta:</w:t>
+      </w:r>
+    </w:p>
+    <w:p>
+      <w:pPr>
+        <w:rPr>
+          <w:rFonts w:ascii="Arial" w:hAnsi="Arial" w:cs="Arial"/>
+          <w:sz w:val="24"/>
+          <w:szCs w:val="24"/>
+        </w:rPr>
+      </w:pPr>
+      <w:r>
+        <w:rPr>
+          <w:rFonts w:ascii="Arial" w:hAnsi="Arial" w:cs="Arial"/>
+          <w:sz w:val="24"/>
+          <w:szCs w:val="24"/>
+        </w:rPr>
+        <w:drawing>
+          <wp:inline distT="0" distB="0" distL="0" distR="0" wp14:anchorId="2889A8DE" wp14:editId="442022F7">
+            <wp:extent cx="5730737" cy="1082134"/>
+            <wp:effectExtent l="0" t="0" r="3810" b="3810"/>
+            <wp:docPr id="62" name="Imagen 62"/>
+            <wp:cNvGraphicFramePr>
+              <a:graphicFrameLocks xmlns:a="http://schemas.openxmlformats.org/drawingml/2006/main" noChangeAspect="1"/>
+            </wp:cNvGraphicFramePr>
+            <a:graphic xmlns:a="http://schemas.openxmlformats.org/drawingml/2006/main">
+              <a:graphicData uri="http://schemas.openxmlformats.org/drawingml/2006/picture">
+                <pic:pic xmlns:pic="http://schemas.openxmlformats.org/drawingml/2006/picture">
+                  <pic:nvPicPr>
+                    <pic:cNvPr id="1" name=""/>
+                    <pic:cNvPicPr/>
+                  </pic:nvPicPr>
+                  <pic:blipFill>
+                    <a:blip r:embed="rId41"/>
+                    <a:stretch>
+                      <a:fillRect/>
+                    </a:stretch>
+                  </pic:blipFill>
+                  <pic:spPr>
+                    <a:xfrm>
+                      <a:off x="0" y="0"/>
+                      <a:ext cx="5730737" cy="1082134"/>
+                    </a:xfrm>
+                    <a:prstGeom prst="rect">
+                      <a:avLst/>
+                    </a:prstGeom>
+                  </pic:spPr>
+                </pic:pic>
+              </a:graphicData>
+            </a:graphic>
+          </wp:inline>
+        </w:drawing>
+      </w:r>
+    </w:p>
+    <w:p>
+      <w:pPr>
+        <w:rPr>
+          <w:rFonts w:ascii="Arial" w:hAnsi="Arial" w:cs="Arial"/>
+          <w:sz w:val="24"/>
+          <w:szCs w:val="24"/>
+        </w:rPr>
+      </w:pPr>
+      <w:r>
+        <w:rPr>
+          <w:rFonts w:ascii="Arial" w:hAnsi="Arial" w:cs="Arial"/>
+          <w:sz w:val="24"/>
+          <w:szCs w:val="24"/>
+        </w:rPr>
+        <w:t>Y si le damos en eliminar, solo nos aparecerán los viajes actuales.</w:t>
+      </w:r>
+    </w:p>
+    <w:p>
+      <w:pPr>
+        <w:rPr>
+          <w:rFonts w:ascii="Arial" w:hAnsi="Arial" w:cs="Arial"/>
+          <w:sz w:val="24"/>
+          <w:szCs w:val="24"/>
+        </w:rPr>
+      </w:pPr>
+      <w:r>
+        <w:rPr>
+          <w:rFonts w:ascii="Arial" w:hAnsi="Arial" w:cs="Arial"/>
+          <w:sz w:val="24"/>
+          <w:szCs w:val="24"/>
+        </w:rPr>
+        <w:lastRenderedPageBreak/>
+        <w:drawing>
+          <wp:inline distT="0" distB="0" distL="0" distR="0" wp14:anchorId="1FEA412A" wp14:editId="78D29D27">
+            <wp:extent cx="5943600" cy="1958340"/>
+            <wp:effectExtent l="0" t="0" r="0" b="3810"/>
+            <wp:docPr id="22" name="Imagen 22"/>
+            <wp:cNvGraphicFramePr>
+              <a:graphicFrameLocks xmlns:a="http://schemas.openxmlformats.org/drawingml/2006/main" noChangeAspect="1"/>
+            </wp:cNvGraphicFramePr>
+            <a:graphic xmlns:a="http://schemas.openxmlformats.org/drawingml/2006/main">
+              <a:graphicData uri="http://schemas.openxmlformats.org/drawingml/2006/picture">
+                <pic:pic xmlns:pic="http://schemas.openxmlformats.org/drawingml/2006/picture">
+                  <pic:nvPicPr>
+                    <pic:cNvPr id="1" name=""/>
+                    <pic:cNvPicPr/>
+                  </pic:nvPicPr>
+                  <pic:blipFill>
+                    <a:blip r:embed="rId42"/>
+                    <a:stretch>
+                      <a:fillRect/>
+                    </a:stretch>
+                  </pic:blipFill>
+                  <pic:spPr>
+                    <a:xfrm>
+                      <a:off x="0" y="0"/>
+                      <a:ext cx="5943600" cy="1958340"/>
+                    </a:xfrm>
+                    <a:prstGeom prst="rect">
+                      <a:avLst/>
+                    </a:prstGeom>
+                  </pic:spPr>
+                </pic:pic>
+              </a:graphicData>
+            </a:graphic>
+          </wp:inline>
+        </w:drawing>
+      </w:r>
+    </w:p>
+    <w:p>
+      <w:pPr>
+        <w:rPr>
+          <w:rFonts w:ascii="Arial" w:hAnsi="Arial" w:cs="Arial"/>
+          <w:sz w:val="24"/>
+          <w:szCs w:val="24"/>
+        </w:rPr>
+      </w:pPr>
+    </w:p>
+    <w:p>
+      <w:pPr>
+        <w:rPr>
+          <w:rFonts w:ascii="Arial" w:hAnsi="Arial" w:cs="Arial"/>
+          <w:sz w:val="24"/>
+          <w:szCs w:val="24"/>
+        </w:rPr>
+      </w:pPr>
+    </w:p>
+    <w:p>
+      <w:pPr>
+        <w:spacing w:line="360" w:lineRule="auto"/>
+        <w:rPr>
+          <w:rFonts w:ascii="Arial" w:hAnsi="Arial" w:cs="Arial"/>
+          <w:b/>
+          <w:bCs/>
+          <w:sz w:val="28"/>
+          <w:szCs w:val="28"/>
+        </w:rPr>
+      </w:pPr>
+    </w:p>
+    <w:p>
+      <w:pPr>
+        <w:spacing w:line="360" w:lineRule="auto"/>
+        <w:rPr>
+          <w:rFonts w:ascii="Arial" w:hAnsi="Arial" w:cs="Arial"/>
+          <w:b/>
+          <w:bCs/>
+          <w:sz w:val="28"/>
+          <w:szCs w:val="28"/>
+        </w:rPr>
+      </w:pPr>
+    </w:p>
+    <w:p>
+      <w:pPr>
+        <w:spacing w:line="360" w:lineRule="auto"/>
+        <w:rPr>
+          <w:rFonts w:ascii="Arial" w:hAnsi="Arial" w:cs="Arial"/>
+          <w:b/>
+          <w:bCs/>
+          <w:sz w:val="28"/>
+          <w:szCs w:val="28"/>
+        </w:rPr>
+      </w:pPr>
+    </w:p>
+    <w:p>
+      <w:pPr>
+        <w:spacing w:line="360" w:lineRule="auto"/>
+        <w:rPr>
+          <w:rFonts w:ascii="Arial" w:hAnsi="Arial" w:cs="Arial"/>
+          <w:b/>
+          <w:bCs/>
+          <w:sz w:val="28"/>
+          <w:szCs w:val="28"/>
+        </w:rPr>
+      </w:pPr>
+    </w:p>
+    <w:p>
+      <w:pPr>
+        <w:spacing w:line="360" w:lineRule="auto"/>
+        <w:rPr>
+          <w:rFonts w:ascii="Arial" w:hAnsi="Arial" w:cs="Arial"/>
+          <w:b/>
+          <w:bCs/>
+          <w:sz w:val="28"/>
+          <w:szCs w:val="28"/>
+        </w:rPr>
+      </w:pPr>
+    </w:p>
+    <w:p>
+      <w:pPr>
+        <w:spacing w:line="360" w:lineRule="auto"/>
+        <w:rPr>
+          <w:rFonts w:ascii="Arial" w:hAnsi="Arial" w:cs="Arial"/>
+          <w:b/>
+          <w:bCs/>
+          <w:sz w:val="28"/>
+          <w:szCs w:val="28"/>
+        </w:rPr>
+      </w:pPr>
+    </w:p>
+    <w:p>
+      <w:pPr>
+        <w:spacing w:line="360" w:lineRule="auto"/>
+        <w:rPr>
+          <w:rFonts w:ascii="Arial" w:hAnsi="Arial" w:cs="Arial"/>
+          <w:b/>
+          <w:bCs/>
+          <w:sz w:val="28"/>
+          <w:szCs w:val="28"/>
+        </w:rPr>
+      </w:pPr>
+    </w:p>
+    <w:p>
+      <w:pPr>
+        <w:spacing w:line="360" w:lineRule="auto"/>
+        <w:rPr>
+          <w:rFonts w:ascii="Arial" w:hAnsi="Arial" w:cs="Arial"/>
+          <w:b/>
+          <w:bCs/>
+          <w:sz w:val="28"/>
+          <w:szCs w:val="28"/>
+        </w:rPr>
+      </w:pPr>
+    </w:p>
+    <w:p>
+      <w:pPr>
+        <w:spacing w:line="360" w:lineRule="auto"/>
+        <w:rPr>
+          <w:rFonts w:ascii="Arial" w:hAnsi="Arial" w:cs="Arial"/>
+          <w:b/>
+          <w:bCs/>
+          <w:sz w:val="28"/>
+          <w:szCs w:val="28"/>
+        </w:rPr>
+      </w:pPr>
+    </w:p>
+    <w:p>
+      <w:pPr>
+        <w:spacing w:line="360" w:lineRule="auto"/>
+        <w:rPr>
+          <w:rFonts w:ascii="Arial" w:hAnsi="Arial" w:cs="Arial"/>
+          <w:b/>
+          <w:bCs/>
+          <w:sz w:val="28"/>
+          <w:szCs w:val="28"/>
+        </w:rPr>
+      </w:pPr>
+    </w:p>
+    <w:p>
+      <w:pPr>
+        <w:spacing w:line="360" w:lineRule="auto"/>
+        <w:rPr>
+          <w:rFonts w:ascii="Arial" w:hAnsi="Arial" w:cs="Arial"/>
+          <w:b/>
+          <w:bCs/>
+          <w:sz w:val="28"/>
+          <w:szCs w:val="28"/>
+        </w:rPr>
+      </w:pPr>
+    </w:p>
+    <w:p>
+      <w:pPr>
+        <w:spacing w:line="360" w:lineRule="auto"/>
+        <w:jc w:val="center"/>
+        <w:rPr>
+          <w:rFonts w:ascii="Arial" w:hAnsi="Arial" w:cs="Arial"/>
+          <w:b/>
+          <w:bCs/>
+          <w:sz w:val="28"/>
+          <w:szCs w:val="28"/>
+        </w:rPr>
+      </w:pPr>
+    </w:p>
+    <w:p>
+      <w:pPr>
+        <w:spacing w:line="360" w:lineRule="auto"/>
+        <w:jc w:val="center"/>
+        <w:rPr>
+          <w:rFonts w:ascii="Arial" w:hAnsi="Arial" w:cs="Arial"/>
+          <w:b/>
+          <w:bCs/>
+          <w:sz w:val="28"/>
+          <w:szCs w:val="28"/>
+        </w:rPr>
+      </w:pPr>
+    </w:p>
+    <w:p>
+      <w:pPr>
+        <w:spacing w:line="360" w:lineRule="auto"/>
+        <w:jc w:val="center"/>
+        <w:rPr>
+          <w:rFonts w:ascii="Arial" w:hAnsi="Arial" w:cs="Arial"/>
+          <w:b/>
+          <w:bCs/>
+          <w:sz w:val="28"/>
+          <w:szCs w:val="28"/>
+        </w:rPr>
+      </w:pPr>
+    </w:p>
+    <w:p>
+      <w:pPr>
+        <w:spacing w:line="360" w:lineRule="auto"/>
+        <w:jc w:val="center"/>
+        <w:rPr>
+          <w:rFonts w:ascii="Arial" w:hAnsi="Arial" w:cs="Arial"/>
+          <w:b/>
+          <w:bCs/>
+          <w:sz w:val="28"/>
+          <w:szCs w:val="28"/>
+        </w:rPr>
+      </w:pPr>
+      <w:r>
+        <w:rPr>
+          <w:rFonts w:ascii="Arial" w:hAnsi="Arial" w:cs="Arial"/>
+          <w:b/>
+          <w:bCs/>
+          <w:sz w:val="28"/>
+          <w:szCs w:val="28"/>
+        </w:rPr>
+        <w:lastRenderedPageBreak/>
+        <w:t xml:space="preserve">Practica #3 Realizar una aplicación utilizando Framework </w:t>
+      </w:r>
+      <w:proofErr w:type="spellStart"/>
+      <w:r>
+        <w:rPr>
+          <w:rFonts w:ascii="Arial" w:hAnsi="Arial" w:cs="Arial"/>
+          <w:b/>
+          <w:bCs/>
+          <w:sz w:val="28"/>
+          <w:szCs w:val="28"/>
+        </w:rPr>
+        <w:t>Flask</w:t>
+      </w:r>
+      <w:proofErr w:type="spellEnd"/>
+    </w:p>
+    <w:p>
+      <w:pPr>
+        <w:pStyle w:val="Prrafodelista"/>
+        <w:numPr>
+          <w:ilvl w:val="0"/>
+          <w:numId w:val="6"/>
+        </w:numPr>
+        <w:spacing w:line="360" w:lineRule="auto"/>
+        <w:rPr>
+          <w:rFonts w:ascii="Arial" w:hAnsi="Arial" w:cs="Arial"/>
+          <w:sz w:val="24"/>
+          <w:szCs w:val="24"/>
+        </w:rPr>
+      </w:pPr>
+      <w:r>
+        <w:rPr>
+          <w:rFonts w:ascii="Arial" w:hAnsi="Arial" w:cs="Arial"/>
+          <w:sz w:val="24"/>
+          <w:szCs w:val="24"/>
+        </w:rPr>
+        <w:t xml:space="preserve">Conexión a base de datos </w:t>
+      </w:r>
+      <w:proofErr w:type="spellStart"/>
+      <w:r>
+        <w:rPr>
+          <w:rFonts w:ascii="Arial" w:hAnsi="Arial" w:cs="Arial"/>
+          <w:sz w:val="24"/>
+          <w:szCs w:val="24"/>
+        </w:rPr>
+        <w:t>postgresql</w:t>
+      </w:r>
+      <w:proofErr w:type="spellEnd"/>
+      <w:r>
+        <w:rPr>
+          <w:rFonts w:ascii="Arial" w:hAnsi="Arial" w:cs="Arial"/>
+          <w:sz w:val="24"/>
+          <w:szCs w:val="24"/>
+        </w:rPr>
+        <w:t xml:space="preserve"> con </w:t>
+      </w:r>
+      <w:proofErr w:type="spellStart"/>
+      <w:r>
+        <w:rPr>
+          <w:rFonts w:ascii="Arial" w:hAnsi="Arial" w:cs="Arial"/>
+          <w:sz w:val="24"/>
+          <w:szCs w:val="24"/>
+        </w:rPr>
+        <w:t>SQLAlchemy</w:t>
+      </w:r>
+      <w:proofErr w:type="spellEnd"/>
+      <w:r>
+        <w:rPr>
+          <w:rFonts w:ascii="Arial" w:hAnsi="Arial" w:cs="Arial"/>
+          <w:sz w:val="24"/>
+          <w:szCs w:val="24"/>
+        </w:rPr>
+        <w:t xml:space="preserve"> </w:t>
+      </w:r>
+    </w:p>
+    <w:p>
+      <w:pPr>
+        <w:pStyle w:val="Prrafodelista"/>
+        <w:numPr>
+          <w:ilvl w:val="0"/>
+          <w:numId w:val="6"/>
+        </w:numPr>
+        <w:spacing w:line="360" w:lineRule="auto"/>
+        <w:rPr>
+          <w:rFonts w:ascii="Arial" w:hAnsi="Arial" w:cs="Arial"/>
+          <w:sz w:val="24"/>
+          <w:szCs w:val="24"/>
+        </w:rPr>
+      </w:pPr>
+      <w:r>
+        <w:rPr>
+          <w:rFonts w:ascii="Arial" w:hAnsi="Arial" w:cs="Arial"/>
+          <w:sz w:val="24"/>
+          <w:szCs w:val="24"/>
+        </w:rPr>
+        <w:t xml:space="preserve">Al menos un formulario con estilo </w:t>
+      </w:r>
+      <w:proofErr w:type="spellStart"/>
+      <w:r>
+        <w:rPr>
+          <w:rFonts w:ascii="Arial" w:hAnsi="Arial" w:cs="Arial"/>
+          <w:sz w:val="24"/>
+          <w:szCs w:val="24"/>
+        </w:rPr>
+        <w:t>css</w:t>
+      </w:r>
+      <w:proofErr w:type="spellEnd"/>
+    </w:p>
+    <w:p>
+      <w:pPr>
+        <w:pStyle w:val="Prrafodelista"/>
+        <w:numPr>
+          <w:ilvl w:val="0"/>
+          <w:numId w:val="6"/>
+        </w:numPr>
+        <w:spacing w:line="360" w:lineRule="auto"/>
+        <w:rPr>
+          <w:rFonts w:ascii="Arial" w:hAnsi="Arial" w:cs="Arial"/>
+          <w:sz w:val="24"/>
+          <w:szCs w:val="24"/>
+        </w:rPr>
+      </w:pPr>
+      <w:r>
+        <w:rPr>
+          <w:rFonts w:ascii="Arial" w:hAnsi="Arial" w:cs="Arial"/>
+          <w:sz w:val="24"/>
+          <w:szCs w:val="24"/>
+        </w:rPr>
+        <w:t xml:space="preserve">Utilizar app </w:t>
+      </w:r>
+      <w:proofErr w:type="spellStart"/>
+      <w:r>
+        <w:rPr>
+          <w:rFonts w:ascii="Arial" w:hAnsi="Arial" w:cs="Arial"/>
+          <w:sz w:val="24"/>
+          <w:szCs w:val="24"/>
+        </w:rPr>
+        <w:t>logging</w:t>
+      </w:r>
+      <w:proofErr w:type="spellEnd"/>
+    </w:p>
+    <w:p>
+      <w:pPr>
+        <w:pStyle w:val="Prrafodelista"/>
+        <w:numPr>
+          <w:ilvl w:val="0"/>
+          <w:numId w:val="6"/>
+        </w:numPr>
+        <w:spacing w:line="360" w:lineRule="auto"/>
+        <w:rPr>
+          <w:rFonts w:ascii="Arial" w:hAnsi="Arial" w:cs="Arial"/>
+          <w:sz w:val="24"/>
+          <w:szCs w:val="24"/>
+        </w:rPr>
+      </w:pPr>
+      <w:r>
+        <w:rPr>
+          <w:rFonts w:ascii="Arial" w:hAnsi="Arial" w:cs="Arial"/>
+          <w:sz w:val="24"/>
+          <w:szCs w:val="24"/>
+        </w:rPr>
+        <w:t>Utilizar al menos 3 entidades</w:t>
+      </w:r>
+    </w:p>
+    <w:p>
+      <w:pPr>
+        <w:pStyle w:val="Prrafodelista"/>
+        <w:numPr>
+          <w:ilvl w:val="0"/>
+          <w:numId w:val="6"/>
+        </w:numPr>
+        <w:spacing w:line="360" w:lineRule="auto"/>
+        <w:rPr>
+          <w:rFonts w:ascii="Arial" w:hAnsi="Arial" w:cs="Arial"/>
+          <w:sz w:val="24"/>
+          <w:szCs w:val="24"/>
+        </w:rPr>
+      </w:pPr>
+      <w:r>
+        <w:rPr>
+          <w:rFonts w:ascii="Arial" w:hAnsi="Arial" w:cs="Arial"/>
+          <w:sz w:val="24"/>
+          <w:szCs w:val="24"/>
+        </w:rPr>
+        <w:t>CRUD con pantallas de 2 entidades</w:t>
+      </w:r>
+    </w:p>
+    <w:p>
+      <w:pPr>
+        <w:pStyle w:val="Prrafodelista"/>
+        <w:numPr>
+          <w:ilvl w:val="0"/>
+          <w:numId w:val="6"/>
+        </w:numPr>
+        <w:spacing w:line="360" w:lineRule="auto"/>
+        <w:rPr>
+          <w:rFonts w:ascii="Arial" w:hAnsi="Arial" w:cs="Arial"/>
+          <w:sz w:val="24"/>
+          <w:szCs w:val="24"/>
+        </w:rPr>
+      </w:pPr>
+      <w:r>
+        <w:rPr>
+          <w:rFonts w:ascii="Arial" w:hAnsi="Arial" w:cs="Arial"/>
+          <w:sz w:val="24"/>
+          <w:szCs w:val="24"/>
+        </w:rPr>
+        <w:t>CRUD de al menos una entidad utilizando peticiones HTTP</w:t>
+      </w:r>
+    </w:p>
+    <w:p>
+      <w:pPr>
+        <w:pStyle w:val="Prrafodelista"/>
+        <w:numPr>
+          <w:ilvl w:val="0"/>
+          <w:numId w:val="6"/>
+        </w:numPr>
+        <w:spacing w:line="360" w:lineRule="auto"/>
+        <w:rPr>
+          <w:rFonts w:ascii="Arial" w:hAnsi="Arial" w:cs="Arial"/>
+          <w:sz w:val="24"/>
+          <w:szCs w:val="24"/>
+        </w:rPr>
+      </w:pPr>
+      <w:r>
+        <w:rPr>
+          <w:rFonts w:ascii="Arial" w:hAnsi="Arial" w:cs="Arial"/>
+          <w:sz w:val="24"/>
+          <w:szCs w:val="24"/>
+        </w:rPr>
+        <w:t>Utilizar migraciones</w:t>
+      </w:r>
+    </w:p>
+    <w:p>
+      <w:pPr>
+        <w:spacing w:line="360" w:lineRule="auto"/>
+        <w:rPr>
+          <w:rFonts w:ascii="Arial" w:hAnsi="Arial" w:cs="Arial"/>
+          <w:b/>
+          <w:bCs/>
+          <w:sz w:val="24"/>
+          <w:szCs w:val="24"/>
+        </w:rPr>
+      </w:pPr>
+      <w:r>
+        <w:rPr>
+          <w:rFonts w:ascii="Arial" w:hAnsi="Arial" w:cs="Arial"/>
+          <w:b/>
+          <w:bCs/>
+          <w:sz w:val="24"/>
+          <w:szCs w:val="24"/>
+        </w:rPr>
+        <w:t>Comprobación</w:t>
+      </w:r>
+    </w:p>
+    <w:p>
+      <w:pPr>
+        <w:pStyle w:val="Prrafodelista"/>
+        <w:numPr>
+          <w:ilvl w:val="0"/>
+          <w:numId w:val="7"/>
+        </w:numPr>
+        <w:spacing w:line="360" w:lineRule="auto"/>
+        <w:rPr>
+          <w:rFonts w:ascii="Arial" w:hAnsi="Arial" w:cs="Arial"/>
+          <w:sz w:val="24"/>
+          <w:szCs w:val="24"/>
+        </w:rPr>
+      </w:pPr>
+      <w:r>
+        <w:rPr>
+          <w:rFonts w:ascii="Arial" w:hAnsi="Arial" w:cs="Arial"/>
+          <w:sz w:val="24"/>
+          <w:szCs w:val="24"/>
+        </w:rPr>
+        <w:t xml:space="preserve">Conexión a BD </w:t>
+      </w:r>
+      <w:proofErr w:type="spellStart"/>
+      <w:r>
+        <w:rPr>
+          <w:rFonts w:ascii="Arial" w:hAnsi="Arial" w:cs="Arial"/>
+          <w:sz w:val="24"/>
+          <w:szCs w:val="24"/>
+        </w:rPr>
+        <w:t>postgresql</w:t>
+      </w:r>
+      <w:proofErr w:type="spellEnd"/>
+      <w:r>
+        <w:rPr>
+          <w:rFonts w:ascii="Arial" w:hAnsi="Arial" w:cs="Arial"/>
+          <w:sz w:val="24"/>
+          <w:szCs w:val="24"/>
+        </w:rPr>
+        <w:t xml:space="preserve"> con </w:t>
+      </w:r>
+      <w:proofErr w:type="spellStart"/>
+      <w:r>
+        <w:rPr>
+          <w:rFonts w:ascii="Arial" w:hAnsi="Arial" w:cs="Arial"/>
+          <w:sz w:val="24"/>
+          <w:szCs w:val="24"/>
+        </w:rPr>
+        <w:t>SQLAlchemy</w:t>
+      </w:r>
+      <w:proofErr w:type="spellEnd"/>
+    </w:p>
+    <w:p>
+      <w:pPr>
+        <w:spacing w:line="360" w:lineRule="auto"/>
+        <w:rPr>
+          <w:rFonts w:ascii="Arial" w:hAnsi="Arial" w:cs="Arial"/>
+          <w:sz w:val="24"/>
+          <w:szCs w:val="24"/>
+        </w:rPr>
+      </w:pPr>
+      <w:r>
+        <w:rPr>
+          <w:rFonts w:ascii="Arial" w:hAnsi="Arial" w:cs="Arial"/>
+          <w:sz w:val="24"/>
+          <w:szCs w:val="24"/>
+        </w:rPr>
+        <w:t>Conexión a la BD</w:t>
+      </w:r>
+    </w:p>
+    <w:p>
+      <w:pPr>
+        <w:spacing w:line="360" w:lineRule="auto"/>
+        <w:rPr>
+          <w:rFonts w:ascii="Arial" w:hAnsi="Arial" w:cs="Arial"/>
+          <w:sz w:val="24"/>
+          <w:szCs w:val="24"/>
+        </w:rPr>
+      </w:pPr>
+      <w:r>
+        <w:rPr>
+          <w:rFonts w:ascii="Arial" w:hAnsi="Arial" w:cs="Arial"/>
+          <w:noProof/>
+          <w:sz w:val="24"/>
+          <w:szCs w:val="24"/>
+        </w:rPr>
+        <w:drawing>
+          <wp:inline distT="0" distB="0" distL="0" distR="0" wp14:anchorId="2F366DE5" wp14:editId="5622A9CE">
+            <wp:extent cx="4480948" cy="1386960"/>
+            <wp:effectExtent l="0" t="0" r="0" b="3810"/>
+            <wp:docPr id="1" name="Imagen 1"/>
+            <wp:cNvGraphicFramePr>
+              <a:graphicFrameLocks xmlns:a="http://schemas.openxmlformats.org/drawingml/2006/main" noChangeAspect="1"/>
+            </wp:cNvGraphicFramePr>
+            <a:graphic xmlns:a="http://schemas.openxmlformats.org/drawingml/2006/main">
+              <a:graphicData uri="http://schemas.openxmlformats.org/drawingml/2006/picture">
+                <pic:pic xmlns:pic="http://schemas.openxmlformats.org/drawingml/2006/picture">
+                  <pic:nvPicPr>
+                    <pic:cNvPr id="1" name=""/>
+                    <pic:cNvPicPr/>
+                  </pic:nvPicPr>
+                  <pic:blipFill>
+                    <a:blip r:embed="rId43"/>
+                    <a:stretch>
+                      <a:fillRect/>
+                    </a:stretch>
+                  </pic:blipFill>
+                  <pic:spPr>
+                    <a:xfrm>
+                      <a:off x="0" y="0"/>
+                      <a:ext cx="4480948" cy="1386960"/>
+                    </a:xfrm>
+                    <a:prstGeom prst="rect">
+                      <a:avLst/>
+                    </a:prstGeom>
+                  </pic:spPr>
+                </pic:pic>
+              </a:graphicData>
+            </a:graphic>
+          </wp:inline>
+        </w:drawing>
+      </w:r>
+    </w:p>
+    <w:p>
+      <w:pPr>
+        <w:spacing w:line="360" w:lineRule="auto"/>
+        <w:rPr>
+          <w:rFonts w:ascii="Arial" w:hAnsi="Arial" w:cs="Arial"/>
+          <w:sz w:val="24"/>
+          <w:szCs w:val="24"/>
+        </w:rPr>
+      </w:pPr>
+      <w:r>
+        <w:rPr>
+          <w:rFonts w:ascii="Arial" w:hAnsi="Arial" w:cs="Arial"/>
+          <w:sz w:val="24"/>
+          <w:szCs w:val="24"/>
+        </w:rPr>
+        <w:t>Configuración para la conexión a la BD</w:t>
+      </w:r>
+    </w:p>
+    <w:p>
+      <w:pPr>
+        <w:spacing w:line="360" w:lineRule="auto"/>
+        <w:rPr>
+          <w:rFonts w:ascii="Arial" w:hAnsi="Arial" w:cs="Arial"/>
+          <w:sz w:val="24"/>
+          <w:szCs w:val="24"/>
+        </w:rPr>
+      </w:pPr>
+      <w:r>
+        <w:rPr>
+          <w:rFonts w:ascii="Arial" w:hAnsi="Arial" w:cs="Arial"/>
+          <w:noProof/>
+          <w:sz w:val="24"/>
+          <w:szCs w:val="24"/>
+        </w:rPr>
+        <w:drawing>
+          <wp:inline distT="0" distB="0" distL="0" distR="0" wp14:anchorId="03556602" wp14:editId="78329BAA">
+            <wp:extent cx="5612130" cy="2274570"/>
+            <wp:effectExtent l="0" t="0" r="7620" b="0"/>
+            <wp:docPr id="11" name="Imagen 11"/>
+            <wp:cNvGraphicFramePr>
+              <a:graphicFrameLocks xmlns:a="http://schemas.openxmlformats.org/drawingml/2006/main" noChangeAspect="1"/>
+            </wp:cNvGraphicFramePr>
+            <a:graphic xmlns:a="http://schemas.openxmlformats.org/drawingml/2006/main">
+              <a:graphicData uri="http://schemas.openxmlformats.org/drawingml/2006/picture">
+                <pic:pic xmlns:pic="http://schemas.openxmlformats.org/drawingml/2006/picture">
+                  <pic:nvPicPr>
+                    <pic:cNvPr id="1" name=""/>
+                    <pic:cNvPicPr/>
+                  </pic:nvPicPr>
+                  <pic:blipFill>
+                    <a:blip r:embed="rId44"/>
+                    <a:stretch>
+                      <a:fillRect/>
+                    </a:stretch>
+                  </pic:blipFill>
+                  <pic:spPr>
+                    <a:xfrm>
+                      <a:off x="0" y="0"/>
+                      <a:ext cx="5612130" cy="2274570"/>
+                    </a:xfrm>
+                    <a:prstGeom prst="rect">
+                      <a:avLst/>
+                    </a:prstGeom>
+                  </pic:spPr>
+                </pic:pic>
+              </a:graphicData>
+            </a:graphic>
+          </wp:inline>
+        </w:drawing>
+      </w:r>
+    </w:p>
+    <w:p>
+      <w:pPr>
+        <w:spacing w:line="360" w:lineRule="auto"/>
+        <w:rPr>
+          <w:rFonts w:ascii="Arial" w:hAnsi="Arial" w:cs="Arial"/>
+          <w:sz w:val="24"/>
+          <w:szCs w:val="24"/>
+        </w:rPr>
+      </w:pPr>
+    </w:p>
+    <w:p>
+      <w:pPr>
+        <w:pStyle w:val="Prrafodelista"/>
+        <w:numPr>
+          <w:ilvl w:val="0"/>
+          <w:numId w:val="7"/>
+        </w:numPr>
+        <w:spacing w:line="360" w:lineRule="auto"/>
+        <w:rPr>
+          <w:rFonts w:ascii="Arial" w:hAnsi="Arial" w:cs="Arial"/>
+          <w:sz w:val="24"/>
+          <w:szCs w:val="24"/>
+        </w:rPr>
+      </w:pPr>
+      <w:r>
+        <w:rPr>
+          <w:rFonts w:ascii="Arial" w:hAnsi="Arial" w:cs="Arial"/>
+          <w:sz w:val="24"/>
+          <w:szCs w:val="24"/>
+        </w:rPr>
+        <w:lastRenderedPageBreak/>
+        <w:t>Formulario con CSS</w:t>
+      </w:r>
+    </w:p>
+    <w:p>
+      <w:pPr>
+        <w:spacing w:line="360" w:lineRule="auto"/>
+        <w:rPr>
+          <w:rFonts w:ascii="Arial" w:hAnsi="Arial" w:cs="Arial"/>
+          <w:sz w:val="24"/>
+          <w:szCs w:val="24"/>
+        </w:rPr>
+      </w:pPr>
+      <w:r>
+        <w:rPr>
+          <w:rFonts w:ascii="Arial" w:hAnsi="Arial" w:cs="Arial"/>
+          <w:sz w:val="24"/>
+          <w:szCs w:val="24"/>
+        </w:rPr>
+        <w:t xml:space="preserve">Se creo un archivo </w:t>
+      </w:r>
+      <w:proofErr w:type="spellStart"/>
+      <w:r>
+        <w:rPr>
+          <w:rFonts w:ascii="Arial" w:hAnsi="Arial" w:cs="Arial"/>
+          <w:sz w:val="24"/>
+          <w:szCs w:val="24"/>
+        </w:rPr>
+        <w:t>css</w:t>
+      </w:r>
+      <w:proofErr w:type="spellEnd"/>
+      <w:r>
+        <w:rPr>
+          <w:rFonts w:ascii="Arial" w:hAnsi="Arial" w:cs="Arial"/>
+          <w:sz w:val="24"/>
+          <w:szCs w:val="24"/>
+        </w:rPr>
+        <w:t xml:space="preserve"> llamado “formulario” en el cual se definieron los estilos para todos los formularios que se utilizaron para la práctica.</w:t>
+      </w:r>
+    </w:p>
+    <w:p>
+      <w:pPr>
+        <w:spacing w:line="360" w:lineRule="auto"/>
+        <w:rPr>
+          <w:rFonts w:ascii="Arial" w:hAnsi="Arial" w:cs="Arial"/>
+          <w:sz w:val="24"/>
+          <w:szCs w:val="24"/>
+        </w:rPr>
+      </w:pPr>
+      <w:r>
+        <w:rPr>
+          <w:rFonts w:ascii="Arial" w:hAnsi="Arial" w:cs="Arial"/>
+          <w:noProof/>
+          <w:sz w:val="24"/>
+          <w:szCs w:val="24"/>
+        </w:rPr>
+        <w:drawing>
+          <wp:inline distT="0" distB="0" distL="0" distR="0" wp14:anchorId="7BAB013C" wp14:editId="63D4B708">
+            <wp:extent cx="5612130" cy="3041650"/>
+            <wp:effectExtent l="0" t="0" r="7620" b="6350"/>
+            <wp:docPr id="12" name="Imagen 12"/>
+            <wp:cNvGraphicFramePr>
+              <a:graphicFrameLocks xmlns:a="http://schemas.openxmlformats.org/drawingml/2006/main" noChangeAspect="1"/>
+            </wp:cNvGraphicFramePr>
+            <a:graphic xmlns:a="http://schemas.openxmlformats.org/drawingml/2006/main">
+              <a:graphicData uri="http://schemas.openxmlformats.org/drawingml/2006/picture">
+                <pic:pic xmlns:pic="http://schemas.openxmlformats.org/drawingml/2006/picture">
+                  <pic:nvPicPr>
+                    <pic:cNvPr id="1" name=""/>
+                    <pic:cNvPicPr/>
+                  </pic:nvPicPr>
+                  <pic:blipFill>
+                    <a:blip r:embed="rId45"/>
+                    <a:stretch>
+                      <a:fillRect/>
+                    </a:stretch>
+                  </pic:blipFill>
+                  <pic:spPr>
+                    <a:xfrm>
+                      <a:off x="0" y="0"/>
+                      <a:ext cx="5612130" cy="3041650"/>
+                    </a:xfrm>
+                    <a:prstGeom prst="rect">
+                      <a:avLst/>
+                    </a:prstGeom>
+                  </pic:spPr>
+                </pic:pic>
+              </a:graphicData>
+            </a:graphic>
+          </wp:inline>
+        </w:drawing>
+      </w:r>
+    </w:p>
+    <w:p>
+      <w:pPr>
+        <w:spacing w:line="360" w:lineRule="auto"/>
+        <w:rPr>
+          <w:rFonts w:ascii="Arial" w:hAnsi="Arial" w:cs="Arial"/>
+          <w:sz w:val="24"/>
+          <w:szCs w:val="24"/>
+        </w:rPr>
+      </w:pPr>
+      <w:r>
+        <w:rPr>
+          <w:rFonts w:ascii="Arial" w:hAnsi="Arial" w:cs="Arial"/>
+          <w:noProof/>
+          <w:sz w:val="24"/>
+          <w:szCs w:val="24"/>
+        </w:rPr>
+        <w:drawing>
+          <wp:inline distT="0" distB="0" distL="0" distR="0" wp14:anchorId="0B8043D7" wp14:editId="038A6F93">
+            <wp:extent cx="2636393" cy="2392680"/>
+            <wp:effectExtent l="0" t="0" r="0" b="7620"/>
+            <wp:docPr id="14" name="Imagen 14"/>
+            <wp:cNvGraphicFramePr>
+              <a:graphicFrameLocks xmlns:a="http://schemas.openxmlformats.org/drawingml/2006/main" noChangeAspect="1"/>
+            </wp:cNvGraphicFramePr>
+            <a:graphic xmlns:a="http://schemas.openxmlformats.org/drawingml/2006/main">
+              <a:graphicData uri="http://schemas.openxmlformats.org/drawingml/2006/picture">
+                <pic:pic xmlns:pic="http://schemas.openxmlformats.org/drawingml/2006/picture">
+                  <pic:nvPicPr>
+                    <pic:cNvPr id="1" name=""/>
+                    <pic:cNvPicPr/>
+                  </pic:nvPicPr>
+                  <pic:blipFill>
+                    <a:blip r:embed="rId46"/>
+                    <a:stretch>
+                      <a:fillRect/>
+                    </a:stretch>
+                  </pic:blipFill>
+                  <pic:spPr>
+                    <a:xfrm>
+                      <a:off x="0" y="0"/>
+                      <a:ext cx="2657426" cy="2411769"/>
+                    </a:xfrm>
+                    <a:prstGeom prst="rect">
+                      <a:avLst/>
+                    </a:prstGeom>
+                  </pic:spPr>
+                </pic:pic>
+              </a:graphicData>
+            </a:graphic>
+          </wp:inline>
+        </w:drawing>
+      </w:r>
+      <w:r>
+        <w:rPr>
+          <w:rFonts w:ascii="Arial" w:hAnsi="Arial" w:cs="Arial"/>
+          <w:noProof/>
+          <w:sz w:val="24"/>
+          <w:szCs w:val="24"/>
+        </w:rPr>
+        <w:drawing>
+          <wp:inline distT="0" distB="0" distL="0" distR="0" wp14:anchorId="2163AA4F" wp14:editId="7006559C">
+            <wp:extent cx="2827020" cy="2186958"/>
+            <wp:effectExtent l="0" t="0" r="0" b="3810"/>
+            <wp:docPr id="15" name="Imagen 15"/>
+            <wp:cNvGraphicFramePr>
+              <a:graphicFrameLocks xmlns:a="http://schemas.openxmlformats.org/drawingml/2006/main" noChangeAspect="1"/>
+            </wp:cNvGraphicFramePr>
+            <a:graphic xmlns:a="http://schemas.openxmlformats.org/drawingml/2006/main">
+              <a:graphicData uri="http://schemas.openxmlformats.org/drawingml/2006/picture">
+                <pic:pic xmlns:pic="http://schemas.openxmlformats.org/drawingml/2006/picture">
+                  <pic:nvPicPr>
+                    <pic:cNvPr id="1" name=""/>
+                    <pic:cNvPicPr/>
+                  </pic:nvPicPr>
+                  <pic:blipFill>
+                    <a:blip r:embed="rId47"/>
+                    <a:stretch>
+                      <a:fillRect/>
+                    </a:stretch>
+                  </pic:blipFill>
+                  <pic:spPr>
+                    <a:xfrm>
+                      <a:off x="0" y="0"/>
+                      <a:ext cx="2839878" cy="2196905"/>
+                    </a:xfrm>
+                    <a:prstGeom prst="rect">
+                      <a:avLst/>
+                    </a:prstGeom>
+                  </pic:spPr>
+                </pic:pic>
+              </a:graphicData>
+            </a:graphic>
+          </wp:inline>
+        </w:drawing>
+      </w:r>
+    </w:p>
+    <w:p>
+      <w:pPr>
+        <w:spacing w:line="360" w:lineRule="auto"/>
+        <w:rPr>
+          <w:rFonts w:ascii="Arial" w:hAnsi="Arial" w:cs="Arial"/>
+          <w:sz w:val="24"/>
+          <w:szCs w:val="24"/>
+        </w:rPr>
+      </w:pPr>
+    </w:p>
+    <w:p>
+      <w:pPr>
+        <w:spacing w:line="360" w:lineRule="auto"/>
+        <w:rPr>
+          <w:rFonts w:ascii="Arial" w:hAnsi="Arial" w:cs="Arial"/>
+          <w:sz w:val="24"/>
+          <w:szCs w:val="24"/>
+        </w:rPr>
+      </w:pPr>
+    </w:p>
+    <w:p>
+      <w:pPr>
+        <w:spacing w:line="360" w:lineRule="auto"/>
+        <w:rPr>
+          <w:rFonts w:ascii="Arial" w:hAnsi="Arial" w:cs="Arial"/>
+          <w:sz w:val="24"/>
+          <w:szCs w:val="24"/>
+        </w:rPr>
+      </w:pPr>
+    </w:p>
+    <w:p>
+      <w:pPr>
+        <w:spacing w:line="360" w:lineRule="auto"/>
+        <w:rPr>
+          <w:rFonts w:ascii="Arial" w:hAnsi="Arial" w:cs="Arial"/>
+          <w:sz w:val="24"/>
+          <w:szCs w:val="24"/>
+        </w:rPr>
+      </w:pPr>
+    </w:p>
+    <w:p>
+      <w:pPr>
+        <w:pStyle w:val="Prrafodelista"/>
+        <w:numPr>
+          <w:ilvl w:val="0"/>
+          <w:numId w:val="7"/>
+        </w:numPr>
+        <w:spacing w:line="360" w:lineRule="auto"/>
+        <w:rPr>
+          <w:rFonts w:ascii="Arial" w:hAnsi="Arial" w:cs="Arial"/>
+          <w:sz w:val="24"/>
+          <w:szCs w:val="24"/>
+        </w:rPr>
+      </w:pPr>
+      <w:r>
+        <w:rPr>
+          <w:rFonts w:ascii="Arial" w:hAnsi="Arial" w:cs="Arial"/>
+          <w:sz w:val="24"/>
+          <w:szCs w:val="24"/>
+        </w:rPr>
+        <w:lastRenderedPageBreak/>
+        <w:t xml:space="preserve">App </w:t>
+      </w:r>
+      <w:proofErr w:type="spellStart"/>
+      <w:r>
+        <w:rPr>
+          <w:rFonts w:ascii="Arial" w:hAnsi="Arial" w:cs="Arial"/>
+          <w:sz w:val="24"/>
+          <w:szCs w:val="24"/>
+        </w:rPr>
+        <w:t>Logging</w:t>
+      </w:r>
+      <w:proofErr w:type="spellEnd"/>
+    </w:p>
+    <w:p>
+      <w:pPr>
+        <w:spacing w:line="360" w:lineRule="auto"/>
+        <w:jc w:val="center"/>
+        <w:rPr>
+          <w:rFonts w:ascii="Arial" w:hAnsi="Arial" w:cs="Arial"/>
+          <w:sz w:val="24"/>
+          <w:szCs w:val="24"/>
+        </w:rPr>
+      </w:pPr>
+      <w:r>
+        <w:rPr>
+          <w:rFonts w:ascii="Arial" w:hAnsi="Arial" w:cs="Arial"/>
+          <w:noProof/>
+          <w:sz w:val="24"/>
+          <w:szCs w:val="24"/>
+        </w:rPr>
+        <w:drawing>
+          <wp:inline distT="0" distB="0" distL="0" distR="0" wp14:anchorId="6510EECC" wp14:editId="464F254C">
+            <wp:extent cx="4342076" cy="1676400"/>
+            <wp:effectExtent l="0" t="0" r="1905" b="0"/>
+            <wp:docPr id="16" name="Imagen 16"/>
+            <wp:cNvGraphicFramePr>
+              <a:graphicFrameLocks xmlns:a="http://schemas.openxmlformats.org/drawingml/2006/main" noChangeAspect="1"/>
+            </wp:cNvGraphicFramePr>
+            <a:graphic xmlns:a="http://schemas.openxmlformats.org/drawingml/2006/main">
+              <a:graphicData uri="http://schemas.openxmlformats.org/drawingml/2006/picture">
+                <pic:pic xmlns:pic="http://schemas.openxmlformats.org/drawingml/2006/picture">
+                  <pic:nvPicPr>
+                    <pic:cNvPr id="1" name=""/>
+                    <pic:cNvPicPr/>
+                  </pic:nvPicPr>
+                  <pic:blipFill>
+                    <a:blip r:embed="rId48"/>
+                    <a:stretch>
+                      <a:fillRect/>
+                    </a:stretch>
+                  </pic:blipFill>
+                  <pic:spPr>
+                    <a:xfrm>
+                      <a:off x="0" y="0"/>
+                      <a:ext cx="4373421" cy="1688502"/>
+                    </a:xfrm>
+                    <a:prstGeom prst="rect">
+                      <a:avLst/>
+                    </a:prstGeom>
+                  </pic:spPr>
+                </pic:pic>
+              </a:graphicData>
+            </a:graphic>
+          </wp:inline>
+        </w:drawing>
+      </w:r>
+    </w:p>
+    <w:p>
+      <w:pPr>
+        <w:spacing w:line="360" w:lineRule="auto"/>
+        <w:rPr>
+          <w:rFonts w:ascii="Arial" w:hAnsi="Arial" w:cs="Arial"/>
+          <w:sz w:val="24"/>
+          <w:szCs w:val="24"/>
+        </w:rPr>
+      </w:pPr>
+      <w:r>
+        <w:rPr>
+          <w:rFonts w:ascii="Arial" w:hAnsi="Arial" w:cs="Arial"/>
+          <w:sz w:val="24"/>
+          <w:szCs w:val="24"/>
+        </w:rPr>
+        <w:t xml:space="preserve">Importación y configuración del </w:t>
+      </w:r>
+      <w:proofErr w:type="spellStart"/>
+      <w:r>
+        <w:rPr>
+          <w:rFonts w:ascii="Arial" w:hAnsi="Arial" w:cs="Arial"/>
+          <w:sz w:val="24"/>
+          <w:szCs w:val="24"/>
+        </w:rPr>
+        <w:t>logger</w:t>
+      </w:r>
+      <w:proofErr w:type="spellEnd"/>
+      <w:r>
+        <w:rPr>
+          <w:rFonts w:ascii="Arial" w:hAnsi="Arial" w:cs="Arial"/>
+          <w:sz w:val="24"/>
+          <w:szCs w:val="24"/>
+        </w:rPr>
+        <w:t>, se le dio el nombre de “error” al archivo de log.</w:t>
+      </w:r>
+    </w:p>
+    <w:p>
+      <w:r>
+        <w:rPr>
+          <w:noProof/>
+        </w:rPr>
+        <w:drawing>
+          <wp:inline distT="0" distB="0" distL="0" distR="0" wp14:anchorId="307A810D" wp14:editId="5615D5D8">
+            <wp:extent cx="5612130" cy="1816735"/>
+            <wp:effectExtent l="0" t="0" r="7620" b="0"/>
+            <wp:docPr id="17" name="Imagen 17"/>
+            <wp:cNvGraphicFramePr>
+              <a:graphicFrameLocks xmlns:a="http://schemas.openxmlformats.org/drawingml/2006/main" noChangeAspect="1"/>
+            </wp:cNvGraphicFramePr>
+            <a:graphic xmlns:a="http://schemas.openxmlformats.org/drawingml/2006/main">
+              <a:graphicData uri="http://schemas.openxmlformats.org/drawingml/2006/picture">
+                <pic:pic xmlns:pic="http://schemas.openxmlformats.org/drawingml/2006/picture">
+                  <pic:nvPicPr>
+                    <pic:cNvPr id="1" name=""/>
+                    <pic:cNvPicPr/>
+                  </pic:nvPicPr>
+                  <pic:blipFill>
+                    <a:blip r:embed="rId49"/>
+                    <a:stretch>
+                      <a:fillRect/>
+                    </a:stretch>
+                  </pic:blipFill>
+                  <pic:spPr>
+                    <a:xfrm>
+                      <a:off x="0" y="0"/>
+                      <a:ext cx="5612130" cy="1816735"/>
+                    </a:xfrm>
+                    <a:prstGeom prst="rect">
+                      <a:avLst/>
+                    </a:prstGeom>
+                  </pic:spPr>
+                </pic:pic>
+              </a:graphicData>
+            </a:graphic>
+          </wp:inline>
+        </w:drawing>
+      </w:r>
+    </w:p>
+    <w:p>
+      <w:pPr>
+        <w:rPr>
+          <w:rFonts w:ascii="Arial" w:hAnsi="Arial" w:cs="Arial"/>
+          <w:sz w:val="24"/>
+          <w:szCs w:val="24"/>
+        </w:rPr>
+      </w:pPr>
+      <w:r>
+        <w:rPr>
+          <w:rFonts w:ascii="Arial" w:hAnsi="Arial" w:cs="Arial"/>
+          <w:sz w:val="24"/>
+          <w:szCs w:val="24"/>
+        </w:rPr>
+        <w:t xml:space="preserve">Se agregaron en cada </w:t>
+      </w:r>
+      <w:proofErr w:type="spellStart"/>
+      <w:r>
+        <w:rPr>
+          <w:rFonts w:ascii="Arial" w:hAnsi="Arial" w:cs="Arial"/>
+          <w:sz w:val="24"/>
+          <w:szCs w:val="24"/>
+        </w:rPr>
+        <w:t>endpoints</w:t>
+      </w:r>
+      <w:proofErr w:type="spellEnd"/>
+      <w:r>
+        <w:rPr>
+          <w:rFonts w:ascii="Arial" w:hAnsi="Arial" w:cs="Arial"/>
+          <w:sz w:val="24"/>
+          <w:szCs w:val="24"/>
+        </w:rPr>
+        <w:t>, para registrar las acciones en la aplicación y los errores que pudiesen producirse.</w:t>
+      </w:r>
+    </w:p>
+    <w:p>
+      <w:pPr>
+        <w:rPr>
+          <w:rFonts w:ascii="Arial" w:hAnsi="Arial" w:cs="Arial"/>
+          <w:sz w:val="24"/>
+          <w:szCs w:val="24"/>
+        </w:rPr>
+      </w:pPr>
+      <w:r>
+        <w:rPr>
+          <w:rFonts w:ascii="Arial" w:hAnsi="Arial" w:cs="Arial"/>
+          <w:noProof/>
+          <w:sz w:val="24"/>
+          <w:szCs w:val="24"/>
+        </w:rPr>
+        <w:drawing>
+          <wp:inline distT="0" distB="0" distL="0" distR="0" wp14:anchorId="0E6CFB85" wp14:editId="5374C0B5">
+            <wp:extent cx="5612130" cy="711835"/>
+            <wp:effectExtent l="0" t="0" r="7620" b="0"/>
+            <wp:docPr id="18" name="Imagen 18"/>
+            <wp:cNvGraphicFramePr>
+              <a:graphicFrameLocks xmlns:a="http://schemas.openxmlformats.org/drawingml/2006/main" noChangeAspect="1"/>
+            </wp:cNvGraphicFramePr>
+            <a:graphic xmlns:a="http://schemas.openxmlformats.org/drawingml/2006/main">
+              <a:graphicData uri="http://schemas.openxmlformats.org/drawingml/2006/picture">
+                <pic:pic xmlns:pic="http://schemas.openxmlformats.org/drawingml/2006/picture">
+                  <pic:nvPicPr>
+                    <pic:cNvPr id="1" name=""/>
+                    <pic:cNvPicPr/>
+                  </pic:nvPicPr>
+                  <pic:blipFill>
+                    <a:blip r:embed="rId50"/>
+                    <a:stretch>
+                      <a:fillRect/>
+                    </a:stretch>
+                  </pic:blipFill>
+                  <pic:spPr>
+                    <a:xfrm>
+                      <a:off x="0" y="0"/>
+                      <a:ext cx="5612130" cy="711835"/>
+                    </a:xfrm>
+                    <a:prstGeom prst="rect">
+                      <a:avLst/>
+                    </a:prstGeom>
+                  </pic:spPr>
+                </pic:pic>
+              </a:graphicData>
+            </a:graphic>
+          </wp:inline>
+        </w:drawing>
+      </w:r>
+    </w:p>
+    <w:p>
+      <w:pPr>
+        <w:jc w:val="both"/>
+        <w:rPr>
+          <w:rFonts w:cstheme="minorHAnsi"/>
+          <w:b/>
+          <w:bCs/>
+          <w:sz w:val="24"/>
+          <w:szCs w:val="24"/>
+        </w:rPr>
+      </w:pPr>
+    </w:p>
+    <w:p>
+      <w:pPr>
+        <w:jc w:val="both"/>
+        <w:rPr>
+          <w:rFonts w:cstheme="minorHAnsi"/>
+          <w:b/>
+          <w:bCs/>
+          <w:sz w:val="24"/>
+          <w:szCs w:val="24"/>
+        </w:rPr>
+      </w:pPr>
+    </w:p>
+    <w:p>
+      <w:pPr>
+        <w:jc w:val="both"/>
+        <w:rPr>
+          <w:rFonts w:cstheme="minorHAnsi"/>
+          <w:b/>
+          <w:bCs/>
+          <w:sz w:val="24"/>
+          <w:szCs w:val="24"/>
+        </w:rPr>
+      </w:pPr>
+    </w:p>
+    <w:p>
+      <w:pPr>
+        <w:jc w:val="both"/>
+        <w:rPr>
+          <w:rFonts w:cstheme="minorHAnsi"/>
+          <w:b/>
+          <w:bCs/>
+          <w:sz w:val="24"/>
+          <w:szCs w:val="24"/>
+        </w:rPr>
+      </w:pPr>
+    </w:p>
+    <w:p>
+      <w:pPr>
+        <w:jc w:val="both"/>
+        <w:rPr>
+          <w:rFonts w:cstheme="minorHAnsi"/>
+          <w:b/>
+          <w:bCs/>
+          <w:sz w:val="24"/>
+          <w:szCs w:val="24"/>
+        </w:rPr>
+      </w:pPr>
+    </w:p>
+    <w:p>
+      <w:pPr>
+        <w:jc w:val="both"/>
+        <w:rPr>
+          <w:rFonts w:cstheme="minorHAnsi"/>
+          <w:b/>
+          <w:bCs/>
+          <w:sz w:val="24"/>
+          <w:szCs w:val="24"/>
+        </w:rPr>
+      </w:pPr>
+    </w:p>
+    <w:p>
+      <w:pPr>
+        <w:spacing w:line="360" w:lineRule="auto"/>
+        <w:rPr>
+          <w:rFonts w:cstheme="minorHAnsi"/>
+          <w:b/>
+          <w:bCs/>
+          <w:sz w:val="24"/>
+          <w:szCs w:val="24"/>
+        </w:rPr>
+      </w:pPr>
+    </w:p>
+    <w:p>
+      <w:pPr>
+        <w:pStyle w:val="Prrafodelista"/>
+        <w:numPr>
+          <w:ilvl w:val="0"/>
+          <w:numId w:val="7"/>
+        </w:numPr>
+        <w:spacing w:line="360" w:lineRule="auto"/>
+        <w:rPr>
+          <w:rFonts w:ascii="Arial" w:hAnsi="Arial" w:cs="Arial"/>
+          <w:sz w:val="24"/>
+          <w:szCs w:val="24"/>
+        </w:rPr>
+      </w:pPr>
+      <w:r>
+        <w:rPr>
+          <w:rFonts w:ascii="Arial" w:hAnsi="Arial" w:cs="Arial"/>
+          <w:sz w:val="24"/>
+          <w:szCs w:val="24"/>
+        </w:rPr>
+        <w:lastRenderedPageBreak/>
+        <w:t>Entidades</w:t>
+      </w:r>
+    </w:p>
+    <w:p>
+      <w:pPr>
+        <w:spacing w:line="360" w:lineRule="auto"/>
+        <w:rPr>
+          <w:rFonts w:ascii="Arial" w:hAnsi="Arial" w:cs="Arial"/>
+          <w:sz w:val="24"/>
+          <w:szCs w:val="24"/>
+        </w:rPr>
+      </w:pPr>
+      <w:r>
+        <w:rPr>
+          <w:rFonts w:ascii="Arial" w:hAnsi="Arial" w:cs="Arial"/>
+          <w:sz w:val="24"/>
+          <w:szCs w:val="24"/>
+        </w:rPr>
+        <w:t>Se utilizaron 3 entidades, Chofer, Tractor y Remolques, para cada una se creó el Modelo correspondiente.</w:t>
+      </w:r>
+    </w:p>
+    <w:p>
+      <w:pPr>
+        <w:spacing w:line="360" w:lineRule="auto"/>
+        <w:rPr>
+          <w:rFonts w:ascii="Arial" w:hAnsi="Arial" w:cs="Arial"/>
+          <w:sz w:val="24"/>
+          <w:szCs w:val="24"/>
+        </w:rPr>
+      </w:pPr>
+      <w:r>
+        <w:rPr>
+          <w:rFonts w:ascii="Arial" w:hAnsi="Arial" w:cs="Arial"/>
+          <w:noProof/>
+          <w:sz w:val="24"/>
+          <w:szCs w:val="24"/>
+        </w:rPr>
+        <w:drawing>
+          <wp:inline distT="0" distB="0" distL="0" distR="0" wp14:anchorId="17C34D79" wp14:editId="6684A7EF">
+            <wp:extent cx="2632466" cy="3688080"/>
+            <wp:effectExtent l="0" t="0" r="0" b="7620"/>
+            <wp:docPr id="19" name="Imagen 19"/>
+            <wp:cNvGraphicFramePr>
+              <a:graphicFrameLocks xmlns:a="http://schemas.openxmlformats.org/drawingml/2006/main" noChangeAspect="1"/>
+            </wp:cNvGraphicFramePr>
+            <a:graphic xmlns:a="http://schemas.openxmlformats.org/drawingml/2006/main">
+              <a:graphicData uri="http://schemas.openxmlformats.org/drawingml/2006/picture">
+                <pic:pic xmlns:pic="http://schemas.openxmlformats.org/drawingml/2006/picture">
+                  <pic:nvPicPr>
+                    <pic:cNvPr id="1" name=""/>
+                    <pic:cNvPicPr/>
+                  </pic:nvPicPr>
+                  <pic:blipFill>
+                    <a:blip r:embed="rId51"/>
+                    <a:stretch>
+                      <a:fillRect/>
+                    </a:stretch>
+                  </pic:blipFill>
+                  <pic:spPr>
+                    <a:xfrm>
+                      <a:off x="0" y="0"/>
+                      <a:ext cx="2639492" cy="3697923"/>
+                    </a:xfrm>
+                    <a:prstGeom prst="rect">
+                      <a:avLst/>
+                    </a:prstGeom>
+                  </pic:spPr>
+                </pic:pic>
+              </a:graphicData>
+            </a:graphic>
+          </wp:inline>
+        </w:drawing>
+      </w:r>
+      <w:r>
+        <w:rPr>
+          <w:noProof/>
+        </w:rPr>
+        <w:t xml:space="preserve"> </w:t>
+      </w:r>
+      <w:r>
+        <w:rPr>
+          <w:rFonts w:ascii="Arial" w:hAnsi="Arial" w:cs="Arial"/>
+          <w:noProof/>
+          <w:sz w:val="24"/>
+          <w:szCs w:val="24"/>
+        </w:rPr>
+        <w:drawing>
+          <wp:inline distT="0" distB="0" distL="0" distR="0" wp14:anchorId="6B75106E" wp14:editId="4A34778D">
+            <wp:extent cx="2880360" cy="1706300"/>
+            <wp:effectExtent l="0" t="0" r="0" b="8255"/>
+            <wp:docPr id="20" name="Imagen 20"/>
+            <wp:cNvGraphicFramePr>
+              <a:graphicFrameLocks xmlns:a="http://schemas.openxmlformats.org/drawingml/2006/main" noChangeAspect="1"/>
+            </wp:cNvGraphicFramePr>
+            <a:graphic xmlns:a="http://schemas.openxmlformats.org/drawingml/2006/main">
+              <a:graphicData uri="http://schemas.openxmlformats.org/drawingml/2006/picture">
+                <pic:pic xmlns:pic="http://schemas.openxmlformats.org/drawingml/2006/picture">
+                  <pic:nvPicPr>
+                    <pic:cNvPr id="1" name=""/>
+                    <pic:cNvPicPr/>
+                  </pic:nvPicPr>
+                  <pic:blipFill>
+                    <a:blip r:embed="rId52"/>
+                    <a:stretch>
+                      <a:fillRect/>
+                    </a:stretch>
+                  </pic:blipFill>
+                  <pic:spPr>
+                    <a:xfrm>
+                      <a:off x="0" y="0"/>
+                      <a:ext cx="2890369" cy="1712229"/>
+                    </a:xfrm>
+                    <a:prstGeom prst="rect">
+                      <a:avLst/>
+                    </a:prstGeom>
+                  </pic:spPr>
+                </pic:pic>
+              </a:graphicData>
+            </a:graphic>
+          </wp:inline>
+        </w:drawing>
+      </w:r>
+    </w:p>
+    <w:p>
+      <w:pPr>
+        <w:pStyle w:val="Prrafodelista"/>
+        <w:numPr>
+          <w:ilvl w:val="0"/>
+          <w:numId w:val="7"/>
+        </w:numPr>
+        <w:jc w:val="both"/>
+        <w:rPr>
+          <w:rFonts w:ascii="Arial" w:hAnsi="Arial" w:cs="Arial"/>
+          <w:sz w:val="24"/>
+          <w:szCs w:val="24"/>
+        </w:rPr>
+      </w:pPr>
+      <w:r>
+        <w:rPr>
+          <w:rFonts w:ascii="Arial" w:hAnsi="Arial" w:cs="Arial"/>
+          <w:sz w:val="24"/>
+          <w:szCs w:val="24"/>
+        </w:rPr>
+        <w:t>CRUD de entidades</w:t>
+      </w:r>
+    </w:p>
+    <w:p>
+      <w:pPr>
+        <w:jc w:val="both"/>
+        <w:rPr>
+          <w:rFonts w:ascii="Arial" w:hAnsi="Arial" w:cs="Arial"/>
+          <w:sz w:val="24"/>
+          <w:szCs w:val="24"/>
+        </w:rPr>
+      </w:pPr>
+      <w:r>
+        <w:rPr>
+          <w:rFonts w:ascii="Arial" w:hAnsi="Arial" w:cs="Arial"/>
+          <w:sz w:val="24"/>
+          <w:szCs w:val="24"/>
+        </w:rPr>
+        <w:t>Para las 3 entidades se creo una pantalla de listado, además de las pantallas para agregar y editar registros de cada una de las entidades.</w:t>
+      </w:r>
+    </w:p>
+    <w:p>
+      <w:pPr>
+        <w:jc w:val="both"/>
+        <w:rPr>
+          <w:rFonts w:ascii="Arial" w:hAnsi="Arial" w:cs="Arial"/>
+          <w:sz w:val="24"/>
+          <w:szCs w:val="24"/>
+        </w:rPr>
+      </w:pPr>
+      <w:r>
+        <w:rPr>
+          <w:rFonts w:ascii="Arial" w:hAnsi="Arial" w:cs="Arial"/>
+          <w:sz w:val="24"/>
+          <w:szCs w:val="24"/>
+        </w:rPr>
+        <w:t>Pantallas de la entidad Chofer:</w:t>
+      </w:r>
+    </w:p>
+    <w:p>
+      <w:pPr>
+        <w:jc w:val="both"/>
+        <w:rPr>
+          <w:rFonts w:ascii="Arial" w:hAnsi="Arial" w:cs="Arial"/>
+          <w:sz w:val="24"/>
+          <w:szCs w:val="24"/>
+        </w:rPr>
+      </w:pPr>
+      <w:r>
+        <w:rPr>
+          <w:rFonts w:ascii="Arial" w:hAnsi="Arial" w:cs="Arial"/>
+          <w:noProof/>
+          <w:sz w:val="24"/>
+          <w:szCs w:val="24"/>
+        </w:rPr>
+        <w:drawing>
+          <wp:inline distT="0" distB="0" distL="0" distR="0" wp14:anchorId="1B4FC4E3" wp14:editId="41BFC0B1">
+            <wp:extent cx="5612130" cy="1242695"/>
+            <wp:effectExtent l="0" t="0" r="7620" b="0"/>
+            <wp:docPr id="21" name="Imagen 21"/>
+            <wp:cNvGraphicFramePr>
+              <a:graphicFrameLocks xmlns:a="http://schemas.openxmlformats.org/drawingml/2006/main" noChangeAspect="1"/>
+            </wp:cNvGraphicFramePr>
+            <a:graphic xmlns:a="http://schemas.openxmlformats.org/drawingml/2006/main">
+              <a:graphicData uri="http://schemas.openxmlformats.org/drawingml/2006/picture">
+                <pic:pic xmlns:pic="http://schemas.openxmlformats.org/drawingml/2006/picture">
+                  <pic:nvPicPr>
+                    <pic:cNvPr id="1" name=""/>
+                    <pic:cNvPicPr/>
+                  </pic:nvPicPr>
+                  <pic:blipFill>
+                    <a:blip r:embed="rId53"/>
+                    <a:stretch>
+                      <a:fillRect/>
+                    </a:stretch>
+                  </pic:blipFill>
+                  <pic:spPr>
+                    <a:xfrm>
+                      <a:off x="0" y="0"/>
+                      <a:ext cx="5612130" cy="1242695"/>
+                    </a:xfrm>
+                    <a:prstGeom prst="rect">
+                      <a:avLst/>
+                    </a:prstGeom>
+                  </pic:spPr>
+                </pic:pic>
+              </a:graphicData>
+            </a:graphic>
+          </wp:inline>
+        </w:drawing>
+      </w:r>
+    </w:p>
+    <w:p>
+      <w:pPr>
+        <w:jc w:val="center"/>
+        <w:rPr>
+          <w:rFonts w:ascii="Arial" w:hAnsi="Arial" w:cs="Arial"/>
+          <w:sz w:val="24"/>
+          <w:szCs w:val="24"/>
+        </w:rPr>
+      </w:pPr>
+      <w:r>
+        <w:rPr>
+          <w:rFonts w:ascii="Arial" w:hAnsi="Arial" w:cs="Arial"/>
+          <w:noProof/>
+          <w:sz w:val="24"/>
+          <w:szCs w:val="24"/>
+        </w:rPr>
+        <w:lastRenderedPageBreak/>
+        <w:drawing>
+          <wp:inline distT="0" distB="0" distL="0" distR="0" wp14:anchorId="6D90AACD" wp14:editId="7B7887F7">
+            <wp:extent cx="2044392" cy="2941320"/>
+            <wp:effectExtent l="0" t="0" r="0" b="0"/>
+            <wp:docPr id="23" name="Imagen 23"/>
+            <wp:cNvGraphicFramePr>
+              <a:graphicFrameLocks xmlns:a="http://schemas.openxmlformats.org/drawingml/2006/main" noChangeAspect="1"/>
+            </wp:cNvGraphicFramePr>
+            <a:graphic xmlns:a="http://schemas.openxmlformats.org/drawingml/2006/main">
+              <a:graphicData uri="http://schemas.openxmlformats.org/drawingml/2006/picture">
+                <pic:pic xmlns:pic="http://schemas.openxmlformats.org/drawingml/2006/picture">
+                  <pic:nvPicPr>
+                    <pic:cNvPr id="1" name=""/>
+                    <pic:cNvPicPr/>
+                  </pic:nvPicPr>
+                  <pic:blipFill>
+                    <a:blip r:embed="rId54"/>
+                    <a:stretch>
+                      <a:fillRect/>
+                    </a:stretch>
+                  </pic:blipFill>
+                  <pic:spPr>
+                    <a:xfrm>
+                      <a:off x="0" y="0"/>
+                      <a:ext cx="2053327" cy="2954176"/>
+                    </a:xfrm>
+                    <a:prstGeom prst="rect">
+                      <a:avLst/>
+                    </a:prstGeom>
+                  </pic:spPr>
+                </pic:pic>
+              </a:graphicData>
+            </a:graphic>
+          </wp:inline>
+        </w:drawing>
+      </w:r>
+    </w:p>
+    <w:p>
+      <w:pPr>
+        <w:rPr>
+          <w:rFonts w:ascii="Arial" w:hAnsi="Arial" w:cs="Arial"/>
+          <w:sz w:val="24"/>
+          <w:szCs w:val="24"/>
+        </w:rPr>
+      </w:pPr>
+      <w:r>
+        <w:rPr>
+          <w:rFonts w:ascii="Arial" w:hAnsi="Arial" w:cs="Arial"/>
+          <w:sz w:val="24"/>
+          <w:szCs w:val="24"/>
+        </w:rPr>
+        <w:t>Se utilizo el mismo diseño para las pantallas para agregar y editar un chofer</w:t>
+      </w:r>
+    </w:p>
+    <w:p>
+      <w:pPr>
+        <w:jc w:val="both"/>
+        <w:rPr>
+          <w:rFonts w:ascii="Arial" w:hAnsi="Arial" w:cs="Arial"/>
+          <w:sz w:val="24"/>
+          <w:szCs w:val="24"/>
+        </w:rPr>
+      </w:pPr>
+    </w:p>
+    <w:p>
+      <w:pPr>
+        <w:jc w:val="both"/>
+        <w:rPr>
+          <w:rFonts w:ascii="Arial" w:hAnsi="Arial" w:cs="Arial"/>
+          <w:sz w:val="24"/>
+          <w:szCs w:val="24"/>
+        </w:rPr>
+      </w:pPr>
+      <w:r>
+        <w:rPr>
+          <w:rFonts w:ascii="Arial" w:hAnsi="Arial" w:cs="Arial"/>
+          <w:sz w:val="24"/>
+          <w:szCs w:val="24"/>
+        </w:rPr>
+        <w:t>Pantallas de la entidad Tractor</w:t>
+      </w:r>
+    </w:p>
+    <w:p>
+      <w:pPr>
+        <w:jc w:val="both"/>
+        <w:rPr>
+          <w:rFonts w:ascii="Arial" w:hAnsi="Arial" w:cs="Arial"/>
+          <w:sz w:val="24"/>
+          <w:szCs w:val="24"/>
+        </w:rPr>
+      </w:pPr>
+      <w:r>
+        <w:rPr>
+          <w:rFonts w:ascii="Arial" w:hAnsi="Arial" w:cs="Arial"/>
+          <w:noProof/>
+          <w:sz w:val="24"/>
+          <w:szCs w:val="24"/>
+        </w:rPr>
+        <w:drawing>
+          <wp:inline distT="0" distB="0" distL="0" distR="0" wp14:anchorId="0663643F" wp14:editId="288714E7">
+            <wp:extent cx="5612130" cy="1268730"/>
+            <wp:effectExtent l="0" t="0" r="7620" b="7620"/>
+            <wp:docPr id="24" name="Imagen 24"/>
+            <wp:cNvGraphicFramePr>
+              <a:graphicFrameLocks xmlns:a="http://schemas.openxmlformats.org/drawingml/2006/main" noChangeAspect="1"/>
+            </wp:cNvGraphicFramePr>
+            <a:graphic xmlns:a="http://schemas.openxmlformats.org/drawingml/2006/main">
+              <a:graphicData uri="http://schemas.openxmlformats.org/drawingml/2006/picture">
+                <pic:pic xmlns:pic="http://schemas.openxmlformats.org/drawingml/2006/picture">
+                  <pic:nvPicPr>
+                    <pic:cNvPr id="1" name=""/>
+                    <pic:cNvPicPr/>
+                  </pic:nvPicPr>
+                  <pic:blipFill>
+                    <a:blip r:embed="rId55"/>
+                    <a:stretch>
+                      <a:fillRect/>
+                    </a:stretch>
+                  </pic:blipFill>
+                  <pic:spPr>
+                    <a:xfrm>
+                      <a:off x="0" y="0"/>
+                      <a:ext cx="5612130" cy="1268730"/>
+                    </a:xfrm>
+                    <a:prstGeom prst="rect">
+                      <a:avLst/>
+                    </a:prstGeom>
+                  </pic:spPr>
+                </pic:pic>
+              </a:graphicData>
+            </a:graphic>
+          </wp:inline>
+        </w:drawing>
+      </w:r>
+    </w:p>
+    <w:p>
+      <w:pPr>
+        <w:jc w:val="center"/>
+        <w:rPr>
+          <w:rFonts w:ascii="Arial" w:hAnsi="Arial" w:cs="Arial"/>
+          <w:sz w:val="24"/>
+          <w:szCs w:val="24"/>
+        </w:rPr>
+      </w:pPr>
+      <w:r>
+        <w:rPr>
+          <w:rFonts w:ascii="Arial" w:hAnsi="Arial" w:cs="Arial"/>
+          <w:noProof/>
+          <w:sz w:val="24"/>
+          <w:szCs w:val="24"/>
+        </w:rPr>
+        <w:drawing>
+          <wp:inline distT="0" distB="0" distL="0" distR="0" wp14:anchorId="2EA3BABC" wp14:editId="1257ECBE">
+            <wp:extent cx="1668780" cy="2417695"/>
+            <wp:effectExtent l="0" t="0" r="7620" b="1905"/>
+            <wp:docPr id="25" name="Imagen 25"/>
+            <wp:cNvGraphicFramePr>
+              <a:graphicFrameLocks xmlns:a="http://schemas.openxmlformats.org/drawingml/2006/main" noChangeAspect="1"/>
+            </wp:cNvGraphicFramePr>
+            <a:graphic xmlns:a="http://schemas.openxmlformats.org/drawingml/2006/main">
+              <a:graphicData uri="http://schemas.openxmlformats.org/drawingml/2006/picture">
+                <pic:pic xmlns:pic="http://schemas.openxmlformats.org/drawingml/2006/picture">
+                  <pic:nvPicPr>
+                    <pic:cNvPr id="1" name=""/>
+                    <pic:cNvPicPr/>
+                  </pic:nvPicPr>
+                  <pic:blipFill>
+                    <a:blip r:embed="rId56"/>
+                    <a:stretch>
+                      <a:fillRect/>
+                    </a:stretch>
+                  </pic:blipFill>
+                  <pic:spPr>
+                    <a:xfrm>
+                      <a:off x="0" y="0"/>
+                      <a:ext cx="1671298" cy="2421342"/>
+                    </a:xfrm>
+                    <a:prstGeom prst="rect">
+                      <a:avLst/>
+                    </a:prstGeom>
+                  </pic:spPr>
+                </pic:pic>
+              </a:graphicData>
+            </a:graphic>
+          </wp:inline>
+        </w:drawing>
+      </w:r>
+    </w:p>
+    <w:p>
+      <w:pPr>
+        <w:rPr>
+          <w:rFonts w:ascii="Arial" w:hAnsi="Arial" w:cs="Arial"/>
+          <w:sz w:val="24"/>
+          <w:szCs w:val="24"/>
+        </w:rPr>
+      </w:pPr>
+      <w:r>
+        <w:rPr>
+          <w:rFonts w:ascii="Arial" w:hAnsi="Arial" w:cs="Arial"/>
+          <w:sz w:val="24"/>
+          <w:szCs w:val="24"/>
+        </w:rPr>
+        <w:t>Se utilizo el mismo diseño para la pantalla de agregar y editar un tractor.</w:t>
+      </w:r>
+    </w:p>
+    <w:p>
+      <w:pPr>
+        <w:rPr>
+          <w:rFonts w:ascii="Arial" w:hAnsi="Arial" w:cs="Arial"/>
+          <w:sz w:val="24"/>
+          <w:szCs w:val="24"/>
+        </w:rPr>
+      </w:pPr>
+      <w:r>
+        <w:rPr>
+          <w:rFonts w:ascii="Arial" w:hAnsi="Arial" w:cs="Arial"/>
+          <w:sz w:val="24"/>
+          <w:szCs w:val="24"/>
+        </w:rPr>
+        <w:lastRenderedPageBreak/>
+        <w:t>Pantallas de la entidad Remolque</w:t>
+      </w:r>
+    </w:p>
+    <w:p>
+      <w:pPr>
+        <w:rPr>
+          <w:rFonts w:ascii="Arial" w:hAnsi="Arial" w:cs="Arial"/>
+          <w:sz w:val="24"/>
+          <w:szCs w:val="24"/>
+        </w:rPr>
+      </w:pPr>
+      <w:r>
+        <w:rPr>
+          <w:rFonts w:ascii="Arial" w:hAnsi="Arial" w:cs="Arial"/>
+          <w:noProof/>
+          <w:sz w:val="24"/>
+          <w:szCs w:val="24"/>
+        </w:rPr>
+        <w:drawing>
+          <wp:inline distT="0" distB="0" distL="0" distR="0" wp14:anchorId="7249CA83" wp14:editId="412EA139">
+            <wp:extent cx="5612130" cy="1068705"/>
+            <wp:effectExtent l="0" t="0" r="7620" b="0"/>
+            <wp:docPr id="26" name="Imagen 26"/>
+            <wp:cNvGraphicFramePr>
+              <a:graphicFrameLocks xmlns:a="http://schemas.openxmlformats.org/drawingml/2006/main" noChangeAspect="1"/>
+            </wp:cNvGraphicFramePr>
+            <a:graphic xmlns:a="http://schemas.openxmlformats.org/drawingml/2006/main">
+              <a:graphicData uri="http://schemas.openxmlformats.org/drawingml/2006/picture">
+                <pic:pic xmlns:pic="http://schemas.openxmlformats.org/drawingml/2006/picture">
+                  <pic:nvPicPr>
+                    <pic:cNvPr id="1" name=""/>
+                    <pic:cNvPicPr/>
+                  </pic:nvPicPr>
+                  <pic:blipFill>
+                    <a:blip r:embed="rId57"/>
+                    <a:stretch>
+                      <a:fillRect/>
+                    </a:stretch>
+                  </pic:blipFill>
+                  <pic:spPr>
+                    <a:xfrm>
+                      <a:off x="0" y="0"/>
+                      <a:ext cx="5612130" cy="1068705"/>
+                    </a:xfrm>
+                    <a:prstGeom prst="rect">
+                      <a:avLst/>
+                    </a:prstGeom>
+                  </pic:spPr>
+                </pic:pic>
+              </a:graphicData>
+            </a:graphic>
+          </wp:inline>
+        </w:drawing>
+      </w:r>
+    </w:p>
+    <w:p>
+      <w:pPr>
+        <w:jc w:val="center"/>
+        <w:rPr>
+          <w:rFonts w:ascii="Arial" w:hAnsi="Arial" w:cs="Arial"/>
+          <w:sz w:val="24"/>
+          <w:szCs w:val="24"/>
+        </w:rPr>
+      </w:pPr>
+      <w:r>
+        <w:rPr>
+          <w:rFonts w:ascii="Arial" w:hAnsi="Arial" w:cs="Arial"/>
+          <w:noProof/>
+          <w:sz w:val="24"/>
+          <w:szCs w:val="24"/>
+        </w:rPr>
+        <w:drawing>
+          <wp:inline distT="0" distB="0" distL="0" distR="0" wp14:anchorId="10393D78" wp14:editId="5592E630">
+            <wp:extent cx="1794104" cy="2156460"/>
+            <wp:effectExtent l="0" t="0" r="0" b="0"/>
+            <wp:docPr id="27" name="Imagen 27"/>
+            <wp:cNvGraphicFramePr>
+              <a:graphicFrameLocks xmlns:a="http://schemas.openxmlformats.org/drawingml/2006/main" noChangeAspect="1"/>
+            </wp:cNvGraphicFramePr>
+            <a:graphic xmlns:a="http://schemas.openxmlformats.org/drawingml/2006/main">
+              <a:graphicData uri="http://schemas.openxmlformats.org/drawingml/2006/picture">
+                <pic:pic xmlns:pic="http://schemas.openxmlformats.org/drawingml/2006/picture">
+                  <pic:nvPicPr>
+                    <pic:cNvPr id="1" name=""/>
+                    <pic:cNvPicPr/>
+                  </pic:nvPicPr>
+                  <pic:blipFill>
+                    <a:blip r:embed="rId58"/>
+                    <a:stretch>
+                      <a:fillRect/>
+                    </a:stretch>
+                  </pic:blipFill>
+                  <pic:spPr>
+                    <a:xfrm>
+                      <a:off x="0" y="0"/>
+                      <a:ext cx="1797880" cy="2160999"/>
+                    </a:xfrm>
+                    <a:prstGeom prst="rect">
+                      <a:avLst/>
+                    </a:prstGeom>
+                  </pic:spPr>
+                </pic:pic>
+              </a:graphicData>
+            </a:graphic>
+          </wp:inline>
+        </w:drawing>
+      </w:r>
+    </w:p>
+    <w:p>
+      <w:pPr>
+        <w:rPr>
+          <w:rFonts w:ascii="Arial" w:hAnsi="Arial" w:cs="Arial"/>
+          <w:sz w:val="24"/>
+          <w:szCs w:val="24"/>
+        </w:rPr>
+      </w:pPr>
+      <w:r>
+        <w:rPr>
+          <w:rFonts w:ascii="Arial" w:hAnsi="Arial" w:cs="Arial"/>
+          <w:sz w:val="24"/>
+          <w:szCs w:val="24"/>
+        </w:rPr>
+        <w:t>Se utilizo el mismo diseño para las pantallas para agregar y editar un remolque.</w:t>
+      </w:r>
+    </w:p>
+    <w:p>
+      <w:pPr>
+        <w:rPr>
+          <w:rFonts w:ascii="Arial" w:hAnsi="Arial" w:cs="Arial"/>
+          <w:sz w:val="24"/>
+          <w:szCs w:val="24"/>
+        </w:rPr>
+      </w:pPr>
+    </w:p>
+    <w:p>
+      <w:pPr>
+        <w:rPr>
+          <w:rFonts w:ascii="Arial" w:hAnsi="Arial" w:cs="Arial"/>
+          <w:sz w:val="24"/>
+          <w:szCs w:val="24"/>
+        </w:rPr>
+      </w:pPr>
+    </w:p>
+    <w:p>
+      <w:pPr>
+        <w:rPr>
+          <w:rFonts w:ascii="Arial" w:hAnsi="Arial" w:cs="Arial"/>
+          <w:sz w:val="24"/>
+          <w:szCs w:val="24"/>
+        </w:rPr>
+      </w:pPr>
+    </w:p>
+    <w:p>
+      <w:pPr>
+        <w:rPr>
+          <w:rFonts w:ascii="Arial" w:hAnsi="Arial" w:cs="Arial"/>
+          <w:sz w:val="24"/>
+          <w:szCs w:val="24"/>
+        </w:rPr>
+      </w:pPr>
+    </w:p>
+    <w:p>
+      <w:pPr>
+        <w:rPr>
+          <w:rFonts w:ascii="Arial" w:hAnsi="Arial" w:cs="Arial"/>
+          <w:sz w:val="24"/>
+          <w:szCs w:val="24"/>
+        </w:rPr>
+      </w:pPr>
+    </w:p>
+    <w:p>
+      <w:pPr>
+        <w:rPr>
+          <w:rFonts w:ascii="Arial" w:hAnsi="Arial" w:cs="Arial"/>
+          <w:sz w:val="24"/>
+          <w:szCs w:val="24"/>
+        </w:rPr>
+      </w:pPr>
+    </w:p>
+    <w:p>
+      <w:pPr>
+        <w:rPr>
+          <w:rFonts w:ascii="Arial" w:hAnsi="Arial" w:cs="Arial"/>
+          <w:sz w:val="24"/>
+          <w:szCs w:val="24"/>
+        </w:rPr>
+      </w:pPr>
+    </w:p>
+    <w:p>
+      <w:pPr>
+        <w:rPr>
+          <w:rFonts w:ascii="Arial" w:hAnsi="Arial" w:cs="Arial"/>
+          <w:sz w:val="24"/>
+          <w:szCs w:val="24"/>
+        </w:rPr>
+      </w:pPr>
+    </w:p>
+    <w:p>
+      <w:pPr>
+        <w:rPr>
+          <w:rFonts w:ascii="Arial" w:hAnsi="Arial" w:cs="Arial"/>
+          <w:sz w:val="24"/>
+          <w:szCs w:val="24"/>
+        </w:rPr>
+      </w:pPr>
+    </w:p>
+    <w:p>
+      <w:pPr>
+        <w:rPr>
+          <w:rFonts w:ascii="Arial" w:hAnsi="Arial" w:cs="Arial"/>
+          <w:sz w:val="24"/>
+          <w:szCs w:val="24"/>
+        </w:rPr>
+      </w:pPr>
+    </w:p>
+    <w:p>
+      <w:pPr>
+        <w:rPr>
+          <w:rFonts w:ascii="Arial" w:hAnsi="Arial" w:cs="Arial"/>
+          <w:sz w:val="24"/>
+          <w:szCs w:val="24"/>
+        </w:rPr>
+      </w:pPr>
+    </w:p>
+    <w:p>
+      <w:pPr>
+        <w:rPr>
+          <w:rFonts w:ascii="Arial" w:hAnsi="Arial" w:cs="Arial"/>
+          <w:sz w:val="24"/>
+          <w:szCs w:val="24"/>
+        </w:rPr>
+      </w:pPr>
+    </w:p>
+    <w:p>
+      <w:pPr>
+        <w:rPr>
+          <w:rFonts w:ascii="Arial" w:hAnsi="Arial" w:cs="Arial"/>
+          <w:sz w:val="24"/>
+          <w:szCs w:val="24"/>
+        </w:rPr>
+      </w:pPr>
+    </w:p>
+    <w:p>
+      <w:pPr>
+        <w:rPr>
+          <w:rFonts w:ascii="Arial" w:hAnsi="Arial" w:cs="Arial"/>
+          <w:sz w:val="24"/>
+          <w:szCs w:val="24"/>
+        </w:rPr>
+      </w:pPr>
+    </w:p>
+    <w:p>
+      <w:pPr>
+        <w:pStyle w:val="Prrafodelista"/>
+        <w:numPr>
+          <w:ilvl w:val="0"/>
+          <w:numId w:val="7"/>
+        </w:numPr>
+        <w:rPr>
+          <w:rFonts w:ascii="Arial" w:hAnsi="Arial" w:cs="Arial"/>
+          <w:sz w:val="24"/>
+          <w:szCs w:val="24"/>
+        </w:rPr>
+      </w:pPr>
+      <w:r>
+        <w:rPr>
+          <w:rFonts w:ascii="Arial" w:hAnsi="Arial" w:cs="Arial"/>
+          <w:sz w:val="24"/>
+          <w:szCs w:val="24"/>
+        </w:rPr>
+        <w:lastRenderedPageBreak/>
+        <w:t>CRUD utilizando peticiones HTTP</w:t>
+      </w:r>
+    </w:p>
+    <w:p>
+      <w:pPr>
+        <w:rPr>
+          <w:rFonts w:ascii="Arial" w:hAnsi="Arial" w:cs="Arial"/>
+          <w:sz w:val="24"/>
+          <w:szCs w:val="24"/>
+        </w:rPr>
+      </w:pPr>
+      <w:r>
+        <w:rPr>
+          <w:rFonts w:ascii="Arial" w:hAnsi="Arial" w:cs="Arial"/>
+          <w:sz w:val="24"/>
+          <w:szCs w:val="24"/>
+        </w:rPr>
+        <w:t>Para todas las entidades se utilizaron peticiones HTTP para obtener el listado de cada una de las entidades, además de agregar, editar y eliminar registros de cada entidad</w:t>
+      </w:r>
+    </w:p>
+    <w:p>
+      <w:pPr>
+        <w:rPr>
+          <w:rFonts w:ascii="Arial" w:hAnsi="Arial" w:cs="Arial"/>
+          <w:sz w:val="24"/>
+          <w:szCs w:val="24"/>
+        </w:rPr>
+      </w:pPr>
+      <w:r>
+        <w:rPr>
+          <w:rFonts w:ascii="Arial" w:hAnsi="Arial" w:cs="Arial"/>
+          <w:sz w:val="24"/>
+          <w:szCs w:val="24"/>
+        </w:rPr>
+        <w:t>Ejemplo de las peticiones HTTP definidas para la entidad Chofer.</w:t>
+      </w:r>
+    </w:p>
+    <w:p>
+      <w:pPr>
+        <w:rPr>
+          <w:rFonts w:ascii="Arial" w:hAnsi="Arial" w:cs="Arial"/>
+          <w:sz w:val="24"/>
+          <w:szCs w:val="24"/>
+        </w:rPr>
+      </w:pPr>
+      <w:r>
+        <w:rPr>
+          <w:rFonts w:ascii="Arial" w:hAnsi="Arial" w:cs="Arial"/>
+          <w:noProof/>
+          <w:sz w:val="24"/>
+          <w:szCs w:val="24"/>
+        </w:rPr>
+        <w:drawing>
+          <wp:inline distT="0" distB="0" distL="0" distR="0" wp14:anchorId="7BF42CBF" wp14:editId="4916F4CF">
+            <wp:extent cx="2729323" cy="2179320"/>
+            <wp:effectExtent l="0" t="0" r="0" b="0"/>
+            <wp:docPr id="28" name="Imagen 28"/>
+            <wp:cNvGraphicFramePr>
+              <a:graphicFrameLocks xmlns:a="http://schemas.openxmlformats.org/drawingml/2006/main" noChangeAspect="1"/>
+            </wp:cNvGraphicFramePr>
+            <a:graphic xmlns:a="http://schemas.openxmlformats.org/drawingml/2006/main">
+              <a:graphicData uri="http://schemas.openxmlformats.org/drawingml/2006/picture">
+                <pic:pic xmlns:pic="http://schemas.openxmlformats.org/drawingml/2006/picture">
+                  <pic:nvPicPr>
+                    <pic:cNvPr id="1" name=""/>
+                    <pic:cNvPicPr/>
+                  </pic:nvPicPr>
+                  <pic:blipFill>
+                    <a:blip r:embed="rId59"/>
+                    <a:stretch>
+                      <a:fillRect/>
+                    </a:stretch>
+                  </pic:blipFill>
+                  <pic:spPr>
+                    <a:xfrm>
+                      <a:off x="0" y="0"/>
+                      <a:ext cx="2734996" cy="2183850"/>
+                    </a:xfrm>
+                    <a:prstGeom prst="rect">
+                      <a:avLst/>
+                    </a:prstGeom>
+                  </pic:spPr>
+                </pic:pic>
+              </a:graphicData>
+            </a:graphic>
+          </wp:inline>
+        </w:drawing>
+      </w:r>
+      <w:r>
+        <w:rPr>
+          <w:rFonts w:ascii="Arial" w:hAnsi="Arial" w:cs="Arial"/>
+          <w:noProof/>
+          <w:sz w:val="24"/>
+          <w:szCs w:val="24"/>
+        </w:rPr>
+        <w:drawing>
+          <wp:inline distT="0" distB="0" distL="0" distR="0" wp14:anchorId="22C150DC" wp14:editId="6D47BE3E">
+            <wp:extent cx="2524606" cy="2255520"/>
+            <wp:effectExtent l="0" t="0" r="9525" b="0"/>
+            <wp:docPr id="29" name="Imagen 29"/>
+            <wp:cNvGraphicFramePr>
+              <a:graphicFrameLocks xmlns:a="http://schemas.openxmlformats.org/drawingml/2006/main" noChangeAspect="1"/>
+            </wp:cNvGraphicFramePr>
+            <a:graphic xmlns:a="http://schemas.openxmlformats.org/drawingml/2006/main">
+              <a:graphicData uri="http://schemas.openxmlformats.org/drawingml/2006/picture">
+                <pic:pic xmlns:pic="http://schemas.openxmlformats.org/drawingml/2006/picture">
+                  <pic:nvPicPr>
+                    <pic:cNvPr id="1" name=""/>
+                    <pic:cNvPicPr/>
+                  </pic:nvPicPr>
+                  <pic:blipFill>
+                    <a:blip r:embed="rId60"/>
+                    <a:stretch>
+                      <a:fillRect/>
+                    </a:stretch>
+                  </pic:blipFill>
+                  <pic:spPr>
+                    <a:xfrm>
+                      <a:off x="0" y="0"/>
+                      <a:ext cx="2528321" cy="2258839"/>
+                    </a:xfrm>
+                    <a:prstGeom prst="rect">
+                      <a:avLst/>
+                    </a:prstGeom>
+                  </pic:spPr>
+                </pic:pic>
+              </a:graphicData>
+            </a:graphic>
+          </wp:inline>
+        </w:drawing>
+      </w:r>
+    </w:p>
+    <w:p>
+      <w:pPr>
+        <w:pStyle w:val="Prrafodelista"/>
+        <w:numPr>
+          <w:ilvl w:val="0"/>
+          <w:numId w:val="7"/>
+        </w:numPr>
+        <w:rPr>
+          <w:rFonts w:ascii="Arial" w:hAnsi="Arial" w:cs="Arial"/>
+          <w:sz w:val="24"/>
+          <w:szCs w:val="24"/>
+        </w:rPr>
+      </w:pPr>
+      <w:r>
+        <w:rPr>
+          <w:rFonts w:ascii="Arial" w:hAnsi="Arial" w:cs="Arial"/>
+          <w:sz w:val="24"/>
+          <w:szCs w:val="24"/>
+        </w:rPr>
+        <w:t>Migraciones</w:t>
+      </w:r>
+    </w:p>
+    <w:p>
+      <w:pPr>
+        <w:rPr>
+          <w:rFonts w:ascii="Arial" w:hAnsi="Arial" w:cs="Arial"/>
+          <w:sz w:val="24"/>
+          <w:szCs w:val="24"/>
+        </w:rPr>
+      </w:pPr>
+      <w:r>
+        <w:rPr>
+          <w:rFonts w:ascii="Arial" w:hAnsi="Arial" w:cs="Arial"/>
+          <w:sz w:val="24"/>
+          <w:szCs w:val="24"/>
+        </w:rPr>
+        <w:t xml:space="preserve">Se hicieron las migraciones y esto se demuestra ya que se generó la carpeta </w:t>
+      </w:r>
+      <w:proofErr w:type="spellStart"/>
+      <w:r>
+        <w:rPr>
+          <w:rFonts w:ascii="Arial" w:hAnsi="Arial" w:cs="Arial"/>
+          <w:sz w:val="24"/>
+          <w:szCs w:val="24"/>
+        </w:rPr>
+        <w:t>migrations</w:t>
+      </w:r>
+      <w:proofErr w:type="spellEnd"/>
+      <w:r>
+        <w:rPr>
+          <w:rFonts w:ascii="Arial" w:hAnsi="Arial" w:cs="Arial"/>
+          <w:sz w:val="24"/>
+          <w:szCs w:val="24"/>
+        </w:rPr>
+        <w:t xml:space="preserve"> con los modelos correspondientes que antes habían sido definidos.</w:t>
+      </w:r>
+    </w:p>
+    <w:p>
+      <w:pPr>
+        <w:jc w:val="center"/>
+        <w:rPr>
+          <w:rFonts w:ascii="Arial" w:hAnsi="Arial" w:cs="Arial"/>
+          <w:sz w:val="24"/>
+          <w:szCs w:val="24"/>
+        </w:rPr>
+      </w:pPr>
+      <w:r>
+        <w:rPr>
+          <w:rFonts w:ascii="Arial" w:hAnsi="Arial" w:cs="Arial"/>
+          <w:noProof/>
+          <w:sz w:val="24"/>
+          <w:szCs w:val="24"/>
+        </w:rPr>
+        <w:drawing>
+          <wp:inline distT="0" distB="0" distL="0" distR="0" wp14:anchorId="6DBD5EE6" wp14:editId="44456985">
+            <wp:extent cx="4053840" cy="2954377"/>
+            <wp:effectExtent l="0" t="0" r="3810" b="0"/>
+            <wp:docPr id="30" name="Imagen 30"/>
+            <wp:cNvGraphicFramePr>
+              <a:graphicFrameLocks xmlns:a="http://schemas.openxmlformats.org/drawingml/2006/main" noChangeAspect="1"/>
+            </wp:cNvGraphicFramePr>
+            <a:graphic xmlns:a="http://schemas.openxmlformats.org/drawingml/2006/main">
+              <a:graphicData uri="http://schemas.openxmlformats.org/drawingml/2006/picture">
+                <pic:pic xmlns:pic="http://schemas.openxmlformats.org/drawingml/2006/picture">
+                  <pic:nvPicPr>
+                    <pic:cNvPr id="1" name=""/>
+                    <pic:cNvPicPr/>
+                  </pic:nvPicPr>
+                  <pic:blipFill>
+                    <a:blip r:embed="rId61"/>
+                    <a:stretch>
+                      <a:fillRect/>
+                    </a:stretch>
+                  </pic:blipFill>
+                  <pic:spPr>
+                    <a:xfrm>
+                      <a:off x="0" y="0"/>
                       <a:ext cx="4060417" cy="2959171"/>
                     </a:xfrm>
                     <a:prstGeom prst="rect">
@@ -2794,6 +6998,7 @@
       <w:r>
         <w:rPr>
           <w:rFonts w:ascii="Arial" w:hAnsi="Arial" w:cs="Arial"/>
+          <w:noProof/>
           <w:sz w:val="24"/>
           <w:szCs w:val="24"/>
         </w:rPr>
@@ -2813,7 +7018,7 @@
                     <pic:cNvPicPr/>
                   </pic:nvPicPr>
                   <pic:blipFill rotWithShape="1">
-                    <a:blip r:embed="rId28"/>
+                    <a:blip r:embed="rId62"/>
                     <a:srcRect b="29082"/>
                     <a:stretch/>
                   </pic:blipFill>
@@ -2875,6 +7080,7 @@
       <w:r>
         <w:rPr>
           <w:rFonts w:ascii="Arial" w:hAnsi="Arial" w:cs="Arial"/>
+          <w:noProof/>
           <w:sz w:val="24"/>
           <w:szCs w:val="24"/>
         </w:rPr>
@@ -2894,7 +7100,7 @@
                     <pic:cNvPicPr/>
                   </pic:nvPicPr>
                   <pic:blipFill>
-                    <a:blip r:embed="rId29"/>
+                    <a:blip r:embed="rId63"/>
                     <a:stretch>
                       <a:fillRect/>
                     </a:stretch>
@@ -2949,6 +7155,7 @@
       <w:r>
         <w:rPr>
           <w:rFonts w:ascii="Arial" w:hAnsi="Arial" w:cs="Arial"/>
+          <w:noProof/>
           <w:sz w:val="24"/>
           <w:szCs w:val="24"/>
         </w:rPr>
@@ -2968,7 +7175,7 @@
                     <pic:cNvPicPr/>
                   </pic:nvPicPr>
                   <pic:blipFill>
-                    <a:blip r:embed="rId30"/>
+                    <a:blip r:embed="rId64"/>
                     <a:stretch>
                       <a:fillRect/>
                     </a:stretch>
@@ -3001,6 +7208,7 @@
       <w:r>
         <w:rPr>
           <w:rFonts w:ascii="Arial" w:hAnsi="Arial" w:cs="Arial"/>
+          <w:noProof/>
           <w:sz w:val="24"/>
           <w:szCs w:val="24"/>
         </w:rPr>
@@ -3021,7 +7229,7 @@
                     <pic:cNvPicPr/>
                   </pic:nvPicPr>
                   <pic:blipFill>
-                    <a:blip r:embed="rId31"/>
+                    <a:blip r:embed="rId65"/>
                     <a:stretch>
                       <a:fillRect/>
                     </a:stretch>
@@ -3076,6 +7284,7 @@
       <w:r>
         <w:rPr>
           <w:rFonts w:ascii="Arial" w:hAnsi="Arial" w:cs="Arial"/>
+          <w:noProof/>
           <w:sz w:val="24"/>
           <w:szCs w:val="24"/>
         </w:rPr>
@@ -3095,7 +7304,7 @@
                     <pic:cNvPicPr/>
                   </pic:nvPicPr>
                   <pic:blipFill>
-                    <a:blip r:embed="rId32"/>
+                    <a:blip r:embed="rId66"/>
                     <a:stretch>
                       <a:fillRect/>
                     </a:stretch>
@@ -3128,6 +7337,7 @@
       <w:r>
         <w:rPr>
           <w:rFonts w:ascii="Arial" w:hAnsi="Arial" w:cs="Arial"/>
+          <w:noProof/>
           <w:sz w:val="24"/>
           <w:szCs w:val="24"/>
         </w:rPr>
@@ -3147,7 +7357,7 @@
                     <pic:cNvPicPr/>
                   </pic:nvPicPr>
                   <pic:blipFill>
-                    <a:blip r:embed="rId33"/>
+                    <a:blip r:embed="rId67"/>
                     <a:stretch>
                       <a:fillRect/>
                     </a:stretch>
@@ -3202,6 +7412,7 @@
       <w:r>
         <w:rPr>
           <w:rFonts w:ascii="Arial" w:hAnsi="Arial" w:cs="Arial"/>
+          <w:noProof/>
           <w:sz w:val="24"/>
           <w:szCs w:val="24"/>
         </w:rPr>
@@ -3221,7 +7432,7 @@
                     <pic:cNvPicPr/>
                   </pic:nvPicPr>
                   <pic:blipFill>
-                    <a:blip r:embed="rId34"/>
+                    <a:blip r:embed="rId68"/>
                     <a:stretch>
                       <a:fillRect/>
                     </a:stretch>
@@ -3319,6 +7530,96 @@
     <w:p>
       <w:pPr>
         <w:ind w:left="360"/>
+        <w:rPr>
+          <w:rFonts w:ascii="Arial" w:hAnsi="Arial" w:cs="Arial"/>
+          <w:sz w:val="24"/>
+          <w:szCs w:val="24"/>
+        </w:rPr>
+      </w:pPr>
+      <w:r>
+        <w:rPr>
+          <w:rFonts w:ascii="Arial" w:hAnsi="Arial" w:cs="Arial"/>
+          <w:sz w:val="24"/>
+          <w:szCs w:val="24"/>
+        </w:rPr>
+        <w:t xml:space="preserve">Durante esta unidad, se conocieron diferentes </w:t>
+      </w:r>
+      <w:proofErr w:type="spellStart"/>
+      <w:r>
+        <w:rPr>
+          <w:rFonts w:ascii="Arial" w:hAnsi="Arial" w:cs="Arial"/>
+          <w:sz w:val="24"/>
+          <w:szCs w:val="24"/>
+        </w:rPr>
+        <w:t>framework</w:t>
+      </w:r>
+      <w:proofErr w:type="spellEnd"/>
+      <w:r>
+        <w:rPr>
+          <w:rFonts w:ascii="Arial" w:hAnsi="Arial" w:cs="Arial"/>
+          <w:sz w:val="24"/>
+          <w:szCs w:val="24"/>
+        </w:rPr>
+        <w:t xml:space="preserve"> que para futuros desarrollos se pueden implementar, y sobre todo mejorar en un entorno web. Python </w:t>
+      </w:r>
+      <w:proofErr w:type="spellStart"/>
+      <w:r>
+        <w:rPr>
+          <w:rFonts w:ascii="Arial" w:hAnsi="Arial" w:cs="Arial"/>
+          <w:sz w:val="24"/>
+          <w:szCs w:val="24"/>
+        </w:rPr>
+        <w:t>a</w:t>
+      </w:r>
+      <w:proofErr w:type="spellEnd"/>
+      <w:r>
+        <w:rPr>
+          <w:rFonts w:ascii="Arial" w:hAnsi="Arial" w:cs="Arial"/>
+          <w:sz w:val="24"/>
+          <w:szCs w:val="24"/>
+        </w:rPr>
+        <w:t xml:space="preserve"> sido un lenguaje de programación que es practico y fácil de entender cada una de las cosas, y se pueden mejorar en cuestiones de lógica de programación, entendiendo los diferentes </w:t>
+      </w:r>
+      <w:proofErr w:type="spellStart"/>
+      <w:r>
+        <w:rPr>
+          <w:rFonts w:ascii="Arial" w:hAnsi="Arial" w:cs="Arial"/>
+          <w:sz w:val="24"/>
+          <w:szCs w:val="24"/>
+        </w:rPr>
+        <w:t>framework</w:t>
+      </w:r>
+      <w:proofErr w:type="spellEnd"/>
+      <w:r>
+        <w:rPr>
+          <w:rFonts w:ascii="Arial" w:hAnsi="Arial" w:cs="Arial"/>
+          <w:sz w:val="24"/>
+          <w:szCs w:val="24"/>
+        </w:rPr>
+        <w:t xml:space="preserve"> que se han utilizado. Algo a resaltar con las librerías que durante esta unidad han sido de gran ayuda, y que han sido fáciles de implementar.</w:t>
+      </w:r>
+    </w:p>
+    <w:p>
+      <w:pPr>
+        <w:ind w:left="360"/>
+        <w:rPr>
+          <w:rFonts w:ascii="Arial" w:hAnsi="Arial" w:cs="Arial"/>
+          <w:sz w:val="24"/>
+          <w:szCs w:val="24"/>
+        </w:rPr>
+      </w:pPr>
+      <w:r>
+        <w:rPr>
+          <w:rFonts w:ascii="Arial" w:hAnsi="Arial" w:cs="Arial"/>
+          <w:sz w:val="24"/>
+          <w:szCs w:val="24"/>
+        </w:rPr>
+        <w:t>Jose Ángel Cabrera Morales.</w:t>
+      </w:r>
+    </w:p>
+    <w:p>
+      <w:pPr>
+        <w:ind w:left="360"/>
         <w:jc w:val="both"/>
         <w:rPr>
           <w:rFonts w:ascii="Arial" w:hAnsi="Arial" w:cs="Arial"/>
@@ -3460,7 +7761,7 @@
       </w:pPr>
     </w:p>
     <w:sectPr>
-      <w:headerReference w:type="default" r:id="rId35"/>
+      <w:headerReference w:type="default" r:id="rId69"/>
       <w:pgSz w:w="12240" w:h="15840"/>
       <w:pgMar w:top="1417" w:right="1701" w:bottom="1417" w:left="1701" w:header="708" w:footer="708" w:gutter="0"/>
       <w:cols w:space="708"/>
@@ -4929,6 +9230,66 @@
     <w:uiPriority w:val="99"/>
     <w:rsid w:val="00545EA2"/>
   </w:style>
+  <w:style w:type="character" w:customStyle="1" w:styleId="markedcontent">
+    <w:name w:val="markedcontent"/>
+    <w:basedOn w:val="Fuentedeprrafopredeter"/>
+    <w:rsid w:val="00436082"/>
+  </w:style>
+  <w:style w:type="paragraph" w:styleId="HTMLconformatoprevio">
+    <w:name w:val="HTML Preformatted"/>
+    <w:basedOn w:val="Normal"/>
+    <w:link w:val="HTMLconformatoprevioCar"/>
+    <w:uiPriority w:val="99"/>
+    <w:semiHidden/>
+    <w:unhideWhenUsed/>
+    <w:rsid w:val="00436082"/>
+    <w:pPr>
+      <w:tabs>
+        <w:tab w:val="left" w:pos="916"/>
+        <w:tab w:val="left" w:pos="1832"/>
+        <w:tab w:val="left" w:pos="2748"/>
+        <w:tab w:val="left" w:pos="3664"/>
+        <w:tab w:val="left" w:pos="4580"/>
+        <w:tab w:val="left" w:pos="5496"/>
+        <w:tab w:val="left" w:pos="6412"/>
+        <w:tab w:val="left" w:pos="7328"/>
+        <w:tab w:val="left" w:pos="8244"/>
+        <w:tab w:val="left" w:pos="9160"/>
+        <w:tab w:val="left" w:pos="10076"/>
+        <w:tab w:val="left" w:pos="10992"/>
+        <w:tab w:val="left" w:pos="11908"/>
+        <w:tab w:val="left" w:pos="12824"/>
+        <w:tab w:val="left" w:pos="13740"/>
+        <w:tab w:val="left" w:pos="14656"/>
+      </w:tabs>
+      <w:spacing w:after="0" w:line="240" w:lineRule="auto"/>
+    </w:pPr>
+    <w:rPr>
+      <w:rFonts w:ascii="Courier New" w:eastAsia="Times New Roman" w:hAnsi="Courier New" w:cs="Courier New"/>
+      <w:sz w:val="20"/>
+      <w:szCs w:val="20"/>
+      <w:lang w:val="en-US"/>
+    </w:rPr>
+  </w:style>
+  <w:style w:type="character" w:customStyle="1" w:styleId="HTMLconformatoprevioCar">
+    <w:name w:val="HTML con formato previo Car"/>
+    <w:basedOn w:val="Fuentedeprrafopredeter"/>
+    <w:link w:val="HTMLconformatoprevio"/>
+    <w:uiPriority w:val="99"/>
+    <w:semiHidden/>
+    <w:rsid w:val="00436082"/>
+    <w:rPr>
+      <w:rFonts w:ascii="Courier New" w:eastAsia="Times New Roman" w:hAnsi="Courier New" w:cs="Courier New"/>
+      <w:sz w:val="20"/>
+      <w:szCs w:val="20"/>
+      <w:lang w:val="en-US"/>
+    </w:rPr>
+  </w:style>
+  <w:style w:type="character" w:customStyle="1" w:styleId="line">
+    <w:name w:val="line"/>
+    <w:basedOn w:val="Fuentedeprrafopredeter"/>
+    <w:rsid w:val="00436082"/>
+  </w:style>
 </w:styles>
 </file>
 
